--- a/Doc/Contrib/Microsoft NASCOM BASIC.docx
+++ b/Doc/Contrib/Microsoft NASCOM BASIC.docx
@@ -7761,17 +7761,15 @@
           <w:rFonts w:cstheme="minorHAnsi"/>
           <w:lang w:val="en-US"/>
         </w:rPr>
-        <w:t xml:space="preserve">displayed on </w:t>
-      </w:r>
-      <w:proofErr w:type="spellStart"/>
-      <w:r>
-        <w:rPr>
-          <w:rFonts w:cstheme="minorHAnsi"/>
-          <w:lang w:val="en-US"/>
-        </w:rPr>
-        <w:t>th</w:t>
-      </w:r>
-      <w:proofErr w:type="spellEnd"/>
+        <w:t>displayed on th</w:t>
+      </w:r>
+      <w:r>
+        <w:rPr>
+          <w:rFonts w:cstheme="minorHAnsi"/>
+          <w:lang w:val="en-US"/>
+        </w:rPr>
+        <w:t>e</w:t>
+      </w:r>
       <w:r>
         <w:rPr>
           <w:rFonts w:cstheme="minorHAnsi"/>
@@ -7779,34 +7777,12 @@
         </w:rPr>
         <w:t xml:space="preserve"> </w:t>
       </w:r>
-    </w:p>
-    <w:p>
-      <w:pPr>
-        <w:pStyle w:val="NoSpacing"/>
-        <w:tabs>
-          <w:tab w:val="left" w:pos="993"/>
-        </w:tabs>
-        <w:ind w:left="993"/>
-        <w:rPr>
-          <w:rFonts w:cstheme="minorHAnsi"/>
-          <w:lang w:val="en-US"/>
-        </w:rPr>
-      </w:pPr>
-      <w:proofErr w:type="gramStart"/>
-      <w:r>
-        <w:rPr>
-          <w:rFonts w:cstheme="minorHAnsi"/>
-          <w:lang w:val="en-US"/>
-        </w:rPr>
-        <w:t>screen</w:t>
-      </w:r>
-      <w:proofErr w:type="gramEnd"/>
-      <w:r>
-        <w:rPr>
-          <w:rFonts w:cstheme="minorHAnsi"/>
-          <w:lang w:val="en-US"/>
-        </w:rPr>
-        <w:t xml:space="preserve"> is passed to the Basic interpreter by the Enter or Newline key. In addition to editing the current</w:t>
+      <w:r>
+        <w:rPr>
+          <w:rFonts w:cstheme="minorHAnsi"/>
+          <w:lang w:val="en-US"/>
+        </w:rPr>
+        <w:t>screen is passed to the Basic interpreter by the Enter or Newline key. In addition to editing the current</w:t>
       </w:r>
       <w:r>
         <w:rPr>
@@ -8700,21 +8676,6 @@
           <w:lang w:val="en-US"/>
         </w:rPr>
       </w:pPr>
-      <w:r>
-        <w:rPr>
-          <w:rFonts w:cstheme="minorHAnsi"/>
-          <w:lang w:val="en-US"/>
-        </w:rPr>
-        <w:lastRenderedPageBreak/>
-        <w:tab/>
-      </w:r>
-      <w:r>
-        <w:rPr>
-          <w:rFonts w:cstheme="minorHAnsi"/>
-          <w:lang w:val="en-US"/>
-        </w:rPr>
-        <w:tab/>
-      </w:r>
     </w:p>
     <w:p>
       <w:pPr>
@@ -15538,9 +15499,9 @@
       <w:pPr>
         <w:pStyle w:val="NoSpacing"/>
         <w:tabs>
-          <w:tab w:val="left" w:pos="993"/>
-        </w:tabs>
-        <w:ind w:left="1350"/>
+          <w:tab w:val="left" w:pos="1276"/>
+        </w:tabs>
+        <w:ind w:left="1276"/>
         <w:rPr>
           <w:rFonts w:cstheme="minorHAnsi"/>
           <w:lang w:val="en-US"/>
@@ -15567,26 +15528,54 @@
         </w:rPr>
         <w:t>repetitively on the same</w:t>
       </w:r>
-    </w:p>
-    <w:p>
-      <w:pPr>
-        <w:pStyle w:val="NoSpacing"/>
-        <w:tabs>
-          <w:tab w:val="left" w:pos="993"/>
-        </w:tabs>
-        <w:ind w:left="1350"/>
-        <w:rPr>
-          <w:rFonts w:cstheme="minorHAnsi"/>
-          <w:lang w:val="en-US"/>
-        </w:rPr>
-      </w:pPr>
+      <w:r>
+        <w:rPr>
+          <w:rFonts w:cstheme="minorHAnsi"/>
+          <w:lang w:val="en-US"/>
+        </w:rPr>
+        <w:t xml:space="preserve"> </w:t>
+      </w:r>
+      <w:r>
+        <w:rPr>
+          <w:rFonts w:cstheme="minorHAnsi"/>
+          <w:lang w:val="en-US"/>
+        </w:rPr>
+        <w:t xml:space="preserve">data. For this purpose, BASIC provides the FOR and NEXT statements. The form of the FOR statement is as follows: </w:t>
+      </w:r>
+    </w:p>
+    <w:p>
+      <w:pPr>
+        <w:pStyle w:val="NoSpacing"/>
+        <w:tabs>
+          <w:tab w:val="left" w:pos="993"/>
+        </w:tabs>
+        <w:rPr>
+          <w:rFonts w:cstheme="minorHAnsi"/>
+          <w:lang w:val="en-US"/>
+        </w:rPr>
+      </w:pPr>
+      <w:r>
+        <w:rPr>
+          <w:rFonts w:cstheme="minorHAnsi"/>
+          <w:lang w:val="en-US"/>
+        </w:rPr>
+        <w:tab/>
+      </w:r>
+      <w:r>
+        <w:rPr>
+          <w:rFonts w:cstheme="minorHAnsi"/>
+          <w:lang w:val="en-US"/>
+        </w:rPr>
+        <w:tab/>
+        <w:t>FOR&lt;variable&gt; = &lt;X&gt;TO&lt;Y</w:t>
+      </w:r>
       <w:proofErr w:type="gramStart"/>
       <w:r>
         <w:rPr>
           <w:rFonts w:cstheme="minorHAnsi"/>
           <w:lang w:val="en-US"/>
         </w:rPr>
-        <w:t>data</w:t>
+        <w:t>&gt;[</w:t>
       </w:r>
       <w:proofErr w:type="gramEnd"/>
       <w:r>
@@ -15594,42 +15583,40 @@
           <w:rFonts w:cstheme="minorHAnsi"/>
           <w:lang w:val="en-US"/>
         </w:rPr>
-        <w:t xml:space="preserve">. For this purpose, BASIC provides the FOR and NEXT statements. The form of the FOR statement is as follows: </w:t>
-      </w:r>
-    </w:p>
-    <w:p>
-      <w:pPr>
-        <w:pStyle w:val="NoSpacing"/>
-        <w:tabs>
-          <w:tab w:val="left" w:pos="993"/>
-        </w:tabs>
-        <w:rPr>
-          <w:rFonts w:cstheme="minorHAnsi"/>
-          <w:lang w:val="en-US"/>
-        </w:rPr>
-      </w:pPr>
-      <w:r>
-        <w:rPr>
-          <w:rFonts w:cstheme="minorHAnsi"/>
-          <w:lang w:val="en-US"/>
-        </w:rPr>
-        <w:tab/>
-      </w:r>
-      <w:r>
-        <w:rPr>
-          <w:rFonts w:cstheme="minorHAnsi"/>
-          <w:lang w:val="en-US"/>
-        </w:rPr>
-        <w:tab/>
-        <w:t>FOR&lt;variable&gt; = &lt;X&gt;TO&lt;Y</w:t>
-      </w:r>
+        <w:t xml:space="preserve">STEP &lt;Z&gt;] </w:t>
+      </w:r>
+    </w:p>
+    <w:p>
+      <w:pPr>
+        <w:pStyle w:val="NoSpacing"/>
+        <w:tabs>
+          <w:tab w:val="left" w:pos="993"/>
+        </w:tabs>
+        <w:rPr>
+          <w:rFonts w:cstheme="minorHAnsi"/>
+          <w:lang w:val="en-US"/>
+        </w:rPr>
+      </w:pPr>
+    </w:p>
+    <w:p>
+      <w:pPr>
+        <w:pStyle w:val="NoSpacing"/>
+        <w:tabs>
+          <w:tab w:val="left" w:pos="1276"/>
+        </w:tabs>
+        <w:ind w:left="1276"/>
+        <w:rPr>
+          <w:rFonts w:cstheme="minorHAnsi"/>
+          <w:lang w:val="en-US"/>
+        </w:rPr>
+      </w:pPr>
       <w:proofErr w:type="gramStart"/>
       <w:r>
         <w:rPr>
           <w:rFonts w:cstheme="minorHAnsi"/>
           <w:lang w:val="en-US"/>
         </w:rPr>
-        <w:t>&gt;[</w:t>
+        <w:t>where</w:t>
       </w:r>
       <w:proofErr w:type="gramEnd"/>
       <w:r>
@@ -15637,32 +15624,142 @@
           <w:rFonts w:cstheme="minorHAnsi"/>
           <w:lang w:val="en-US"/>
         </w:rPr>
-        <w:t xml:space="preserve">STEP &lt;Z&gt;] </w:t>
-      </w:r>
-    </w:p>
-    <w:p>
-      <w:pPr>
-        <w:pStyle w:val="NoSpacing"/>
-        <w:tabs>
-          <w:tab w:val="left" w:pos="993"/>
-        </w:tabs>
-        <w:rPr>
-          <w:rFonts w:cstheme="minorHAnsi"/>
-          <w:lang w:val="en-US"/>
-        </w:rPr>
-      </w:pPr>
-    </w:p>
-    <w:p>
-      <w:pPr>
-        <w:pStyle w:val="NoSpacing"/>
-        <w:tabs>
-          <w:tab w:val="left" w:pos="993"/>
-        </w:tabs>
-        <w:rPr>
-          <w:rFonts w:cstheme="minorHAnsi"/>
-          <w:lang w:val="en-US"/>
-        </w:rPr>
-      </w:pPr>
+        <w:t xml:space="preserve"> X,Y and Z are expressions. When the FOR statement is encountered for the first time, the expressions are evaluated. The variable is set to the value of X which is called the initial value. BASIC then executes the statements which follow the FOR statement in the usual manner. When a NEXT statement encountered, the step Z Is added to the variable which is then tested against the final value</w:t>
+      </w:r>
+      <w:r>
+        <w:rPr>
+          <w:rFonts w:cstheme="minorHAnsi"/>
+          <w:lang w:val="en-US"/>
+        </w:rPr>
+        <w:tab/>
+      </w:r>
+      <w:r>
+        <w:rPr>
+          <w:rFonts w:cstheme="minorHAnsi"/>
+          <w:lang w:val="en-US"/>
+        </w:rPr>
+        <w:t xml:space="preserve">Y. If Z, the step, is positive and the variable is less than or </w:t>
+      </w:r>
+      <w:r>
+        <w:rPr>
+          <w:rFonts w:cstheme="minorHAnsi"/>
+          <w:lang w:val="en-US"/>
+        </w:rPr>
+        <w:t xml:space="preserve">equal </w:t>
+      </w:r>
+      <w:r>
+        <w:rPr>
+          <w:rFonts w:cstheme="minorHAnsi"/>
+          <w:lang w:val="en-US"/>
+        </w:rPr>
+        <w:t>to</w:t>
+      </w:r>
+      <w:r>
+        <w:rPr>
+          <w:rFonts w:cstheme="minorHAnsi"/>
+          <w:lang w:val="en-US"/>
+        </w:rPr>
+        <w:t xml:space="preserve"> the final value, or if the step is</w:t>
+      </w:r>
+      <w:r>
+        <w:rPr>
+          <w:rFonts w:cstheme="minorHAnsi"/>
+          <w:lang w:val="en-US"/>
+        </w:rPr>
+        <w:t xml:space="preserve"> </w:t>
+      </w:r>
+      <w:r>
+        <w:rPr>
+          <w:rFonts w:cstheme="minorHAnsi"/>
+          <w:lang w:val="en-US"/>
+        </w:rPr>
+        <w:t>negative and the variable is greater than or equal to the final value, then BASIC branches back to the</w:t>
+      </w:r>
+      <w:r>
+        <w:rPr>
+          <w:rFonts w:cstheme="minorHAnsi"/>
+          <w:lang w:val="en-US"/>
+        </w:rPr>
+        <w:t xml:space="preserve"> </w:t>
+      </w:r>
+      <w:r>
+        <w:rPr>
+          <w:rFonts w:cstheme="minorHAnsi"/>
+          <w:lang w:val="en-US"/>
+        </w:rPr>
+        <w:t xml:space="preserve">statement immediately following the FOR statement. Otherwise, execution proceeds with the statement following the NEXT. If the step is not specified, it is assumed to be 1. </w:t>
+      </w:r>
+    </w:p>
+    <w:p>
+      <w:pPr>
+        <w:pStyle w:val="NoSpacing"/>
+        <w:tabs>
+          <w:tab w:val="left" w:pos="993"/>
+        </w:tabs>
+        <w:rPr>
+          <w:rFonts w:cstheme="minorHAnsi"/>
+          <w:lang w:val="en-US"/>
+        </w:rPr>
+      </w:pPr>
+    </w:p>
+    <w:p>
+      <w:pPr>
+        <w:pStyle w:val="NoSpacing"/>
+        <w:tabs>
+          <w:tab w:val="left" w:pos="993"/>
+        </w:tabs>
+        <w:rPr>
+          <w:rFonts w:cstheme="minorHAnsi"/>
+          <w:lang w:val="en-US"/>
+        </w:rPr>
+      </w:pPr>
+      <w:r>
+        <w:rPr>
+          <w:rFonts w:cstheme="minorHAnsi"/>
+          <w:lang w:val="en-US"/>
+        </w:rPr>
+        <w:tab/>
+        <w:t xml:space="preserve">Examples: </w:t>
+      </w:r>
+    </w:p>
+    <w:p>
+      <w:pPr>
+        <w:pStyle w:val="NoSpacing"/>
+        <w:tabs>
+          <w:tab w:val="left" w:pos="993"/>
+        </w:tabs>
+        <w:rPr>
+          <w:rFonts w:cstheme="minorHAnsi"/>
+          <w:lang w:val="en-US"/>
+        </w:rPr>
+      </w:pPr>
+    </w:p>
+    <w:p>
+      <w:pPr>
+        <w:pStyle w:val="NoSpacing"/>
+        <w:tabs>
+          <w:tab w:val="left" w:pos="993"/>
+        </w:tabs>
+        <w:rPr>
+          <w:rFonts w:cstheme="minorHAnsi"/>
+          <w:lang w:val="en-US"/>
+        </w:rPr>
+      </w:pPr>
+      <w:r>
+        <w:rPr>
+          <w:rFonts w:cstheme="minorHAnsi"/>
+          <w:lang w:val="en-US"/>
+        </w:rPr>
+        <w:tab/>
+      </w:r>
+      <w:r>
+        <w:rPr>
+          <w:rFonts w:cstheme="minorHAnsi"/>
+          <w:lang w:val="en-US"/>
+        </w:rPr>
+        <w:tab/>
+        <w:t xml:space="preserve">10 FOR I=2 TO 11 </w:t>
+      </w:r>
       <w:r>
         <w:rPr>
           <w:rFonts w:cstheme="minorHAnsi"/>
@@ -15683,7 +15780,7 @@
           <w:rFonts w:cstheme="minorHAnsi"/>
           <w:lang w:val="en-US"/>
         </w:rPr>
-        <w:t>where</w:t>
+        <w:t>The</w:t>
       </w:r>
       <w:proofErr w:type="gramEnd"/>
       <w:r>
@@ -15691,20 +15788,89 @@
           <w:rFonts w:cstheme="minorHAnsi"/>
           <w:lang w:val="en-US"/>
         </w:rPr>
-        <w:t xml:space="preserve"> X,Y and Z are expressions. When the FOR statement is encountered for the first time, the </w:t>
-      </w:r>
-    </w:p>
-    <w:p>
-      <w:pPr>
-        <w:pStyle w:val="NoSpacing"/>
-        <w:tabs>
-          <w:tab w:val="left" w:pos="993"/>
-        </w:tabs>
-        <w:rPr>
-          <w:rFonts w:cstheme="minorHAnsi"/>
-          <w:lang w:val="en-US"/>
-        </w:rPr>
-      </w:pPr>
+        <w:t xml:space="preserve"> loop is executed 10 times with the variable</w:t>
+      </w:r>
+    </w:p>
+    <w:p>
+      <w:pPr>
+        <w:pStyle w:val="NoSpacing"/>
+        <w:tabs>
+          <w:tab w:val="left" w:pos="993"/>
+        </w:tabs>
+        <w:rPr>
+          <w:rFonts w:cstheme="minorHAnsi"/>
+          <w:lang w:val="en-US"/>
+        </w:rPr>
+      </w:pPr>
+      <w:r>
+        <w:rPr>
+          <w:rFonts w:cstheme="minorHAnsi"/>
+          <w:lang w:val="en-US"/>
+        </w:rPr>
+        <w:tab/>
+      </w:r>
+      <w:r>
+        <w:rPr>
+          <w:rFonts w:cstheme="minorHAnsi"/>
+          <w:lang w:val="en-US"/>
+        </w:rPr>
+        <w:tab/>
+      </w:r>
+      <w:r>
+        <w:rPr>
+          <w:rFonts w:cstheme="minorHAnsi"/>
+          <w:lang w:val="en-US"/>
+        </w:rPr>
+        <w:tab/>
+      </w:r>
+      <w:r>
+        <w:rPr>
+          <w:rFonts w:cstheme="minorHAnsi"/>
+          <w:lang w:val="en-US"/>
+        </w:rPr>
+        <w:tab/>
+      </w:r>
+      <w:r>
+        <w:rPr>
+          <w:rFonts w:cstheme="minorHAnsi"/>
+          <w:lang w:val="en-US"/>
+        </w:rPr>
+        <w:tab/>
+      </w:r>
+      <w:r>
+        <w:rPr>
+          <w:rFonts w:cstheme="minorHAnsi"/>
+          <w:lang w:val="en-US"/>
+        </w:rPr>
+        <w:t xml:space="preserve">I taking on each integral value from 2 to 11. </w:t>
+      </w:r>
+    </w:p>
+    <w:p>
+      <w:pPr>
+        <w:pStyle w:val="NoSpacing"/>
+        <w:tabs>
+          <w:tab w:val="left" w:pos="993"/>
+        </w:tabs>
+        <w:rPr>
+          <w:rFonts w:cstheme="minorHAnsi"/>
+          <w:lang w:val="en-US"/>
+        </w:rPr>
+      </w:pPr>
+      <w:r>
+        <w:rPr>
+          <w:rFonts w:cstheme="minorHAnsi"/>
+          <w:lang w:val="en-US"/>
+        </w:rPr>
+        <w:tab/>
+      </w:r>
+      <w:r>
+        <w:rPr>
+          <w:rFonts w:cstheme="minorHAnsi"/>
+          <w:lang w:val="en-US"/>
+        </w:rPr>
+        <w:tab/>
+        <w:t>20 FDR V=1 TO 9.3</w:t>
+      </w:r>
       <w:r>
         <w:rPr>
           <w:rFonts w:cstheme="minorHAnsi"/>
@@ -15725,7 +15891,7 @@
           <w:rFonts w:cstheme="minorHAnsi"/>
           <w:lang w:val="en-US"/>
         </w:rPr>
-        <w:t>expressions</w:t>
+        <w:t>This</w:t>
       </w:r>
       <w:proofErr w:type="gramEnd"/>
       <w:r>
@@ -15733,33 +15899,120 @@
           <w:rFonts w:cstheme="minorHAnsi"/>
           <w:lang w:val="en-US"/>
         </w:rPr>
-        <w:t xml:space="preserve"> are evaluated. The variable is set to the value of X which is called the initial value. BASIC</w:t>
-      </w:r>
-    </w:p>
-    <w:p>
-      <w:pPr>
-        <w:pStyle w:val="NoSpacing"/>
-        <w:tabs>
-          <w:tab w:val="left" w:pos="993"/>
-        </w:tabs>
-        <w:rPr>
-          <w:rFonts w:cstheme="minorHAnsi"/>
-          <w:lang w:val="en-US"/>
-        </w:rPr>
-      </w:pPr>
-      <w:r>
-        <w:rPr>
-          <w:rFonts w:cstheme="minorHAnsi"/>
-          <w:lang w:val="en-US"/>
-        </w:rPr>
-        <w:tab/>
-      </w:r>
-      <w:r>
-        <w:rPr>
-          <w:rFonts w:cstheme="minorHAnsi"/>
-          <w:lang w:val="en-US"/>
-        </w:rPr>
-        <w:tab/>
+        <w:t xml:space="preserve"> loop will execute 9 times until V is</w:t>
+      </w:r>
+    </w:p>
+    <w:p>
+      <w:pPr>
+        <w:pStyle w:val="NoSpacing"/>
+        <w:tabs>
+          <w:tab w:val="left" w:pos="993"/>
+        </w:tabs>
+        <w:rPr>
+          <w:rFonts w:cstheme="minorHAnsi"/>
+          <w:lang w:val="en-US"/>
+        </w:rPr>
+      </w:pPr>
+      <w:r>
+        <w:rPr>
+          <w:rFonts w:cstheme="minorHAnsi"/>
+          <w:lang w:val="en-US"/>
+        </w:rPr>
+        <w:tab/>
+      </w:r>
+      <w:r>
+        <w:rPr>
+          <w:rFonts w:cstheme="minorHAnsi"/>
+          <w:lang w:val="en-US"/>
+        </w:rPr>
+        <w:tab/>
+      </w:r>
+      <w:r>
+        <w:rPr>
+          <w:rFonts w:cstheme="minorHAnsi"/>
+          <w:lang w:val="en-US"/>
+        </w:rPr>
+        <w:tab/>
+      </w:r>
+      <w:r>
+        <w:rPr>
+          <w:rFonts w:cstheme="minorHAnsi"/>
+          <w:lang w:val="en-US"/>
+        </w:rPr>
+        <w:tab/>
+      </w:r>
+      <w:r>
+        <w:rPr>
+          <w:rFonts w:cstheme="minorHAnsi"/>
+          <w:lang w:val="en-US"/>
+        </w:rPr>
+        <w:tab/>
+      </w:r>
+      <w:proofErr w:type="gramStart"/>
+      <w:r>
+        <w:rPr>
+          <w:rFonts w:cstheme="minorHAnsi"/>
+          <w:lang w:val="en-US"/>
+        </w:rPr>
+        <w:t>greater</w:t>
+      </w:r>
+      <w:proofErr w:type="gramEnd"/>
+      <w:r>
+        <w:rPr>
+          <w:rFonts w:cstheme="minorHAnsi"/>
+          <w:lang w:val="en-US"/>
+        </w:rPr>
+        <w:t xml:space="preserve"> than 9.3 </w:t>
+      </w:r>
+    </w:p>
+    <w:p>
+      <w:pPr>
+        <w:pStyle w:val="NoSpacing"/>
+        <w:tabs>
+          <w:tab w:val="left" w:pos="993"/>
+        </w:tabs>
+        <w:rPr>
+          <w:rFonts w:cstheme="minorHAnsi"/>
+          <w:lang w:val="en-US"/>
+        </w:rPr>
+      </w:pPr>
+      <w:r>
+        <w:rPr>
+          <w:rFonts w:cstheme="minorHAnsi"/>
+          <w:lang w:val="en-US"/>
+        </w:rPr>
+        <w:tab/>
+      </w:r>
+      <w:r>
+        <w:rPr>
+          <w:rFonts w:cstheme="minorHAnsi"/>
+          <w:lang w:val="en-US"/>
+        </w:rPr>
+        <w:tab/>
+        <w:t xml:space="preserve">30 FOR V=10*N TO 3.4/Z STEP SQR(R) </w:t>
+      </w:r>
+      <w:r>
+        <w:rPr>
+          <w:rFonts w:cstheme="minorHAnsi"/>
+          <w:lang w:val="en-US"/>
+        </w:rPr>
+        <w:tab/>
+      </w:r>
+      <w:proofErr w:type="gramStart"/>
+      <w:r>
+        <w:rPr>
+          <w:rFonts w:cstheme="minorHAnsi"/>
+          <w:lang w:val="en-US"/>
+        </w:rPr>
+        <w:t>The</w:t>
+      </w:r>
+      <w:proofErr w:type="gramEnd"/>
+      <w:r>
+        <w:rPr>
+          <w:rFonts w:cstheme="minorHAnsi"/>
+          <w:lang w:val="en-US"/>
+        </w:rPr>
+        <w:t xml:space="preserve"> initial, final and step expressions need</w:t>
       </w:r>
       <w:r>
         <w:rPr>
@@ -15768,13 +16021,67 @@
         </w:rPr>
         <w:t xml:space="preserve"> </w:t>
       </w:r>
+      <w:r>
+        <w:rPr>
+          <w:rFonts w:cstheme="minorHAnsi"/>
+          <w:lang w:val="en-US"/>
+        </w:rPr>
+        <w:t>not be</w:t>
+      </w:r>
+    </w:p>
+    <w:p>
+      <w:pPr>
+        <w:pStyle w:val="NoSpacing"/>
+        <w:tabs>
+          <w:tab w:val="left" w:pos="993"/>
+        </w:tabs>
+        <w:rPr>
+          <w:rFonts w:cstheme="minorHAnsi"/>
+          <w:lang w:val="en-US"/>
+        </w:rPr>
+      </w:pPr>
+      <w:r>
+        <w:rPr>
+          <w:rFonts w:cstheme="minorHAnsi"/>
+          <w:lang w:val="en-US"/>
+        </w:rPr>
+        <w:tab/>
+      </w:r>
+      <w:r>
+        <w:rPr>
+          <w:rFonts w:cstheme="minorHAnsi"/>
+          <w:lang w:val="en-US"/>
+        </w:rPr>
+        <w:tab/>
+      </w:r>
+      <w:r>
+        <w:rPr>
+          <w:rFonts w:cstheme="minorHAnsi"/>
+          <w:lang w:val="en-US"/>
+        </w:rPr>
+        <w:tab/>
+      </w:r>
+      <w:r>
+        <w:rPr>
+          <w:rFonts w:cstheme="minorHAnsi"/>
+          <w:lang w:val="en-US"/>
+        </w:rPr>
+        <w:tab/>
+      </w:r>
+      <w:r>
+        <w:rPr>
+          <w:rFonts w:cstheme="minorHAnsi"/>
+          <w:lang w:val="en-US"/>
+        </w:rPr>
+        <w:tab/>
+      </w:r>
       <w:proofErr w:type="gramStart"/>
       <w:r>
         <w:rPr>
           <w:rFonts w:cstheme="minorHAnsi"/>
           <w:lang w:val="en-US"/>
         </w:rPr>
-        <w:t>then</w:t>
+        <w:t>integral</w:t>
       </w:r>
       <w:proofErr w:type="gramEnd"/>
       <w:r>
@@ -15782,20 +16089,62 @@
           <w:rFonts w:cstheme="minorHAnsi"/>
           <w:lang w:val="en-US"/>
         </w:rPr>
-        <w:t xml:space="preserve"> executes the statements which follow the FOR statement in the usual manner. When a NEXT </w:t>
-      </w:r>
-    </w:p>
-    <w:p>
-      <w:pPr>
-        <w:pStyle w:val="NoSpacing"/>
-        <w:tabs>
-          <w:tab w:val="left" w:pos="993"/>
-        </w:tabs>
-        <w:rPr>
-          <w:rFonts w:cstheme="minorHAnsi"/>
-          <w:lang w:val="en-US"/>
-        </w:rPr>
-      </w:pPr>
+        <w:t>, but they will b</w:t>
+      </w:r>
+      <w:r>
+        <w:rPr>
+          <w:rFonts w:cstheme="minorHAnsi"/>
+          <w:lang w:val="en-US"/>
+        </w:rPr>
+        <w:t>e evaluated</w:t>
+      </w:r>
+      <w:r>
+        <w:rPr>
+          <w:rFonts w:cstheme="minorHAnsi"/>
+          <w:lang w:val="en-US"/>
+        </w:rPr>
+        <w:t xml:space="preserve"> </w:t>
+      </w:r>
+      <w:r>
+        <w:rPr>
+          <w:rFonts w:cstheme="minorHAnsi"/>
+          <w:lang w:val="en-US"/>
+        </w:rPr>
+        <w:t>only once, before</w:t>
+      </w:r>
+    </w:p>
+    <w:p>
+      <w:pPr>
+        <w:pStyle w:val="NoSpacing"/>
+        <w:tabs>
+          <w:tab w:val="left" w:pos="993"/>
+        </w:tabs>
+        <w:rPr>
+          <w:rFonts w:cstheme="minorHAnsi"/>
+          <w:lang w:val="en-US"/>
+        </w:rPr>
+      </w:pPr>
+      <w:r>
+        <w:rPr>
+          <w:rFonts w:cstheme="minorHAnsi"/>
+          <w:lang w:val="en-US"/>
+        </w:rPr>
+        <w:tab/>
+      </w:r>
+      <w:r>
+        <w:rPr>
+          <w:rFonts w:cstheme="minorHAnsi"/>
+          <w:lang w:val="en-US"/>
+        </w:rPr>
+        <w:tab/>
+      </w:r>
+      <w:r>
+        <w:rPr>
+          <w:rFonts w:cstheme="minorHAnsi"/>
+          <w:lang w:val="en-US"/>
+        </w:rPr>
+        <w:tab/>
+      </w:r>
       <w:r>
         <w:rPr>
           <w:rFonts w:cstheme="minorHAnsi"/>
@@ -15816,7 +16165,7 @@
           <w:rFonts w:cstheme="minorHAnsi"/>
           <w:lang w:val="en-US"/>
         </w:rPr>
-        <w:t>statement</w:t>
+        <w:t>looping</w:t>
       </w:r>
       <w:proofErr w:type="gramEnd"/>
       <w:r>
@@ -15824,74 +16173,42 @@
           <w:rFonts w:cstheme="minorHAnsi"/>
           <w:lang w:val="en-US"/>
         </w:rPr>
-        <w:t xml:space="preserve"> encountered, the step Z Is added to the variable which is then tested against the final value</w:t>
-      </w:r>
-    </w:p>
-    <w:p>
-      <w:pPr>
-        <w:pStyle w:val="NoSpacing"/>
-        <w:tabs>
-          <w:tab w:val="left" w:pos="993"/>
-        </w:tabs>
-        <w:rPr>
-          <w:rFonts w:cstheme="minorHAnsi"/>
-          <w:lang w:val="en-US"/>
-        </w:rPr>
-      </w:pPr>
-      <w:r>
-        <w:rPr>
-          <w:rFonts w:cstheme="minorHAnsi"/>
-          <w:lang w:val="en-US"/>
-        </w:rPr>
-        <w:tab/>
-      </w:r>
-      <w:r>
-        <w:rPr>
-          <w:rFonts w:cstheme="minorHAnsi"/>
-          <w:lang w:val="en-US"/>
-        </w:rPr>
-        <w:tab/>
-      </w:r>
-      <w:r>
-        <w:rPr>
-          <w:rFonts w:cstheme="minorHAnsi"/>
-          <w:lang w:val="en-US"/>
-        </w:rPr>
-        <w:t xml:space="preserve"> Y. If Z, the step, is positive and the variable is less than or </w:t>
-      </w:r>
-      <w:r>
-        <w:rPr>
-          <w:rFonts w:cstheme="minorHAnsi"/>
-          <w:lang w:val="en-US"/>
-        </w:rPr>
-        <w:t xml:space="preserve">equal </w:t>
-      </w:r>
-      <w:r>
-        <w:rPr>
-          <w:rFonts w:cstheme="minorHAnsi"/>
-          <w:lang w:val="en-US"/>
-        </w:rPr>
-        <w:t>to</w:t>
-      </w:r>
-      <w:r>
-        <w:rPr>
-          <w:rFonts w:cstheme="minorHAnsi"/>
-          <w:lang w:val="en-US"/>
-        </w:rPr>
-        <w:t xml:space="preserve"> the final value, or if the step is</w:t>
-      </w:r>
-    </w:p>
-    <w:p>
-      <w:pPr>
-        <w:pStyle w:val="NoSpacing"/>
-        <w:tabs>
-          <w:tab w:val="left" w:pos="993"/>
-        </w:tabs>
-        <w:rPr>
-          <w:rFonts w:cstheme="minorHAnsi"/>
-          <w:lang w:val="en-US"/>
-        </w:rPr>
-      </w:pPr>
+        <w:t xml:space="preserve"> begins.</w:t>
+      </w:r>
+    </w:p>
+    <w:p>
+      <w:pPr>
+        <w:pStyle w:val="NoSpacing"/>
+        <w:tabs>
+          <w:tab w:val="left" w:pos="993"/>
+        </w:tabs>
+        <w:rPr>
+          <w:rFonts w:cstheme="minorHAnsi"/>
+          <w:lang w:val="en-US"/>
+        </w:rPr>
+      </w:pPr>
+      <w:r>
+        <w:rPr>
+          <w:rFonts w:cstheme="minorHAnsi"/>
+          <w:lang w:val="en-US"/>
+        </w:rPr>
+        <w:tab/>
+      </w:r>
+      <w:r>
+        <w:rPr>
+          <w:rFonts w:cstheme="minorHAnsi"/>
+          <w:lang w:val="en-US"/>
+        </w:rPr>
+        <w:tab/>
+        <w:t>40 FOR V-9</w:t>
+      </w:r>
+      <w:r>
+        <w:rPr>
+          <w:rFonts w:cstheme="minorHAnsi"/>
+          <w:lang w:val="en-US"/>
+        </w:rPr>
+        <w:t xml:space="preserve"> TO 1 STEP -1 </w:t>
+      </w:r>
       <w:r>
         <w:rPr>
           <w:rFonts w:cstheme="minorHAnsi"/>
@@ -15912,7 +16229,7 @@
           <w:rFonts w:cstheme="minorHAnsi"/>
           <w:lang w:val="en-US"/>
         </w:rPr>
-        <w:t>negative</w:t>
+        <w:t>This</w:t>
       </w:r>
       <w:proofErr w:type="gramEnd"/>
       <w:r>
@@ -15920,640 +16237,6 @@
           <w:rFonts w:cstheme="minorHAnsi"/>
           <w:lang w:val="en-US"/>
         </w:rPr>
-        <w:t xml:space="preserve"> and the variable is greater than or equal to the final value, then BASIC branches back to the</w:t>
-      </w:r>
-    </w:p>
-    <w:p>
-      <w:pPr>
-        <w:pStyle w:val="NoSpacing"/>
-        <w:tabs>
-          <w:tab w:val="left" w:pos="993"/>
-        </w:tabs>
-        <w:rPr>
-          <w:rFonts w:cstheme="minorHAnsi"/>
-          <w:lang w:val="en-US"/>
-        </w:rPr>
-      </w:pPr>
-      <w:r>
-        <w:rPr>
-          <w:rFonts w:cstheme="minorHAnsi"/>
-          <w:lang w:val="en-US"/>
-        </w:rPr>
-        <w:tab/>
-      </w:r>
-      <w:r>
-        <w:rPr>
-          <w:rFonts w:cstheme="minorHAnsi"/>
-          <w:lang w:val="en-US"/>
-        </w:rPr>
-        <w:tab/>
-      </w:r>
-      <w:proofErr w:type="gramStart"/>
-      <w:r>
-        <w:rPr>
-          <w:rFonts w:cstheme="minorHAnsi"/>
-          <w:lang w:val="en-US"/>
-        </w:rPr>
-        <w:t>statement</w:t>
-      </w:r>
-      <w:proofErr w:type="gramEnd"/>
-      <w:r>
-        <w:rPr>
-          <w:rFonts w:cstheme="minorHAnsi"/>
-          <w:lang w:val="en-US"/>
-        </w:rPr>
-        <w:t xml:space="preserve"> immediately following the FOR statement. Otherwise, execution proceeds with the </w:t>
-      </w:r>
-    </w:p>
-    <w:p>
-      <w:pPr>
-        <w:pStyle w:val="NoSpacing"/>
-        <w:tabs>
-          <w:tab w:val="left" w:pos="993"/>
-        </w:tabs>
-        <w:rPr>
-          <w:rFonts w:cstheme="minorHAnsi"/>
-          <w:lang w:val="en-US"/>
-        </w:rPr>
-      </w:pPr>
-      <w:r>
-        <w:rPr>
-          <w:rFonts w:cstheme="minorHAnsi"/>
-          <w:lang w:val="en-US"/>
-        </w:rPr>
-        <w:tab/>
-      </w:r>
-      <w:r>
-        <w:rPr>
-          <w:rFonts w:cstheme="minorHAnsi"/>
-          <w:lang w:val="en-US"/>
-        </w:rPr>
-        <w:tab/>
-      </w:r>
-      <w:proofErr w:type="gramStart"/>
-      <w:r>
-        <w:rPr>
-          <w:rFonts w:cstheme="minorHAnsi"/>
-          <w:lang w:val="en-US"/>
-        </w:rPr>
-        <w:t>statement</w:t>
-      </w:r>
-      <w:proofErr w:type="gramEnd"/>
-      <w:r>
-        <w:rPr>
-          <w:rFonts w:cstheme="minorHAnsi"/>
-          <w:lang w:val="en-US"/>
-        </w:rPr>
-        <w:t xml:space="preserve"> following the NEXT. If the step is not specified, it is assumed to be 1. </w:t>
-      </w:r>
-    </w:p>
-    <w:p>
-      <w:pPr>
-        <w:pStyle w:val="NoSpacing"/>
-        <w:tabs>
-          <w:tab w:val="left" w:pos="993"/>
-        </w:tabs>
-        <w:rPr>
-          <w:rFonts w:cstheme="minorHAnsi"/>
-          <w:lang w:val="en-US"/>
-        </w:rPr>
-      </w:pPr>
-    </w:p>
-    <w:p>
-      <w:pPr>
-        <w:pStyle w:val="NoSpacing"/>
-        <w:tabs>
-          <w:tab w:val="left" w:pos="993"/>
-        </w:tabs>
-        <w:rPr>
-          <w:rFonts w:cstheme="minorHAnsi"/>
-          <w:lang w:val="en-US"/>
-        </w:rPr>
-      </w:pPr>
-      <w:r>
-        <w:rPr>
-          <w:rFonts w:cstheme="minorHAnsi"/>
-          <w:lang w:val="en-US"/>
-        </w:rPr>
-        <w:tab/>
-        <w:t xml:space="preserve">Examples: </w:t>
-      </w:r>
-    </w:p>
-    <w:p>
-      <w:pPr>
-        <w:pStyle w:val="NoSpacing"/>
-        <w:tabs>
-          <w:tab w:val="left" w:pos="993"/>
-        </w:tabs>
-        <w:rPr>
-          <w:rFonts w:cstheme="minorHAnsi"/>
-          <w:lang w:val="en-US"/>
-        </w:rPr>
-      </w:pPr>
-    </w:p>
-    <w:p>
-      <w:pPr>
-        <w:pStyle w:val="NoSpacing"/>
-        <w:tabs>
-          <w:tab w:val="left" w:pos="993"/>
-        </w:tabs>
-        <w:rPr>
-          <w:rFonts w:cstheme="minorHAnsi"/>
-          <w:lang w:val="en-US"/>
-        </w:rPr>
-      </w:pPr>
-      <w:r>
-        <w:rPr>
-          <w:rFonts w:cstheme="minorHAnsi"/>
-          <w:lang w:val="en-US"/>
-        </w:rPr>
-        <w:tab/>
-      </w:r>
-      <w:r>
-        <w:rPr>
-          <w:rFonts w:cstheme="minorHAnsi"/>
-          <w:lang w:val="en-US"/>
-        </w:rPr>
-        <w:tab/>
-        <w:t xml:space="preserve">10 FOR I=2 TO 11 </w:t>
-      </w:r>
-      <w:r>
-        <w:rPr>
-          <w:rFonts w:cstheme="minorHAnsi"/>
-          <w:lang w:val="en-US"/>
-        </w:rPr>
-        <w:tab/>
-      </w:r>
-      <w:r>
-        <w:rPr>
-          <w:rFonts w:cstheme="minorHAnsi"/>
-          <w:lang w:val="en-US"/>
-        </w:rPr>
-        <w:tab/>
-      </w:r>
-      <w:proofErr w:type="gramStart"/>
-      <w:r>
-        <w:rPr>
-          <w:rFonts w:cstheme="minorHAnsi"/>
-          <w:lang w:val="en-US"/>
-        </w:rPr>
-        <w:t>The</w:t>
-      </w:r>
-      <w:proofErr w:type="gramEnd"/>
-      <w:r>
-        <w:rPr>
-          <w:rFonts w:cstheme="minorHAnsi"/>
-          <w:lang w:val="en-US"/>
-        </w:rPr>
-        <w:t xml:space="preserve"> loop is executed 10 times with the variable</w:t>
-      </w:r>
-    </w:p>
-    <w:p>
-      <w:pPr>
-        <w:pStyle w:val="NoSpacing"/>
-        <w:tabs>
-          <w:tab w:val="left" w:pos="993"/>
-        </w:tabs>
-        <w:rPr>
-          <w:rFonts w:cstheme="minorHAnsi"/>
-          <w:lang w:val="en-US"/>
-        </w:rPr>
-      </w:pPr>
-      <w:r>
-        <w:rPr>
-          <w:rFonts w:cstheme="minorHAnsi"/>
-          <w:lang w:val="en-US"/>
-        </w:rPr>
-        <w:tab/>
-      </w:r>
-      <w:r>
-        <w:rPr>
-          <w:rFonts w:cstheme="minorHAnsi"/>
-          <w:lang w:val="en-US"/>
-        </w:rPr>
-        <w:tab/>
-      </w:r>
-      <w:r>
-        <w:rPr>
-          <w:rFonts w:cstheme="minorHAnsi"/>
-          <w:lang w:val="en-US"/>
-        </w:rPr>
-        <w:tab/>
-      </w:r>
-      <w:r>
-        <w:rPr>
-          <w:rFonts w:cstheme="minorHAnsi"/>
-          <w:lang w:val="en-US"/>
-        </w:rPr>
-        <w:tab/>
-      </w:r>
-      <w:r>
-        <w:rPr>
-          <w:rFonts w:cstheme="minorHAnsi"/>
-          <w:lang w:val="en-US"/>
-        </w:rPr>
-        <w:tab/>
-      </w:r>
-      <w:r>
-        <w:rPr>
-          <w:rFonts w:cstheme="minorHAnsi"/>
-          <w:lang w:val="en-US"/>
-        </w:rPr>
-        <w:t xml:space="preserve">I taking on each integral value from 2 to 11. </w:t>
-      </w:r>
-    </w:p>
-    <w:p>
-      <w:pPr>
-        <w:pStyle w:val="NoSpacing"/>
-        <w:tabs>
-          <w:tab w:val="left" w:pos="993"/>
-        </w:tabs>
-        <w:rPr>
-          <w:rFonts w:cstheme="minorHAnsi"/>
-          <w:lang w:val="en-US"/>
-        </w:rPr>
-      </w:pPr>
-      <w:r>
-        <w:rPr>
-          <w:rFonts w:cstheme="minorHAnsi"/>
-          <w:lang w:val="en-US"/>
-        </w:rPr>
-        <w:tab/>
-      </w:r>
-      <w:r>
-        <w:rPr>
-          <w:rFonts w:cstheme="minorHAnsi"/>
-          <w:lang w:val="en-US"/>
-        </w:rPr>
-        <w:tab/>
-        <w:t>20 FDR V=1 TO 9.3</w:t>
-      </w:r>
-      <w:r>
-        <w:rPr>
-          <w:rFonts w:cstheme="minorHAnsi"/>
-          <w:lang w:val="en-US"/>
-        </w:rPr>
-        <w:tab/>
-      </w:r>
-      <w:r>
-        <w:rPr>
-          <w:rFonts w:cstheme="minorHAnsi"/>
-          <w:lang w:val="en-US"/>
-        </w:rPr>
-        <w:tab/>
-      </w:r>
-      <w:proofErr w:type="gramStart"/>
-      <w:r>
-        <w:rPr>
-          <w:rFonts w:cstheme="minorHAnsi"/>
-          <w:lang w:val="en-US"/>
-        </w:rPr>
-        <w:t>This</w:t>
-      </w:r>
-      <w:proofErr w:type="gramEnd"/>
-      <w:r>
-        <w:rPr>
-          <w:rFonts w:cstheme="minorHAnsi"/>
-          <w:lang w:val="en-US"/>
-        </w:rPr>
-        <w:t xml:space="preserve"> loop will execute 9 times until V is</w:t>
-      </w:r>
-    </w:p>
-    <w:p>
-      <w:pPr>
-        <w:pStyle w:val="NoSpacing"/>
-        <w:tabs>
-          <w:tab w:val="left" w:pos="993"/>
-        </w:tabs>
-        <w:rPr>
-          <w:rFonts w:cstheme="minorHAnsi"/>
-          <w:lang w:val="en-US"/>
-        </w:rPr>
-      </w:pPr>
-      <w:r>
-        <w:rPr>
-          <w:rFonts w:cstheme="minorHAnsi"/>
-          <w:lang w:val="en-US"/>
-        </w:rPr>
-        <w:tab/>
-      </w:r>
-      <w:r>
-        <w:rPr>
-          <w:rFonts w:cstheme="minorHAnsi"/>
-          <w:lang w:val="en-US"/>
-        </w:rPr>
-        <w:tab/>
-      </w:r>
-      <w:r>
-        <w:rPr>
-          <w:rFonts w:cstheme="minorHAnsi"/>
-          <w:lang w:val="en-US"/>
-        </w:rPr>
-        <w:tab/>
-      </w:r>
-      <w:r>
-        <w:rPr>
-          <w:rFonts w:cstheme="minorHAnsi"/>
-          <w:lang w:val="en-US"/>
-        </w:rPr>
-        <w:tab/>
-      </w:r>
-      <w:r>
-        <w:rPr>
-          <w:rFonts w:cstheme="minorHAnsi"/>
-          <w:lang w:val="en-US"/>
-        </w:rPr>
-        <w:tab/>
-      </w:r>
-      <w:proofErr w:type="gramStart"/>
-      <w:r>
-        <w:rPr>
-          <w:rFonts w:cstheme="minorHAnsi"/>
-          <w:lang w:val="en-US"/>
-        </w:rPr>
-        <w:t>greater</w:t>
-      </w:r>
-      <w:proofErr w:type="gramEnd"/>
-      <w:r>
-        <w:rPr>
-          <w:rFonts w:cstheme="minorHAnsi"/>
-          <w:lang w:val="en-US"/>
-        </w:rPr>
-        <w:t xml:space="preserve"> than 9.3 </w:t>
-      </w:r>
-    </w:p>
-    <w:p>
-      <w:pPr>
-        <w:pStyle w:val="NoSpacing"/>
-        <w:tabs>
-          <w:tab w:val="left" w:pos="993"/>
-        </w:tabs>
-        <w:rPr>
-          <w:rFonts w:cstheme="minorHAnsi"/>
-          <w:lang w:val="en-US"/>
-        </w:rPr>
-      </w:pPr>
-      <w:r>
-        <w:rPr>
-          <w:rFonts w:cstheme="minorHAnsi"/>
-          <w:lang w:val="en-US"/>
-        </w:rPr>
-        <w:tab/>
-      </w:r>
-      <w:r>
-        <w:rPr>
-          <w:rFonts w:cstheme="minorHAnsi"/>
-          <w:lang w:val="en-US"/>
-        </w:rPr>
-        <w:tab/>
-        <w:t xml:space="preserve">30 FOR V=10*N TO 3.4/Z STEP SQR(R) </w:t>
-      </w:r>
-      <w:r>
-        <w:rPr>
-          <w:rFonts w:cstheme="minorHAnsi"/>
-          <w:lang w:val="en-US"/>
-        </w:rPr>
-        <w:tab/>
-      </w:r>
-      <w:proofErr w:type="gramStart"/>
-      <w:r>
-        <w:rPr>
-          <w:rFonts w:cstheme="minorHAnsi"/>
-          <w:lang w:val="en-US"/>
-        </w:rPr>
-        <w:t>The</w:t>
-      </w:r>
-      <w:proofErr w:type="gramEnd"/>
-      <w:r>
-        <w:rPr>
-          <w:rFonts w:cstheme="minorHAnsi"/>
-          <w:lang w:val="en-US"/>
-        </w:rPr>
-        <w:t xml:space="preserve"> initial, final and step expressions need</w:t>
-      </w:r>
-      <w:r>
-        <w:rPr>
-          <w:rFonts w:cstheme="minorHAnsi"/>
-          <w:lang w:val="en-US"/>
-        </w:rPr>
-        <w:t xml:space="preserve"> </w:t>
-      </w:r>
-      <w:r>
-        <w:rPr>
-          <w:rFonts w:cstheme="minorHAnsi"/>
-          <w:lang w:val="en-US"/>
-        </w:rPr>
-        <w:t>not be</w:t>
-      </w:r>
-    </w:p>
-    <w:p>
-      <w:pPr>
-        <w:pStyle w:val="NoSpacing"/>
-        <w:tabs>
-          <w:tab w:val="left" w:pos="993"/>
-        </w:tabs>
-        <w:rPr>
-          <w:rFonts w:cstheme="minorHAnsi"/>
-          <w:lang w:val="en-US"/>
-        </w:rPr>
-      </w:pPr>
-      <w:r>
-        <w:rPr>
-          <w:rFonts w:cstheme="minorHAnsi"/>
-          <w:lang w:val="en-US"/>
-        </w:rPr>
-        <w:tab/>
-      </w:r>
-      <w:r>
-        <w:rPr>
-          <w:rFonts w:cstheme="minorHAnsi"/>
-          <w:lang w:val="en-US"/>
-        </w:rPr>
-        <w:tab/>
-      </w:r>
-      <w:r>
-        <w:rPr>
-          <w:rFonts w:cstheme="minorHAnsi"/>
-          <w:lang w:val="en-US"/>
-        </w:rPr>
-        <w:tab/>
-      </w:r>
-      <w:r>
-        <w:rPr>
-          <w:rFonts w:cstheme="minorHAnsi"/>
-          <w:lang w:val="en-US"/>
-        </w:rPr>
-        <w:tab/>
-      </w:r>
-      <w:r>
-        <w:rPr>
-          <w:rFonts w:cstheme="minorHAnsi"/>
-          <w:lang w:val="en-US"/>
-        </w:rPr>
-        <w:tab/>
-      </w:r>
-      <w:proofErr w:type="gramStart"/>
-      <w:r>
-        <w:rPr>
-          <w:rFonts w:cstheme="minorHAnsi"/>
-          <w:lang w:val="en-US"/>
-        </w:rPr>
-        <w:t>integral</w:t>
-      </w:r>
-      <w:proofErr w:type="gramEnd"/>
-      <w:r>
-        <w:rPr>
-          <w:rFonts w:cstheme="minorHAnsi"/>
-          <w:lang w:val="en-US"/>
-        </w:rPr>
-        <w:t>, but they will b</w:t>
-      </w:r>
-      <w:r>
-        <w:rPr>
-          <w:rFonts w:cstheme="minorHAnsi"/>
-          <w:lang w:val="en-US"/>
-        </w:rPr>
-        <w:t>e evaluated</w:t>
-      </w:r>
-      <w:r>
-        <w:rPr>
-          <w:rFonts w:cstheme="minorHAnsi"/>
-          <w:lang w:val="en-US"/>
-        </w:rPr>
-        <w:t xml:space="preserve"> </w:t>
-      </w:r>
-      <w:r>
-        <w:rPr>
-          <w:rFonts w:cstheme="minorHAnsi"/>
-          <w:lang w:val="en-US"/>
-        </w:rPr>
-        <w:t>only once, before</w:t>
-      </w:r>
-    </w:p>
-    <w:p>
-      <w:pPr>
-        <w:pStyle w:val="NoSpacing"/>
-        <w:tabs>
-          <w:tab w:val="left" w:pos="993"/>
-        </w:tabs>
-        <w:rPr>
-          <w:rFonts w:cstheme="minorHAnsi"/>
-          <w:lang w:val="en-US"/>
-        </w:rPr>
-      </w:pPr>
-      <w:r>
-        <w:rPr>
-          <w:rFonts w:cstheme="minorHAnsi"/>
-          <w:lang w:val="en-US"/>
-        </w:rPr>
-        <w:tab/>
-      </w:r>
-      <w:r>
-        <w:rPr>
-          <w:rFonts w:cstheme="minorHAnsi"/>
-          <w:lang w:val="en-US"/>
-        </w:rPr>
-        <w:tab/>
-      </w:r>
-      <w:r>
-        <w:rPr>
-          <w:rFonts w:cstheme="minorHAnsi"/>
-          <w:lang w:val="en-US"/>
-        </w:rPr>
-        <w:tab/>
-      </w:r>
-      <w:r>
-        <w:rPr>
-          <w:rFonts w:cstheme="minorHAnsi"/>
-          <w:lang w:val="en-US"/>
-        </w:rPr>
-        <w:tab/>
-      </w:r>
-      <w:r>
-        <w:rPr>
-          <w:rFonts w:cstheme="minorHAnsi"/>
-          <w:lang w:val="en-US"/>
-        </w:rPr>
-        <w:tab/>
-      </w:r>
-      <w:proofErr w:type="gramStart"/>
-      <w:r>
-        <w:rPr>
-          <w:rFonts w:cstheme="minorHAnsi"/>
-          <w:lang w:val="en-US"/>
-        </w:rPr>
-        <w:t>looping</w:t>
-      </w:r>
-      <w:proofErr w:type="gramEnd"/>
-      <w:r>
-        <w:rPr>
-          <w:rFonts w:cstheme="minorHAnsi"/>
-          <w:lang w:val="en-US"/>
-        </w:rPr>
-        <w:t xml:space="preserve"> begins.</w:t>
-      </w:r>
-    </w:p>
-    <w:p>
-      <w:pPr>
-        <w:pStyle w:val="NoSpacing"/>
-        <w:tabs>
-          <w:tab w:val="left" w:pos="993"/>
-        </w:tabs>
-        <w:rPr>
-          <w:rFonts w:cstheme="minorHAnsi"/>
-          <w:lang w:val="en-US"/>
-        </w:rPr>
-      </w:pPr>
-      <w:r>
-        <w:rPr>
-          <w:rFonts w:cstheme="minorHAnsi"/>
-          <w:lang w:val="en-US"/>
-        </w:rPr>
-        <w:tab/>
-      </w:r>
-      <w:r>
-        <w:rPr>
-          <w:rFonts w:cstheme="minorHAnsi"/>
-          <w:lang w:val="en-US"/>
-        </w:rPr>
-        <w:tab/>
-        <w:t>40 FOR V-9</w:t>
-      </w:r>
-      <w:r>
-        <w:rPr>
-          <w:rFonts w:cstheme="minorHAnsi"/>
-          <w:lang w:val="en-US"/>
-        </w:rPr>
-        <w:t xml:space="preserve"> TO 1 STEP -1 </w:t>
-      </w:r>
-      <w:r>
-        <w:rPr>
-          <w:rFonts w:cstheme="minorHAnsi"/>
-          <w:lang w:val="en-US"/>
-        </w:rPr>
-        <w:tab/>
-      </w:r>
-      <w:r>
-        <w:rPr>
-          <w:rFonts w:cstheme="minorHAnsi"/>
-          <w:lang w:val="en-US"/>
-        </w:rPr>
-        <w:tab/>
-      </w:r>
-      <w:proofErr w:type="gramStart"/>
-      <w:r>
-        <w:rPr>
-          <w:rFonts w:cstheme="minorHAnsi"/>
-          <w:lang w:val="en-US"/>
-        </w:rPr>
-        <w:t>This</w:t>
-      </w:r>
-      <w:proofErr w:type="gramEnd"/>
-      <w:r>
-        <w:rPr>
-          <w:rFonts w:cstheme="minorHAnsi"/>
-          <w:lang w:val="en-US"/>
-        </w:rPr>
         <w:t xml:space="preserve"> loop will b</w:t>
       </w:r>
       <w:r>
@@ -16593,7 +16276,21 @@
           <w:rFonts w:cstheme="minorHAnsi"/>
           <w:lang w:val="en-US"/>
         </w:rPr>
-        <w:t xml:space="preserve">FOR...NEXT loops may be nested. That is, BASIC will execute a FOR...NEXT loop within the con-text of another loop. An example of two nested loops follows: </w:t>
+        <w:t>FOR...NEXT loops may be nested. That is, BASIC will execute a</w:t>
+      </w:r>
+      <w:r>
+        <w:rPr>
+          <w:rFonts w:cstheme="minorHAnsi"/>
+          <w:lang w:val="en-US"/>
+        </w:rPr>
+        <w:t xml:space="preserve"> FOR...NEXT loop within the con</w:t>
+      </w:r>
+      <w:r>
+        <w:rPr>
+          <w:rFonts w:cstheme="minorHAnsi"/>
+          <w:lang w:val="en-US"/>
+        </w:rPr>
+        <w:t xml:space="preserve">text of another loop. An example of two nested loops follows: </w:t>
       </w:r>
     </w:p>
     <w:p>
@@ -16838,41 +16535,27 @@
           <w:rFonts w:cstheme="minorHAnsi"/>
           <w:lang w:val="en-US"/>
         </w:rPr>
-        <w:t>of nesting is allowed up to the limit of available memory.</w:t>
-      </w:r>
-      <w:r>
-        <w:rPr>
-          <w:rFonts w:cstheme="minorHAnsi"/>
-          <w:lang w:val="en-US"/>
-        </w:rPr>
-        <w:tab/>
-      </w:r>
-    </w:p>
-    <w:p>
-      <w:pPr>
-        <w:pStyle w:val="NoSpacing"/>
-        <w:tabs>
-          <w:tab w:val="left" w:pos="993"/>
-        </w:tabs>
-        <w:rPr>
-          <w:rFonts w:cstheme="minorHAnsi"/>
-          <w:lang w:val="en-US"/>
-        </w:rPr>
-      </w:pPr>
-      <w:r>
-        <w:rPr>
-          <w:rFonts w:cstheme="minorHAnsi"/>
-          <w:lang w:val="en-US"/>
-        </w:rPr>
-        <w:tab/>
-      </w:r>
-      <w:r>
-        <w:rPr>
-          <w:rFonts w:cstheme="minorHAnsi"/>
-          <w:lang w:val="en-US"/>
-        </w:rPr>
-        <w:tab/>
-      </w:r>
+        <w:t>of nesting is allowed up to</w:t>
+      </w:r>
+      <w:r>
+        <w:rPr>
+          <w:rFonts w:cstheme="minorHAnsi"/>
+          <w:lang w:val="en-US"/>
+        </w:rPr>
+        <w:t xml:space="preserve"> the limit of available memory.</w:t>
+      </w:r>
+    </w:p>
+    <w:p>
+      <w:pPr>
+        <w:pStyle w:val="NoSpacing"/>
+        <w:tabs>
+          <w:tab w:val="left" w:pos="993"/>
+        </w:tabs>
+        <w:rPr>
+          <w:rFonts w:cstheme="minorHAnsi"/>
+          <w:lang w:val="en-US"/>
+        </w:rPr>
+      </w:pPr>
     </w:p>
     <w:p>
       <w:pPr>
@@ -16955,13 +16638,6 @@
           <w:lang w:val="en-US"/>
         </w:rPr>
       </w:pPr>
-      <w:r>
-        <w:rPr>
-          <w:rFonts w:cstheme="minorHAnsi"/>
-          <w:lang w:val="en-US"/>
-        </w:rPr>
-        <w:tab/>
-      </w:r>
     </w:p>
     <w:p>
       <w:pPr>
@@ -17112,20 +16788,6 @@
           <w:lang w:val="en-US"/>
         </w:rPr>
       </w:pPr>
-      <w:r>
-        <w:rPr>
-          <w:rFonts w:cstheme="minorHAnsi"/>
-          <w:lang w:val="en-US"/>
-        </w:rPr>
-        <w:tab/>
-      </w:r>
-      <w:r>
-        <w:rPr>
-          <w:rFonts w:cstheme="minorHAnsi"/>
-          <w:lang w:val="en-US"/>
-        </w:rPr>
-        <w:tab/>
-      </w:r>
     </w:p>
     <w:p>
       <w:pPr>
@@ -17280,109 +16942,32 @@
         <w:tabs>
           <w:tab w:val="left" w:pos="993"/>
         </w:tabs>
-        <w:rPr>
-          <w:rFonts w:cstheme="minorHAnsi"/>
-          <w:lang w:val="en-US"/>
-        </w:rPr>
-      </w:pPr>
-      <w:r>
-        <w:rPr>
-          <w:rFonts w:cstheme="minorHAnsi"/>
-          <w:lang w:val="en-US"/>
-        </w:rPr>
-        <w:tab/>
-      </w:r>
-      <w:r>
-        <w:rPr>
-          <w:rFonts w:cstheme="minorHAnsi"/>
-          <w:lang w:val="en-US"/>
-        </w:rPr>
-        <w:tab/>
+        <w:ind w:left="993"/>
+        <w:rPr>
+          <w:rFonts w:cstheme="minorHAnsi"/>
+          <w:lang w:val="en-US"/>
+        </w:rPr>
+      </w:pPr>
+      <w:r>
+        <w:rPr>
+          <w:rFonts w:cstheme="minorHAnsi"/>
+          <w:lang w:val="en-US"/>
+        </w:rPr>
         <w:t>The execution is the same as ON...GOTO except that the line numbers are those of the first lines</w:t>
       </w:r>
-    </w:p>
-    <w:p>
-      <w:pPr>
-        <w:pStyle w:val="NoSpacing"/>
-        <w:tabs>
-          <w:tab w:val="left" w:pos="993"/>
-        </w:tabs>
-        <w:rPr>
-          <w:rFonts w:cstheme="minorHAnsi"/>
-          <w:lang w:val="en-US"/>
-        </w:rPr>
-      </w:pPr>
-      <w:r>
-        <w:rPr>
-          <w:rFonts w:cstheme="minorHAnsi"/>
-          <w:lang w:val="en-US"/>
-        </w:rPr>
-        <w:tab/>
-      </w:r>
-      <w:r>
-        <w:rPr>
-          <w:rFonts w:cstheme="minorHAnsi"/>
-          <w:lang w:val="en-US"/>
-        </w:rPr>
-        <w:tab/>
-      </w:r>
-      <w:proofErr w:type="gramStart"/>
-      <w:r>
-        <w:rPr>
-          <w:rFonts w:cstheme="minorHAnsi"/>
-          <w:lang w:val="en-US"/>
-        </w:rPr>
-        <w:t>of</w:t>
-      </w:r>
-      <w:proofErr w:type="gramEnd"/>
-      <w:r>
-        <w:rPr>
-          <w:rFonts w:cstheme="minorHAnsi"/>
-          <w:lang w:val="en-US"/>
-        </w:rPr>
-        <w:t xml:space="preserve"> subroutines. Execution continues at the next statement after the ON...GOSUB upon return from </w:t>
-      </w:r>
-    </w:p>
-    <w:p>
-      <w:pPr>
-        <w:pStyle w:val="NoSpacing"/>
-        <w:tabs>
-          <w:tab w:val="left" w:pos="993"/>
-        </w:tabs>
-        <w:rPr>
-          <w:rFonts w:cstheme="minorHAnsi"/>
-          <w:lang w:val="en-US"/>
-        </w:rPr>
-      </w:pPr>
-      <w:r>
-        <w:rPr>
-          <w:rFonts w:cstheme="minorHAnsi"/>
-          <w:lang w:val="en-US"/>
-        </w:rPr>
-        <w:tab/>
-      </w:r>
-      <w:r>
-        <w:rPr>
-          <w:rFonts w:cstheme="minorHAnsi"/>
-          <w:lang w:val="en-US"/>
-        </w:rPr>
-        <w:tab/>
-      </w:r>
-      <w:proofErr w:type="gramStart"/>
-      <w:r>
-        <w:rPr>
-          <w:rFonts w:cstheme="minorHAnsi"/>
-          <w:lang w:val="en-US"/>
-        </w:rPr>
-        <w:t>one</w:t>
-      </w:r>
-      <w:proofErr w:type="gramEnd"/>
-      <w:r>
-        <w:rPr>
-          <w:rFonts w:cstheme="minorHAnsi"/>
-          <w:lang w:val="en-US"/>
-        </w:rPr>
-        <w:t xml:space="preserve"> of the subroutines. </w:t>
+      <w:r>
+        <w:rPr>
+          <w:rFonts w:cstheme="minorHAnsi"/>
+          <w:lang w:val="en-US"/>
+        </w:rPr>
+        <w:t xml:space="preserve"> </w:t>
+      </w:r>
+      <w:r>
+        <w:rPr>
+          <w:rFonts w:cstheme="minorHAnsi"/>
+          <w:lang w:val="en-US"/>
+        </w:rPr>
+        <w:t xml:space="preserve">of subroutines. Execution continues at the next statement after the ON...GOSUB upon return from one of the subroutines. </w:t>
       </w:r>
     </w:p>
     <w:p>
@@ -17657,15 +17242,23 @@
           <w:rFonts w:cstheme="minorHAnsi"/>
           <w:lang w:val="en-US"/>
         </w:rPr>
-        <w:t xml:space="preserve">umbers or strings separated by commas and types "enter". If the data entered is invalid </w:t>
-      </w:r>
-    </w:p>
-    <w:p>
-      <w:pPr>
-        <w:pStyle w:val="NoSpacing"/>
-        <w:tabs>
-          <w:tab w:val="left" w:pos="993"/>
-        </w:tabs>
+        <w:t>umbers or strings separat</w:t>
+      </w:r>
+      <w:r>
+        <w:rPr>
+          <w:rFonts w:cstheme="minorHAnsi"/>
+          <w:lang w:val="en-US"/>
+        </w:rPr>
+        <w:t>ed by commas and types "enter".</w:t>
+      </w:r>
+    </w:p>
+    <w:p>
+      <w:pPr>
+        <w:pStyle w:val="NoSpacing"/>
+        <w:tabs>
+          <w:tab w:val="left" w:pos="993"/>
+        </w:tabs>
+        <w:ind w:left="993"/>
         <w:rPr>
           <w:rFonts w:cstheme="minorHAnsi"/>
           <w:lang w:val="en-US"/>
@@ -17677,21 +17270,21 @@
           <w:lang w:val="en-US"/>
         </w:rPr>
         <w:lastRenderedPageBreak/>
-        <w:tab/>
-      </w:r>
-      <w:r>
-        <w:rPr>
-          <w:rFonts w:cstheme="minorHAnsi"/>
-          <w:lang w:val="en-US"/>
-        </w:rPr>
-        <w:tab/>
-      </w:r>
-      <w:r>
-        <w:rPr>
-          <w:rFonts w:cstheme="minorHAnsi"/>
-          <w:lang w:val="en-US"/>
-        </w:rPr>
-        <w:t>(</w:t>
+        <w:t xml:space="preserve">If the data entered is invalid (strings were entered when numbers were requested, etc.) BASIC prints 'REDO FROM START?' and </w:t>
+      </w:r>
+      <w:r>
+        <w:rPr>
+          <w:rFonts w:cstheme="minorHAnsi"/>
+          <w:lang w:val="en-US"/>
+        </w:rPr>
+        <w:t>waits for the correct data to b</w:t>
+      </w:r>
+      <w:r>
+        <w:rPr>
+          <w:rFonts w:cstheme="minorHAnsi"/>
+          <w:lang w:val="en-US"/>
+        </w:rPr>
+        <w:t>e entered. If more data was requested by the INPUT statement than was typed</w:t>
       </w:r>
       <w:proofErr w:type="gramStart"/>
       <w:r>
@@ -17699,7 +17292,7 @@
           <w:rFonts w:cstheme="minorHAnsi"/>
           <w:lang w:val="en-US"/>
         </w:rPr>
-        <w:t>strings</w:t>
+        <w:t>, ??</w:t>
       </w:r>
       <w:proofErr w:type="gramEnd"/>
       <w:r>
@@ -17707,33 +17300,7 @@
           <w:rFonts w:cstheme="minorHAnsi"/>
           <w:lang w:val="en-US"/>
         </w:rPr>
-        <w:t xml:space="preserve"> were entered when numbers were requested, etc.) BASIC prints 'REDO FROM START?' and </w:t>
-      </w:r>
-    </w:p>
-    <w:p>
-      <w:pPr>
-        <w:pStyle w:val="NoSpacing"/>
-        <w:tabs>
-          <w:tab w:val="left" w:pos="993"/>
-        </w:tabs>
-        <w:rPr>
-          <w:rFonts w:cstheme="minorHAnsi"/>
-          <w:lang w:val="en-US"/>
-        </w:rPr>
-      </w:pPr>
-      <w:r>
-        <w:rPr>
-          <w:rFonts w:cstheme="minorHAnsi"/>
-          <w:lang w:val="en-US"/>
-        </w:rPr>
-        <w:tab/>
-      </w:r>
-      <w:r>
-        <w:rPr>
-          <w:rFonts w:cstheme="minorHAnsi"/>
-          <w:lang w:val="en-US"/>
-        </w:rPr>
-        <w:tab/>
+        <w:t xml:space="preserve"> </w:t>
       </w:r>
       <w:proofErr w:type="gramStart"/>
       <w:r>
@@ -17741,7 +17308,7 @@
           <w:rFonts w:cstheme="minorHAnsi"/>
           <w:lang w:val="en-US"/>
         </w:rPr>
-        <w:t>waits</w:t>
+        <w:t>is</w:t>
       </w:r>
       <w:proofErr w:type="gramEnd"/>
       <w:r>
@@ -17749,141 +17316,34 @@
           <w:rFonts w:cstheme="minorHAnsi"/>
           <w:lang w:val="en-US"/>
         </w:rPr>
-        <w:t xml:space="preserve"> for the correct data to b</w:t>
-      </w:r>
-      <w:r>
-        <w:rPr>
-          <w:rFonts w:cstheme="minorHAnsi"/>
-          <w:lang w:val="en-US"/>
-        </w:rPr>
-        <w:t xml:space="preserve">e entered. If more data was requested by the INPUT statement </w:t>
-      </w:r>
-    </w:p>
-    <w:p>
-      <w:pPr>
-        <w:pStyle w:val="NoSpacing"/>
-        <w:tabs>
-          <w:tab w:val="left" w:pos="993"/>
-        </w:tabs>
-        <w:rPr>
-          <w:rFonts w:cstheme="minorHAnsi"/>
-          <w:lang w:val="en-US"/>
-        </w:rPr>
-      </w:pPr>
-      <w:r>
-        <w:rPr>
-          <w:rFonts w:cstheme="minorHAnsi"/>
-          <w:lang w:val="en-US"/>
-        </w:rPr>
-        <w:tab/>
-      </w:r>
-      <w:r>
-        <w:rPr>
-          <w:rFonts w:cstheme="minorHAnsi"/>
-          <w:lang w:val="en-US"/>
-        </w:rPr>
-        <w:tab/>
-      </w:r>
-      <w:proofErr w:type="gramStart"/>
-      <w:r>
-        <w:rPr>
-          <w:rFonts w:cstheme="minorHAnsi"/>
-          <w:lang w:val="en-US"/>
-        </w:rPr>
-        <w:t>than</w:t>
-      </w:r>
-      <w:proofErr w:type="gramEnd"/>
-      <w:r>
-        <w:rPr>
-          <w:rFonts w:cstheme="minorHAnsi"/>
-          <w:lang w:val="en-US"/>
-        </w:rPr>
-        <w:t xml:space="preserve"> was typed, ?? </w:t>
-      </w:r>
-      <w:proofErr w:type="gramStart"/>
-      <w:r>
-        <w:rPr>
-          <w:rFonts w:cstheme="minorHAnsi"/>
-          <w:lang w:val="en-US"/>
-        </w:rPr>
-        <w:t>is</w:t>
-      </w:r>
-      <w:proofErr w:type="gramEnd"/>
-      <w:r>
-        <w:rPr>
-          <w:rFonts w:cstheme="minorHAnsi"/>
-          <w:lang w:val="en-US"/>
-        </w:rPr>
-        <w:t xml:space="preserve"> printed on the terminal and execution awaits the needed data. If more </w:t>
-      </w:r>
-    </w:p>
-    <w:p>
-      <w:pPr>
-        <w:pStyle w:val="NoSpacing"/>
-        <w:tabs>
-          <w:tab w:val="left" w:pos="993"/>
-        </w:tabs>
-        <w:rPr>
-          <w:rFonts w:cstheme="minorHAnsi"/>
-          <w:lang w:val="en-US"/>
-        </w:rPr>
-      </w:pPr>
-      <w:r>
-        <w:rPr>
-          <w:rFonts w:cstheme="minorHAnsi"/>
-          <w:lang w:val="en-US"/>
-        </w:rPr>
-        <w:tab/>
-      </w:r>
-      <w:r>
-        <w:rPr>
-          <w:rFonts w:cstheme="minorHAnsi"/>
-          <w:lang w:val="en-US"/>
-        </w:rPr>
-        <w:tab/>
-      </w:r>
-      <w:proofErr w:type="gramStart"/>
-      <w:r>
-        <w:rPr>
-          <w:rFonts w:cstheme="minorHAnsi"/>
-          <w:lang w:val="en-US"/>
-        </w:rPr>
-        <w:t>data</w:t>
-      </w:r>
-      <w:proofErr w:type="gramEnd"/>
-      <w:r>
-        <w:rPr>
-          <w:rFonts w:cstheme="minorHAnsi"/>
-          <w:lang w:val="en-US"/>
-        </w:rPr>
-        <w:t xml:space="preserve"> was typed than was requested, the warning 'EXTRA IGNORED' is printed and execution proceeds. </w:t>
-      </w:r>
-    </w:p>
-    <w:p>
-      <w:pPr>
-        <w:pStyle w:val="NoSpacing"/>
-        <w:tabs>
-          <w:tab w:val="left" w:pos="993"/>
-        </w:tabs>
-        <w:rPr>
-          <w:rFonts w:cstheme="minorHAnsi"/>
-          <w:lang w:val="en-US"/>
-        </w:rPr>
-      </w:pPr>
-      <w:r>
-        <w:rPr>
-          <w:rFonts w:cstheme="minorHAnsi"/>
-          <w:lang w:val="en-US"/>
-        </w:rPr>
-        <w:tab/>
-      </w:r>
-      <w:r>
-        <w:rPr>
-          <w:rFonts w:cstheme="minorHAnsi"/>
-          <w:lang w:val="en-US"/>
-        </w:rPr>
-        <w:tab/>
-      </w:r>
+        <w:t xml:space="preserve"> printed on the terminal and execution awaits the needed data. If more data was typed than was requested, the warning 'EXTRA IGNORED' is printed and execution proceeds. </w:t>
+      </w:r>
+    </w:p>
+    <w:p>
+      <w:pPr>
+        <w:pStyle w:val="NoSpacing"/>
+        <w:tabs>
+          <w:tab w:val="left" w:pos="993"/>
+        </w:tabs>
+        <w:ind w:left="993"/>
+        <w:rPr>
+          <w:rFonts w:cstheme="minorHAnsi"/>
+          <w:lang w:val="en-US"/>
+        </w:rPr>
+      </w:pPr>
+    </w:p>
+    <w:p>
+      <w:pPr>
+        <w:pStyle w:val="NoSpacing"/>
+        <w:tabs>
+          <w:tab w:val="left" w:pos="993"/>
+        </w:tabs>
+        <w:ind w:left="993"/>
+        <w:rPr>
+          <w:rFonts w:cstheme="minorHAnsi"/>
+          <w:lang w:val="en-US"/>
+        </w:rPr>
+      </w:pPr>
       <w:r>
         <w:rPr>
           <w:rFonts w:cstheme="minorHAnsi"/>
@@ -17891,47 +17351,19 @@
         </w:rPr>
         <w:t>After all the requested data is input, execution continues normally at the statement following</w:t>
       </w:r>
-    </w:p>
-    <w:p>
-      <w:pPr>
-        <w:pStyle w:val="NoSpacing"/>
-        <w:tabs>
-          <w:tab w:val="left" w:pos="993"/>
-        </w:tabs>
-        <w:rPr>
-          <w:rFonts w:cstheme="minorHAnsi"/>
-          <w:lang w:val="en-US"/>
-        </w:rPr>
-      </w:pPr>
-      <w:r>
-        <w:rPr>
-          <w:rFonts w:cstheme="minorHAnsi"/>
-          <w:lang w:val="en-US"/>
-        </w:rPr>
-        <w:tab/>
-      </w:r>
-      <w:r>
-        <w:rPr>
-          <w:rFonts w:cstheme="minorHAnsi"/>
-          <w:lang w:val="en-US"/>
-        </w:rPr>
-        <w:tab/>
-      </w:r>
-      <w:proofErr w:type="gramStart"/>
-      <w:r>
-        <w:rPr>
-          <w:rFonts w:cstheme="minorHAnsi"/>
-          <w:lang w:val="en-US"/>
-        </w:rPr>
-        <w:t>the</w:t>
-      </w:r>
-      <w:proofErr w:type="gramEnd"/>
-      <w:r>
-        <w:rPr>
-          <w:rFonts w:cstheme="minorHAnsi"/>
-          <w:lang w:val="en-US"/>
-        </w:rPr>
-        <w:t xml:space="preserve"> input. An optional prompt string may be added to an INPUT statement. </w:t>
+      <w:r>
+        <w:rPr>
+          <w:rFonts w:cstheme="minorHAnsi"/>
+          <w:lang w:val="en-US"/>
+        </w:rPr>
+        <w:t xml:space="preserve"> </w:t>
+      </w:r>
+      <w:r>
+        <w:rPr>
+          <w:rFonts w:cstheme="minorHAnsi"/>
+          <w:lang w:val="en-US"/>
+        </w:rPr>
+        <w:t xml:space="preserve">the input. An optional prompt string may be added to an INPUT statement. </w:t>
       </w:r>
     </w:p>
     <w:p>
@@ -18712,25 +18144,12 @@
         <w:tabs>
           <w:tab w:val="left" w:pos="993"/>
         </w:tabs>
-        <w:rPr>
-          <w:rFonts w:cstheme="minorHAnsi"/>
-          <w:lang w:val="en-US"/>
-        </w:rPr>
-      </w:pPr>
-      <w:r>
-        <w:rPr>
-          <w:rFonts w:cstheme="minorHAnsi"/>
-          <w:lang w:val="en-US"/>
-        </w:rPr>
-        <w:tab/>
-      </w:r>
-      <w:r>
-        <w:rPr>
-          <w:rFonts w:cstheme="minorHAnsi"/>
-          <w:lang w:val="en-US"/>
-        </w:rPr>
-        <w:tab/>
-      </w:r>
+        <w:ind w:left="1350"/>
+        <w:rPr>
+          <w:rFonts w:cstheme="minorHAnsi"/>
+          <w:lang w:val="en-US"/>
+        </w:rPr>
+      </w:pPr>
       <w:r>
         <w:rPr>
           <w:rFonts w:cstheme="minorHAnsi"/>
@@ -18752,31 +18171,12 @@
         </w:rPr>
         <w:t>list.</w:t>
       </w:r>
-    </w:p>
-    <w:p>
-      <w:pPr>
-        <w:pStyle w:val="NoSpacing"/>
-        <w:tabs>
-          <w:tab w:val="left" w:pos="993"/>
-        </w:tabs>
-        <w:rPr>
-          <w:rFonts w:cstheme="minorHAnsi"/>
-          <w:lang w:val="en-US"/>
-        </w:rPr>
-      </w:pPr>
-      <w:r>
-        <w:rPr>
-          <w:rFonts w:cstheme="minorHAnsi"/>
-          <w:lang w:val="en-US"/>
-        </w:rPr>
-        <w:tab/>
-      </w:r>
-      <w:r>
-        <w:rPr>
-          <w:rFonts w:cstheme="minorHAnsi"/>
-          <w:lang w:val="en-US"/>
-        </w:rPr>
-        <w:tab/>
+      <w:r>
+        <w:rPr>
+          <w:rFonts w:cstheme="minorHAnsi"/>
+          <w:lang w:val="en-US"/>
+        </w:rPr>
+        <w:t xml:space="preserve"> </w:t>
       </w:r>
       <w:proofErr w:type="spellStart"/>
       <w:r>
@@ -18794,18 +18194,231 @@
         </w:rPr>
         <w:t xml:space="preserve"> BASIC divides the printing line into zones of 14 spaces each. A comma causes printing of the</w:t>
       </w:r>
-    </w:p>
-    <w:p>
-      <w:pPr>
-        <w:pStyle w:val="NoSpacing"/>
-        <w:tabs>
-          <w:tab w:val="left" w:pos="993"/>
-        </w:tabs>
-        <w:rPr>
-          <w:rFonts w:cstheme="minorHAnsi"/>
-          <w:lang w:val="en-US"/>
-        </w:rPr>
-      </w:pPr>
+      <w:r>
+        <w:rPr>
+          <w:rFonts w:cstheme="minorHAnsi"/>
+          <w:lang w:val="en-US"/>
+        </w:rPr>
+        <w:t xml:space="preserve"> </w:t>
+      </w:r>
+      <w:r>
+        <w:rPr>
+          <w:rFonts w:cstheme="minorHAnsi"/>
+          <w:lang w:val="en-US"/>
+        </w:rPr>
+        <w:t>value of the next expression to begin at the beginning of the next 14 column</w:t>
+      </w:r>
+      <w:r>
+        <w:rPr>
+          <w:rFonts w:cstheme="minorHAnsi"/>
+          <w:lang w:val="en-US"/>
+        </w:rPr>
+        <w:t xml:space="preserve"> </w:t>
+      </w:r>
+      <w:r>
+        <w:rPr>
+          <w:rFonts w:cstheme="minorHAnsi"/>
+          <w:lang w:val="en-US"/>
+        </w:rPr>
+        <w:t>zone. A semicolon (;)</w:t>
+      </w:r>
+      <w:r>
+        <w:rPr>
+          <w:rFonts w:cstheme="minorHAnsi"/>
+          <w:lang w:val="en-US"/>
+        </w:rPr>
+        <w:t xml:space="preserve"> </w:t>
+      </w:r>
+      <w:r>
+        <w:rPr>
+          <w:rFonts w:cstheme="minorHAnsi"/>
+          <w:lang w:val="en-US"/>
+        </w:rPr>
+        <w:t>causes the next printing to begin immediately after the last value printed. If a comma</w:t>
+      </w:r>
+      <w:r>
+        <w:rPr>
+          <w:rFonts w:cstheme="minorHAnsi"/>
+          <w:lang w:val="en-US"/>
+        </w:rPr>
+        <w:t xml:space="preserve"> </w:t>
+      </w:r>
+      <w:r>
+        <w:rPr>
+          <w:rFonts w:cstheme="minorHAnsi"/>
+          <w:lang w:val="en-US"/>
+        </w:rPr>
+        <w:t>or semicolon</w:t>
+      </w:r>
+      <w:r>
+        <w:rPr>
+          <w:rFonts w:cstheme="minorHAnsi"/>
+          <w:lang w:val="en-US"/>
+        </w:rPr>
+        <w:t xml:space="preserve"> </w:t>
+      </w:r>
+      <w:r>
+        <w:rPr>
+          <w:rFonts w:cstheme="minorHAnsi"/>
+          <w:lang w:val="en-US"/>
+        </w:rPr>
+        <w:t>terminates the list of expressions, the next PRINT statement begins printing on the same line</w:t>
+      </w:r>
+      <w:r>
+        <w:rPr>
+          <w:rFonts w:cstheme="minorHAnsi"/>
+          <w:lang w:val="en-US"/>
+        </w:rPr>
+        <w:t xml:space="preserve"> </w:t>
+      </w:r>
+      <w:r>
+        <w:rPr>
+          <w:rFonts w:cstheme="minorHAnsi"/>
+          <w:lang w:val="en-US"/>
+        </w:rPr>
+        <w:t xml:space="preserve">according to the conditions above. Otherwise, a carriage return is printed. </w:t>
+      </w:r>
+    </w:p>
+    <w:p>
+      <w:pPr>
+        <w:pStyle w:val="NoSpacing"/>
+        <w:tabs>
+          <w:tab w:val="left" w:pos="993"/>
+        </w:tabs>
+        <w:rPr>
+          <w:rFonts w:cstheme="minorHAnsi"/>
+          <w:lang w:val="en-US"/>
+        </w:rPr>
+      </w:pPr>
+    </w:p>
+    <w:p>
+      <w:pPr>
+        <w:pStyle w:val="NoSpacing"/>
+        <w:tabs>
+          <w:tab w:val="left" w:pos="993"/>
+        </w:tabs>
+        <w:rPr>
+          <w:rFonts w:cstheme="minorHAnsi"/>
+          <w:lang w:val="en-US"/>
+        </w:rPr>
+      </w:pPr>
+      <w:r>
+        <w:rPr>
+          <w:rFonts w:cstheme="minorHAnsi"/>
+          <w:lang w:val="en-US"/>
+        </w:rPr>
+        <w:tab/>
+        <w:t>c.</w:t>
+      </w:r>
+      <w:r>
+        <w:rPr>
+          <w:rFonts w:cstheme="minorHAnsi"/>
+          <w:lang w:val="en-US"/>
+        </w:rPr>
+        <w:tab/>
+        <w:t>DATA, READ, RESTORE.</w:t>
+      </w:r>
+    </w:p>
+    <w:p>
+      <w:pPr>
+        <w:pStyle w:val="NoSpacing"/>
+        <w:tabs>
+          <w:tab w:val="left" w:pos="993"/>
+        </w:tabs>
+        <w:rPr>
+          <w:rFonts w:cstheme="minorHAnsi"/>
+          <w:lang w:val="en-US"/>
+        </w:rPr>
+      </w:pPr>
+      <w:r>
+        <w:rPr>
+          <w:rFonts w:cstheme="minorHAnsi"/>
+          <w:lang w:val="en-US"/>
+        </w:rPr>
+        <w:tab/>
+      </w:r>
+      <w:r>
+        <w:rPr>
+          <w:rFonts w:cstheme="minorHAnsi"/>
+          <w:lang w:val="en-US"/>
+        </w:rPr>
+        <w:tab/>
+        <w:t>1.</w:t>
+      </w:r>
+      <w:r>
+        <w:rPr>
+          <w:rFonts w:cstheme="minorHAnsi"/>
+          <w:lang w:val="en-US"/>
+        </w:rPr>
+        <w:tab/>
+        <w:t>The DATA statement.</w:t>
+      </w:r>
+      <w:r>
+        <w:rPr>
+          <w:rFonts w:cstheme="minorHAnsi"/>
+          <w:lang w:val="en-US"/>
+        </w:rPr>
+        <w:tab/>
+      </w:r>
+    </w:p>
+    <w:p>
+      <w:pPr>
+        <w:pStyle w:val="NoSpacing"/>
+        <w:tabs>
+          <w:tab w:val="left" w:pos="993"/>
+        </w:tabs>
+        <w:rPr>
+          <w:rFonts w:cstheme="minorHAnsi"/>
+          <w:lang w:val="en-US"/>
+        </w:rPr>
+      </w:pPr>
+      <w:r>
+        <w:rPr>
+          <w:rFonts w:cstheme="minorHAnsi"/>
+          <w:lang w:val="en-US"/>
+        </w:rPr>
+        <w:tab/>
+      </w:r>
+      <w:r>
+        <w:rPr>
+          <w:rFonts w:cstheme="minorHAnsi"/>
+          <w:lang w:val="en-US"/>
+        </w:rPr>
+        <w:tab/>
+      </w:r>
+      <w:r>
+        <w:rPr>
+          <w:rFonts w:cstheme="minorHAnsi"/>
+          <w:lang w:val="en-US"/>
+        </w:rPr>
+        <w:tab/>
+      </w:r>
+      <w:r>
+        <w:rPr>
+          <w:rFonts w:cstheme="minorHAnsi"/>
+          <w:lang w:val="en-US"/>
+        </w:rPr>
+        <w:t>Numerical or string data needed in a program may be written into the program</w:t>
+      </w:r>
+    </w:p>
+    <w:p>
+      <w:pPr>
+        <w:pStyle w:val="NoSpacing"/>
+        <w:tabs>
+          <w:tab w:val="left" w:pos="993"/>
+        </w:tabs>
+        <w:rPr>
+          <w:rFonts w:cstheme="minorHAnsi"/>
+          <w:lang w:val="en-US"/>
+        </w:rPr>
+      </w:pPr>
+      <w:r>
+        <w:rPr>
+          <w:rFonts w:cstheme="minorHAnsi"/>
+          <w:lang w:val="en-US"/>
+        </w:rPr>
+        <w:tab/>
+      </w:r>
       <w:r>
         <w:rPr>
           <w:rFonts w:cstheme="minorHAnsi"/>
@@ -18826,7 +18439,7 @@
           <w:rFonts w:cstheme="minorHAnsi"/>
           <w:lang w:val="en-US"/>
         </w:rPr>
-        <w:t>value</w:t>
+        <w:t>statements</w:t>
       </w:r>
       <w:proofErr w:type="gramEnd"/>
       <w:r>
@@ -18834,7 +18447,134 @@
           <w:rFonts w:cstheme="minorHAnsi"/>
           <w:lang w:val="en-US"/>
         </w:rPr>
-        <w:t xml:space="preserve"> of the next expression to begin at the beginning of the next 14 column</w:t>
+        <w:t xml:space="preserve"> themselves, input from peripheral devices or read from DATA statements,</w:t>
+      </w:r>
+    </w:p>
+    <w:p>
+      <w:pPr>
+        <w:pStyle w:val="NoSpacing"/>
+        <w:tabs>
+          <w:tab w:val="left" w:pos="993"/>
+        </w:tabs>
+        <w:rPr>
+          <w:rFonts w:cstheme="minorHAnsi"/>
+          <w:lang w:val="en-US"/>
+        </w:rPr>
+      </w:pPr>
+      <w:r>
+        <w:rPr>
+          <w:rFonts w:cstheme="minorHAnsi"/>
+          <w:lang w:val="en-US"/>
+        </w:rPr>
+        <w:tab/>
+      </w:r>
+      <w:r>
+        <w:rPr>
+          <w:rFonts w:cstheme="minorHAnsi"/>
+          <w:lang w:val="en-US"/>
+        </w:rPr>
+        <w:tab/>
+      </w:r>
+      <w:r>
+        <w:rPr>
+          <w:rFonts w:cstheme="minorHAnsi"/>
+          <w:lang w:val="en-US"/>
+        </w:rPr>
+        <w:tab/>
+      </w:r>
+      <w:r>
+        <w:rPr>
+          <w:rFonts w:cstheme="minorHAnsi"/>
+          <w:lang w:val="en-US"/>
+        </w:rPr>
+        <w:t xml:space="preserve">The format of the data statement is as follows: </w:t>
+      </w:r>
+    </w:p>
+    <w:p>
+      <w:pPr>
+        <w:pStyle w:val="NoSpacing"/>
+        <w:tabs>
+          <w:tab w:val="left" w:pos="993"/>
+        </w:tabs>
+        <w:rPr>
+          <w:rFonts w:cstheme="minorHAnsi"/>
+          <w:lang w:val="en-US"/>
+        </w:rPr>
+      </w:pPr>
+    </w:p>
+    <w:p>
+      <w:pPr>
+        <w:pStyle w:val="NoSpacing"/>
+        <w:tabs>
+          <w:tab w:val="left" w:pos="993"/>
+        </w:tabs>
+        <w:rPr>
+          <w:rFonts w:cstheme="minorHAnsi"/>
+          <w:lang w:val="en-US"/>
+        </w:rPr>
+      </w:pPr>
+      <w:r>
+        <w:rPr>
+          <w:rFonts w:cstheme="minorHAnsi"/>
+          <w:lang w:val="en-US"/>
+        </w:rPr>
+        <w:tab/>
+      </w:r>
+      <w:r>
+        <w:rPr>
+          <w:rFonts w:cstheme="minorHAnsi"/>
+          <w:lang w:val="en-US"/>
+        </w:rPr>
+        <w:tab/>
+      </w:r>
+      <w:r>
+        <w:rPr>
+          <w:rFonts w:cstheme="minorHAnsi"/>
+          <w:lang w:val="en-US"/>
+        </w:rPr>
+        <w:tab/>
+        <w:t>DATA &lt;list&gt;</w:t>
+      </w:r>
+    </w:p>
+    <w:p>
+      <w:pPr>
+        <w:pStyle w:val="NoSpacing"/>
+        <w:tabs>
+          <w:tab w:val="left" w:pos="993"/>
+        </w:tabs>
+        <w:rPr>
+          <w:rFonts w:cstheme="minorHAnsi"/>
+          <w:lang w:val="en-US"/>
+        </w:rPr>
+      </w:pPr>
+    </w:p>
+    <w:p>
+      <w:pPr>
+        <w:pStyle w:val="NoSpacing"/>
+        <w:tabs>
+          <w:tab w:val="left" w:pos="993"/>
+        </w:tabs>
+        <w:ind w:left="1350"/>
+        <w:rPr>
+          <w:rFonts w:cstheme="minorHAnsi"/>
+          <w:lang w:val="en-US"/>
+        </w:rPr>
+      </w:pPr>
+      <w:proofErr w:type="gramStart"/>
+      <w:r>
+        <w:rPr>
+          <w:rFonts w:cstheme="minorHAnsi"/>
+          <w:lang w:val="en-US"/>
+        </w:rPr>
+        <w:t>where</w:t>
+      </w:r>
+      <w:proofErr w:type="gramEnd"/>
+      <w:r>
+        <w:rPr>
+          <w:rFonts w:cstheme="minorHAnsi"/>
+          <w:lang w:val="en-US"/>
+        </w:rPr>
+        <w:t xml:space="preserve"> the entries in the list are numerical or string constants separated by commas. The effect of the</w:t>
       </w:r>
       <w:r>
         <w:rPr>
@@ -18848,33 +18588,66 @@
           <w:rFonts w:cstheme="minorHAnsi"/>
           <w:lang w:val="en-US"/>
         </w:rPr>
-        <w:t>zone. A semicolon (;)</w:t>
-      </w:r>
-    </w:p>
-    <w:p>
-      <w:pPr>
-        <w:pStyle w:val="NoSpacing"/>
-        <w:tabs>
-          <w:tab w:val="left" w:pos="993"/>
-        </w:tabs>
-        <w:rPr>
-          <w:rFonts w:cstheme="minorHAnsi"/>
-          <w:lang w:val="en-US"/>
-        </w:rPr>
-      </w:pPr>
-      <w:r>
-        <w:rPr>
-          <w:rFonts w:cstheme="minorHAnsi"/>
-          <w:lang w:val="en-US"/>
-        </w:rPr>
-        <w:tab/>
-      </w:r>
-      <w:r>
-        <w:rPr>
-          <w:rFonts w:cstheme="minorHAnsi"/>
-          <w:lang w:val="en-US"/>
-        </w:rPr>
-        <w:tab/>
+        <w:t>statement is to store the list of values in memory in coded form for access by the READ statement.</w:t>
+      </w:r>
+    </w:p>
+    <w:p>
+      <w:pPr>
+        <w:pStyle w:val="NoSpacing"/>
+        <w:tabs>
+          <w:tab w:val="left" w:pos="993"/>
+        </w:tabs>
+        <w:ind w:left="1350"/>
+        <w:rPr>
+          <w:rFonts w:cstheme="minorHAnsi"/>
+          <w:lang w:val="en-US"/>
+        </w:rPr>
+      </w:pPr>
+      <w:r>
+        <w:rPr>
+          <w:rFonts w:cstheme="minorHAnsi"/>
+          <w:lang w:val="en-US"/>
+        </w:rPr>
+        <w:t xml:space="preserve">Examples: </w:t>
+      </w:r>
+    </w:p>
+    <w:p>
+      <w:pPr>
+        <w:pStyle w:val="NoSpacing"/>
+        <w:tabs>
+          <w:tab w:val="left" w:pos="993"/>
+        </w:tabs>
+        <w:rPr>
+          <w:rFonts w:cstheme="minorHAnsi"/>
+          <w:lang w:val="en-US"/>
+        </w:rPr>
+      </w:pPr>
+    </w:p>
+    <w:p>
+      <w:pPr>
+        <w:pStyle w:val="NoSpacing"/>
+        <w:tabs>
+          <w:tab w:val="left" w:pos="993"/>
+        </w:tabs>
+        <w:rPr>
+          <w:rFonts w:cstheme="minorHAnsi"/>
+          <w:lang w:val="en-US"/>
+        </w:rPr>
+      </w:pPr>
+      <w:r>
+        <w:rPr>
+          <w:rFonts w:cstheme="minorHAnsi"/>
+          <w:lang w:val="en-US"/>
+        </w:rPr>
+        <w:tab/>
+      </w:r>
+      <w:r>
+        <w:rPr>
+          <w:rFonts w:cstheme="minorHAnsi"/>
+          <w:lang w:val="en-US"/>
+        </w:rPr>
+        <w:tab/>
+        <w:t>10 DATA 1</w:t>
       </w:r>
       <w:proofErr w:type="gramStart"/>
       <w:r>
@@ -18882,7 +18655,7 @@
           <w:rFonts w:cstheme="minorHAnsi"/>
           <w:lang w:val="en-US"/>
         </w:rPr>
-        <w:t>causes</w:t>
+        <w:t>,2</w:t>
       </w:r>
       <w:proofErr w:type="gramEnd"/>
       <w:r>
@@ -18890,7 +18663,66 @@
           <w:rFonts w:cstheme="minorHAnsi"/>
           <w:lang w:val="en-US"/>
         </w:rPr>
-        <w:t xml:space="preserve"> the next printing to begin immediately after the last value printed. If a comma</w:t>
+        <w:t xml:space="preserve">,-1E3,,04 </w:t>
+      </w:r>
+    </w:p>
+    <w:p>
+      <w:pPr>
+        <w:pStyle w:val="NoSpacing"/>
+        <w:tabs>
+          <w:tab w:val="left" w:pos="993"/>
+        </w:tabs>
+        <w:rPr>
+          <w:rFonts w:cstheme="minorHAnsi"/>
+          <w:lang w:val="en-US"/>
+        </w:rPr>
+      </w:pPr>
+      <w:r>
+        <w:rPr>
+          <w:rFonts w:cstheme="minorHAnsi"/>
+          <w:lang w:val="en-US"/>
+        </w:rPr>
+        <w:tab/>
+      </w:r>
+      <w:r>
+        <w:rPr>
+          <w:rFonts w:cstheme="minorHAnsi"/>
+          <w:lang w:val="en-US"/>
+        </w:rPr>
+        <w:tab/>
+        <w:t xml:space="preserve">20 DATA "ARR", NASCOM </w:t>
+      </w:r>
+    </w:p>
+    <w:p>
+      <w:pPr>
+        <w:pStyle w:val="NoSpacing"/>
+        <w:tabs>
+          <w:tab w:val="left" w:pos="993"/>
+        </w:tabs>
+        <w:rPr>
+          <w:rFonts w:cstheme="minorHAnsi"/>
+          <w:lang w:val="en-US"/>
+        </w:rPr>
+      </w:pPr>
+    </w:p>
+    <w:p>
+      <w:pPr>
+        <w:pStyle w:val="NoSpacing"/>
+        <w:tabs>
+          <w:tab w:val="left" w:pos="993"/>
+        </w:tabs>
+        <w:ind w:left="1350"/>
+        <w:rPr>
+          <w:rFonts w:cstheme="minorHAnsi"/>
+          <w:lang w:val="en-US"/>
+        </w:rPr>
+      </w:pPr>
+      <w:r>
+        <w:rPr>
+          <w:rFonts w:cstheme="minorHAnsi"/>
+          <w:lang w:val="en-US"/>
+        </w:rPr>
+        <w:t>Leading and trailing spaces in string values are suppressed unless the string is enclosed by</w:t>
       </w:r>
       <w:r>
         <w:rPr>
@@ -18904,33 +18736,108 @@
           <w:rFonts w:cstheme="minorHAnsi"/>
           <w:lang w:val="en-US"/>
         </w:rPr>
-        <w:t>or semicolon</w:t>
-      </w:r>
-    </w:p>
-    <w:p>
-      <w:pPr>
-        <w:pStyle w:val="NoSpacing"/>
-        <w:tabs>
-          <w:tab w:val="left" w:pos="993"/>
-        </w:tabs>
-        <w:rPr>
-          <w:rFonts w:cstheme="minorHAnsi"/>
-          <w:lang w:val="en-US"/>
-        </w:rPr>
-      </w:pPr>
-      <w:r>
-        <w:rPr>
-          <w:rFonts w:cstheme="minorHAnsi"/>
-          <w:lang w:val="en-US"/>
-        </w:rPr>
-        <w:tab/>
-      </w:r>
-      <w:r>
-        <w:rPr>
-          <w:rFonts w:cstheme="minorHAnsi"/>
-          <w:lang w:val="en-US"/>
-        </w:rPr>
-        <w:tab/>
+        <w:t>double</w:t>
+      </w:r>
+      <w:r>
+        <w:rPr>
+          <w:rFonts w:cstheme="minorHAnsi"/>
+          <w:lang w:val="en-US"/>
+        </w:rPr>
+        <w:t xml:space="preserve"> </w:t>
+      </w:r>
+      <w:r>
+        <w:rPr>
+          <w:rFonts w:cstheme="minorHAnsi"/>
+          <w:lang w:val="en-US"/>
+        </w:rPr>
+        <w:t xml:space="preserve">quotation marks. </w:t>
+      </w:r>
+    </w:p>
+    <w:p>
+      <w:pPr>
+        <w:pStyle w:val="NoSpacing"/>
+        <w:tabs>
+          <w:tab w:val="left" w:pos="993"/>
+        </w:tabs>
+        <w:rPr>
+          <w:rFonts w:cstheme="minorHAnsi"/>
+          <w:lang w:val="en-US"/>
+        </w:rPr>
+      </w:pPr>
+    </w:p>
+    <w:p>
+      <w:pPr>
+        <w:pStyle w:val="NoSpacing"/>
+        <w:tabs>
+          <w:tab w:val="left" w:pos="993"/>
+        </w:tabs>
+        <w:rPr>
+          <w:rFonts w:cstheme="minorHAnsi"/>
+          <w:lang w:val="en-US"/>
+        </w:rPr>
+      </w:pPr>
+      <w:r>
+        <w:rPr>
+          <w:rFonts w:cstheme="minorHAnsi"/>
+          <w:lang w:val="en-US"/>
+        </w:rPr>
+        <w:tab/>
+      </w:r>
+      <w:r>
+        <w:rPr>
+          <w:rFonts w:cstheme="minorHAnsi"/>
+          <w:lang w:val="en-US"/>
+        </w:rPr>
+        <w:tab/>
+        <w:t>2.</w:t>
+      </w:r>
+      <w:r>
+        <w:rPr>
+          <w:rFonts w:cstheme="minorHAnsi"/>
+          <w:lang w:val="en-US"/>
+        </w:rPr>
+        <w:tab/>
+        <w:t>The READ statement.</w:t>
+      </w:r>
+    </w:p>
+    <w:p>
+      <w:pPr>
+        <w:pStyle w:val="NoSpacing"/>
+        <w:tabs>
+          <w:tab w:val="left" w:pos="993"/>
+        </w:tabs>
+        <w:rPr>
+          <w:rFonts w:cstheme="minorHAnsi"/>
+          <w:lang w:val="en-US"/>
+        </w:rPr>
+      </w:pPr>
+      <w:r>
+        <w:rPr>
+          <w:rFonts w:cstheme="minorHAnsi"/>
+          <w:lang w:val="en-US"/>
+        </w:rPr>
+        <w:tab/>
+      </w:r>
+      <w:r>
+        <w:rPr>
+          <w:rFonts w:cstheme="minorHAnsi"/>
+          <w:lang w:val="en-US"/>
+        </w:rPr>
+        <w:tab/>
+      </w:r>
+      <w:r>
+        <w:rPr>
+          <w:rFonts w:cstheme="minorHAnsi"/>
+          <w:lang w:val="en-US"/>
+        </w:rPr>
+        <w:tab/>
+      </w:r>
+      <w:r>
+        <w:rPr>
+          <w:rFonts w:cstheme="minorHAnsi"/>
+          <w:lang w:val="en-US"/>
+        </w:rPr>
+        <w:t xml:space="preserve">The data stored by DATA statements </w:t>
       </w:r>
       <w:proofErr w:type="gramStart"/>
       <w:r>
@@ -18938,7 +18845,7 @@
           <w:rFonts w:cstheme="minorHAnsi"/>
           <w:lang w:val="en-US"/>
         </w:rPr>
-        <w:t>terminates</w:t>
+        <w:t>Is</w:t>
       </w:r>
       <w:proofErr w:type="gramEnd"/>
       <w:r>
@@ -18946,20 +18853,35 @@
           <w:rFonts w:cstheme="minorHAnsi"/>
           <w:lang w:val="en-US"/>
         </w:rPr>
-        <w:t xml:space="preserve"> the list of expressions, the next PRINT statement begins printing on the same line</w:t>
-      </w:r>
-    </w:p>
-    <w:p>
-      <w:pPr>
-        <w:pStyle w:val="NoSpacing"/>
-        <w:tabs>
-          <w:tab w:val="left" w:pos="993"/>
-        </w:tabs>
-        <w:rPr>
-          <w:rFonts w:cstheme="minorHAnsi"/>
-          <w:lang w:val="en-US"/>
-        </w:rPr>
-      </w:pPr>
+        <w:t xml:space="preserve"> accessed by READ </w:t>
+      </w:r>
+      <w:r>
+        <w:rPr>
+          <w:rFonts w:cstheme="minorHAnsi"/>
+          <w:lang w:val="en-US"/>
+        </w:rPr>
+        <w:tab/>
+        <w:t>statements which have the</w:t>
+      </w:r>
+    </w:p>
+    <w:p>
+      <w:pPr>
+        <w:pStyle w:val="NoSpacing"/>
+        <w:tabs>
+          <w:tab w:val="left" w:pos="993"/>
+        </w:tabs>
+        <w:rPr>
+          <w:rFonts w:cstheme="minorHAnsi"/>
+          <w:lang w:val="en-US"/>
+        </w:rPr>
+      </w:pPr>
+      <w:r>
+        <w:rPr>
+          <w:rFonts w:cstheme="minorHAnsi"/>
+          <w:lang w:val="en-US"/>
+        </w:rPr>
+        <w:tab/>
+      </w:r>
       <w:r>
         <w:rPr>
           <w:rFonts w:cstheme="minorHAnsi"/>
@@ -18980,7 +18902,7 @@
           <w:rFonts w:cstheme="minorHAnsi"/>
           <w:lang w:val="en-US"/>
         </w:rPr>
-        <w:t>according</w:t>
+        <w:t>following</w:t>
       </w:r>
       <w:proofErr w:type="gramEnd"/>
       <w:r>
@@ -18988,170 +18910,86 @@
           <w:rFonts w:cstheme="minorHAnsi"/>
           <w:lang w:val="en-US"/>
         </w:rPr>
-        <w:t xml:space="preserve"> to the conditions above. Otherwise, a carriage return is printed. </w:t>
-      </w:r>
-    </w:p>
-    <w:p>
-      <w:pPr>
-        <w:pStyle w:val="NoSpacing"/>
-        <w:tabs>
-          <w:tab w:val="left" w:pos="993"/>
-        </w:tabs>
-        <w:rPr>
-          <w:rFonts w:cstheme="minorHAnsi"/>
-          <w:lang w:val="en-US"/>
-        </w:rPr>
-      </w:pPr>
-    </w:p>
-    <w:p>
-      <w:pPr>
-        <w:pStyle w:val="NoSpacing"/>
-        <w:tabs>
-          <w:tab w:val="left" w:pos="993"/>
-        </w:tabs>
-        <w:rPr>
-          <w:rFonts w:cstheme="minorHAnsi"/>
-          <w:lang w:val="en-US"/>
-        </w:rPr>
-      </w:pPr>
-      <w:r>
-        <w:rPr>
-          <w:rFonts w:cstheme="minorHAnsi"/>
-          <w:lang w:val="en-US"/>
-        </w:rPr>
-        <w:tab/>
-        <w:t>c.</w:t>
-      </w:r>
-      <w:r>
-        <w:rPr>
-          <w:rFonts w:cstheme="minorHAnsi"/>
-          <w:lang w:val="en-US"/>
-        </w:rPr>
-        <w:tab/>
-        <w:t>DATA, READ, RESTORE.</w:t>
-      </w:r>
-    </w:p>
-    <w:p>
-      <w:pPr>
-        <w:pStyle w:val="NoSpacing"/>
-        <w:tabs>
-          <w:tab w:val="left" w:pos="993"/>
-        </w:tabs>
-        <w:rPr>
-          <w:rFonts w:cstheme="minorHAnsi"/>
-          <w:lang w:val="en-US"/>
-        </w:rPr>
-      </w:pPr>
-      <w:r>
-        <w:rPr>
-          <w:rFonts w:cstheme="minorHAnsi"/>
-          <w:lang w:val="en-US"/>
-        </w:rPr>
-        <w:tab/>
-      </w:r>
-      <w:r>
-        <w:rPr>
-          <w:rFonts w:cstheme="minorHAnsi"/>
-          <w:lang w:val="en-US"/>
-        </w:rPr>
-        <w:tab/>
-        <w:t>1.</w:t>
-      </w:r>
-      <w:r>
-        <w:rPr>
-          <w:rFonts w:cstheme="minorHAnsi"/>
-          <w:lang w:val="en-US"/>
-        </w:rPr>
-        <w:tab/>
-        <w:t>The DATA statement.</w:t>
-      </w:r>
-      <w:r>
-        <w:rPr>
-          <w:rFonts w:cstheme="minorHAnsi"/>
-          <w:lang w:val="en-US"/>
-        </w:rPr>
-        <w:tab/>
-      </w:r>
-    </w:p>
-    <w:p>
-      <w:pPr>
-        <w:pStyle w:val="NoSpacing"/>
-        <w:tabs>
-          <w:tab w:val="left" w:pos="993"/>
-        </w:tabs>
-        <w:rPr>
-          <w:rFonts w:cstheme="minorHAnsi"/>
-          <w:lang w:val="en-US"/>
-        </w:rPr>
-      </w:pPr>
-      <w:r>
-        <w:rPr>
-          <w:rFonts w:cstheme="minorHAnsi"/>
-          <w:lang w:val="en-US"/>
-        </w:rPr>
-        <w:tab/>
-      </w:r>
-      <w:r>
-        <w:rPr>
-          <w:rFonts w:cstheme="minorHAnsi"/>
-          <w:lang w:val="en-US"/>
-        </w:rPr>
-        <w:tab/>
-      </w:r>
-      <w:r>
-        <w:rPr>
-          <w:rFonts w:cstheme="minorHAnsi"/>
-          <w:lang w:val="en-US"/>
-        </w:rPr>
-        <w:tab/>
-      </w:r>
-      <w:r>
-        <w:rPr>
-          <w:rFonts w:cstheme="minorHAnsi"/>
-          <w:lang w:val="en-US"/>
-        </w:rPr>
-        <w:t>Numerical or string data needed in a program may be written into the program</w:t>
-      </w:r>
-    </w:p>
-    <w:p>
-      <w:pPr>
-        <w:pStyle w:val="NoSpacing"/>
-        <w:tabs>
-          <w:tab w:val="left" w:pos="993"/>
-        </w:tabs>
-        <w:rPr>
-          <w:rFonts w:cstheme="minorHAnsi"/>
-          <w:lang w:val="en-US"/>
-        </w:rPr>
-      </w:pPr>
-      <w:r>
-        <w:rPr>
-          <w:rFonts w:cstheme="minorHAnsi"/>
-          <w:lang w:val="en-US"/>
-        </w:rPr>
-        <w:tab/>
-      </w:r>
-      <w:r>
-        <w:rPr>
-          <w:rFonts w:cstheme="minorHAnsi"/>
-          <w:lang w:val="en-US"/>
-        </w:rPr>
-        <w:tab/>
-      </w:r>
-      <w:r>
-        <w:rPr>
-          <w:rFonts w:cstheme="minorHAnsi"/>
-          <w:lang w:val="en-US"/>
-        </w:rPr>
-        <w:tab/>
-      </w:r>
+        <w:t xml:space="preserve"> form: </w:t>
+      </w:r>
+    </w:p>
+    <w:p>
+      <w:pPr>
+        <w:pStyle w:val="NoSpacing"/>
+        <w:tabs>
+          <w:tab w:val="left" w:pos="993"/>
+        </w:tabs>
+        <w:rPr>
+          <w:rFonts w:cstheme="minorHAnsi"/>
+          <w:lang w:val="en-US"/>
+        </w:rPr>
+      </w:pPr>
+    </w:p>
+    <w:p>
+      <w:pPr>
+        <w:pStyle w:val="NoSpacing"/>
+        <w:tabs>
+          <w:tab w:val="left" w:pos="993"/>
+        </w:tabs>
+        <w:rPr>
+          <w:rFonts w:cstheme="minorHAnsi"/>
+          <w:lang w:val="en-US"/>
+        </w:rPr>
+      </w:pPr>
+      <w:r>
+        <w:rPr>
+          <w:rFonts w:cstheme="minorHAnsi"/>
+          <w:lang w:val="en-US"/>
+        </w:rPr>
+        <w:tab/>
+      </w:r>
+      <w:r>
+        <w:rPr>
+          <w:rFonts w:cstheme="minorHAnsi"/>
+          <w:lang w:val="en-US"/>
+        </w:rPr>
+        <w:tab/>
+      </w:r>
+      <w:r>
+        <w:rPr>
+          <w:rFonts w:cstheme="minorHAnsi"/>
+          <w:lang w:val="en-US"/>
+        </w:rPr>
+        <w:tab/>
+        <w:t xml:space="preserve">READ&lt;list of variables&gt; </w:t>
+      </w:r>
+    </w:p>
+    <w:p>
+      <w:pPr>
+        <w:pStyle w:val="NoSpacing"/>
+        <w:tabs>
+          <w:tab w:val="left" w:pos="993"/>
+        </w:tabs>
+        <w:rPr>
+          <w:rFonts w:cstheme="minorHAnsi"/>
+          <w:lang w:val="en-US"/>
+        </w:rPr>
+      </w:pPr>
+    </w:p>
+    <w:p>
+      <w:pPr>
+        <w:pStyle w:val="NoSpacing"/>
+        <w:tabs>
+          <w:tab w:val="left" w:pos="993"/>
+        </w:tabs>
+        <w:ind w:left="1350"/>
+        <w:rPr>
+          <w:rFonts w:cstheme="minorHAnsi"/>
+          <w:lang w:val="en-US"/>
+        </w:rPr>
+      </w:pPr>
       <w:proofErr w:type="gramStart"/>
       <w:r>
         <w:rPr>
           <w:rFonts w:cstheme="minorHAnsi"/>
           <w:lang w:val="en-US"/>
         </w:rPr>
-        <w:t>statements</w:t>
+        <w:t>where</w:t>
       </w:r>
       <w:proofErr w:type="gramEnd"/>
       <w:r>
@@ -19159,344 +18997,21 @@
           <w:rFonts w:cstheme="minorHAnsi"/>
           <w:lang w:val="en-US"/>
         </w:rPr>
-        <w:t xml:space="preserve"> themselves, input from peripheral devices or read from DATA statements,</w:t>
-      </w:r>
-    </w:p>
-    <w:p>
-      <w:pPr>
-        <w:pStyle w:val="NoSpacing"/>
-        <w:tabs>
-          <w:tab w:val="left" w:pos="993"/>
-        </w:tabs>
-        <w:rPr>
-          <w:rFonts w:cstheme="minorHAnsi"/>
-          <w:lang w:val="en-US"/>
-        </w:rPr>
-      </w:pPr>
-      <w:r>
-        <w:rPr>
-          <w:rFonts w:cstheme="minorHAnsi"/>
-          <w:lang w:val="en-US"/>
-        </w:rPr>
-        <w:tab/>
-      </w:r>
-      <w:r>
-        <w:rPr>
-          <w:rFonts w:cstheme="minorHAnsi"/>
-          <w:lang w:val="en-US"/>
-        </w:rPr>
-        <w:tab/>
-      </w:r>
-      <w:r>
-        <w:rPr>
-          <w:rFonts w:cstheme="minorHAnsi"/>
-          <w:lang w:val="en-US"/>
-        </w:rPr>
-        <w:tab/>
-      </w:r>
-      <w:r>
-        <w:rPr>
-          <w:rFonts w:cstheme="minorHAnsi"/>
-          <w:lang w:val="en-US"/>
-        </w:rPr>
-        <w:t xml:space="preserve">The format of the data statement is as follows: </w:t>
-      </w:r>
-    </w:p>
-    <w:p>
-      <w:pPr>
-        <w:pStyle w:val="NoSpacing"/>
-        <w:tabs>
-          <w:tab w:val="left" w:pos="993"/>
-        </w:tabs>
-        <w:rPr>
-          <w:rFonts w:cstheme="minorHAnsi"/>
-          <w:lang w:val="en-US"/>
-        </w:rPr>
-      </w:pPr>
-    </w:p>
-    <w:p>
-      <w:pPr>
-        <w:pStyle w:val="NoSpacing"/>
-        <w:tabs>
-          <w:tab w:val="left" w:pos="993"/>
-        </w:tabs>
-        <w:rPr>
-          <w:rFonts w:cstheme="minorHAnsi"/>
-          <w:lang w:val="en-US"/>
-        </w:rPr>
-      </w:pPr>
-      <w:r>
-        <w:rPr>
-          <w:rFonts w:cstheme="minorHAnsi"/>
-          <w:lang w:val="en-US"/>
-        </w:rPr>
-        <w:tab/>
-      </w:r>
-      <w:r>
-        <w:rPr>
-          <w:rFonts w:cstheme="minorHAnsi"/>
-          <w:lang w:val="en-US"/>
-        </w:rPr>
-        <w:tab/>
-      </w:r>
-      <w:r>
-        <w:rPr>
-          <w:rFonts w:cstheme="minorHAnsi"/>
-          <w:lang w:val="en-US"/>
-        </w:rPr>
-        <w:tab/>
-        <w:t>DATA &lt;list&gt;</w:t>
-      </w:r>
-    </w:p>
-    <w:p>
-      <w:pPr>
-        <w:pStyle w:val="NoSpacing"/>
-        <w:tabs>
-          <w:tab w:val="left" w:pos="993"/>
-        </w:tabs>
-        <w:rPr>
-          <w:rFonts w:cstheme="minorHAnsi"/>
-          <w:lang w:val="en-US"/>
-        </w:rPr>
-      </w:pPr>
-    </w:p>
-    <w:p>
-      <w:pPr>
-        <w:pStyle w:val="NoSpacing"/>
-        <w:tabs>
-          <w:tab w:val="left" w:pos="993"/>
-        </w:tabs>
-        <w:rPr>
-          <w:rFonts w:cstheme="minorHAnsi"/>
-          <w:lang w:val="en-US"/>
-        </w:rPr>
-      </w:pPr>
-      <w:r>
-        <w:rPr>
-          <w:rFonts w:cstheme="minorHAnsi"/>
-          <w:lang w:val="en-US"/>
-        </w:rPr>
-        <w:tab/>
-      </w:r>
-      <w:r>
-        <w:rPr>
-          <w:rFonts w:cstheme="minorHAnsi"/>
-          <w:lang w:val="en-US"/>
-        </w:rPr>
-        <w:tab/>
-      </w:r>
-      <w:proofErr w:type="gramStart"/>
-      <w:r>
-        <w:rPr>
-          <w:rFonts w:cstheme="minorHAnsi"/>
-          <w:lang w:val="en-US"/>
-        </w:rPr>
-        <w:t>where</w:t>
-      </w:r>
-      <w:proofErr w:type="gramEnd"/>
-      <w:r>
-        <w:rPr>
-          <w:rFonts w:cstheme="minorHAnsi"/>
-          <w:lang w:val="en-US"/>
-        </w:rPr>
-        <w:t xml:space="preserve"> the entries in the list are numerical or string constants separated by commas. The effect of the</w:t>
-      </w:r>
-    </w:p>
-    <w:p>
-      <w:pPr>
-        <w:pStyle w:val="NoSpacing"/>
-        <w:tabs>
-          <w:tab w:val="left" w:pos="993"/>
-        </w:tabs>
-        <w:rPr>
-          <w:rFonts w:cstheme="minorHAnsi"/>
-          <w:lang w:val="en-US"/>
-        </w:rPr>
-      </w:pPr>
-      <w:r>
-        <w:rPr>
-          <w:rFonts w:cstheme="minorHAnsi"/>
-          <w:lang w:val="en-US"/>
-        </w:rPr>
-        <w:tab/>
-      </w:r>
-      <w:r>
-        <w:rPr>
-          <w:rFonts w:cstheme="minorHAnsi"/>
-          <w:lang w:val="en-US"/>
-        </w:rPr>
-        <w:tab/>
-      </w:r>
-      <w:proofErr w:type="gramStart"/>
-      <w:r>
-        <w:rPr>
-          <w:rFonts w:cstheme="minorHAnsi"/>
-          <w:lang w:val="en-US"/>
-        </w:rPr>
-        <w:t>statement</w:t>
-      </w:r>
-      <w:proofErr w:type="gramEnd"/>
-      <w:r>
-        <w:rPr>
-          <w:rFonts w:cstheme="minorHAnsi"/>
-          <w:lang w:val="en-US"/>
-        </w:rPr>
-        <w:t xml:space="preserve"> is to store the list of values in memory in coded form for access by the READ statement.</w:t>
-      </w:r>
-    </w:p>
-    <w:p>
-      <w:pPr>
-        <w:pStyle w:val="NoSpacing"/>
-        <w:tabs>
-          <w:tab w:val="left" w:pos="993"/>
-        </w:tabs>
-        <w:rPr>
-          <w:rFonts w:cstheme="minorHAnsi"/>
-          <w:lang w:val="en-US"/>
-        </w:rPr>
-      </w:pPr>
-      <w:r>
-        <w:rPr>
-          <w:rFonts w:cstheme="minorHAnsi"/>
-          <w:lang w:val="en-US"/>
-        </w:rPr>
-        <w:tab/>
-      </w:r>
-      <w:r>
-        <w:rPr>
-          <w:rFonts w:cstheme="minorHAnsi"/>
-          <w:lang w:val="en-US"/>
-        </w:rPr>
-        <w:tab/>
-      </w:r>
-      <w:r>
-        <w:rPr>
-          <w:rFonts w:cstheme="minorHAnsi"/>
-          <w:lang w:val="en-US"/>
-        </w:rPr>
-        <w:t xml:space="preserve">Examples: </w:t>
-      </w:r>
-    </w:p>
-    <w:p>
-      <w:pPr>
-        <w:pStyle w:val="NoSpacing"/>
-        <w:tabs>
-          <w:tab w:val="left" w:pos="993"/>
-        </w:tabs>
-        <w:rPr>
-          <w:rFonts w:cstheme="minorHAnsi"/>
-          <w:lang w:val="en-US"/>
-        </w:rPr>
-      </w:pPr>
-    </w:p>
-    <w:p>
-      <w:pPr>
-        <w:pStyle w:val="NoSpacing"/>
-        <w:tabs>
-          <w:tab w:val="left" w:pos="993"/>
-        </w:tabs>
-        <w:rPr>
-          <w:rFonts w:cstheme="minorHAnsi"/>
-          <w:lang w:val="en-US"/>
-        </w:rPr>
-      </w:pPr>
-      <w:r>
-        <w:rPr>
-          <w:rFonts w:cstheme="minorHAnsi"/>
-          <w:lang w:val="en-US"/>
-        </w:rPr>
-        <w:tab/>
-      </w:r>
-      <w:r>
-        <w:rPr>
-          <w:rFonts w:cstheme="minorHAnsi"/>
-          <w:lang w:val="en-US"/>
-        </w:rPr>
-        <w:tab/>
-        <w:t>10 DATA 1</w:t>
-      </w:r>
-      <w:proofErr w:type="gramStart"/>
-      <w:r>
-        <w:rPr>
-          <w:rFonts w:cstheme="minorHAnsi"/>
-          <w:lang w:val="en-US"/>
-        </w:rPr>
-        <w:t>,2</w:t>
-      </w:r>
-      <w:proofErr w:type="gramEnd"/>
-      <w:r>
-        <w:rPr>
-          <w:rFonts w:cstheme="minorHAnsi"/>
-          <w:lang w:val="en-US"/>
-        </w:rPr>
-        <w:t xml:space="preserve">,-1E3,,04 </w:t>
-      </w:r>
-    </w:p>
-    <w:p>
-      <w:pPr>
-        <w:pStyle w:val="NoSpacing"/>
-        <w:tabs>
-          <w:tab w:val="left" w:pos="993"/>
-        </w:tabs>
-        <w:rPr>
-          <w:rFonts w:cstheme="minorHAnsi"/>
-          <w:lang w:val="en-US"/>
-        </w:rPr>
-      </w:pPr>
-      <w:r>
-        <w:rPr>
-          <w:rFonts w:cstheme="minorHAnsi"/>
-          <w:lang w:val="en-US"/>
-        </w:rPr>
-        <w:lastRenderedPageBreak/>
-        <w:tab/>
-      </w:r>
-      <w:r>
-        <w:rPr>
-          <w:rFonts w:cstheme="minorHAnsi"/>
-          <w:lang w:val="en-US"/>
-        </w:rPr>
-        <w:tab/>
-        <w:t xml:space="preserve">20 DATA "ARR", NASCOM </w:t>
-      </w:r>
-    </w:p>
-    <w:p>
-      <w:pPr>
-        <w:pStyle w:val="NoSpacing"/>
-        <w:tabs>
-          <w:tab w:val="left" w:pos="993"/>
-        </w:tabs>
-        <w:rPr>
-          <w:rFonts w:cstheme="minorHAnsi"/>
-          <w:lang w:val="en-US"/>
-        </w:rPr>
-      </w:pPr>
-    </w:p>
-    <w:p>
-      <w:pPr>
-        <w:pStyle w:val="NoSpacing"/>
-        <w:tabs>
-          <w:tab w:val="left" w:pos="993"/>
-        </w:tabs>
-        <w:rPr>
-          <w:rFonts w:cstheme="minorHAnsi"/>
-          <w:lang w:val="en-US"/>
-        </w:rPr>
-      </w:pPr>
-      <w:r>
-        <w:rPr>
-          <w:rFonts w:cstheme="minorHAnsi"/>
-          <w:lang w:val="en-US"/>
-        </w:rPr>
-        <w:tab/>
-      </w:r>
-      <w:r>
-        <w:rPr>
-          <w:rFonts w:cstheme="minorHAnsi"/>
-          <w:lang w:val="en-US"/>
-        </w:rPr>
-        <w:tab/>
-        <w:t>Leading and trailing spaces in string values are suppressed unless the string is enclosed by</w:t>
+        <w:t xml:space="preserve"> the entries in the list are variable names separated </w:t>
+      </w:r>
+      <w:r>
+        <w:rPr>
+          <w:rFonts w:cstheme="minorHAnsi"/>
+          <w:lang w:val="en-US"/>
+        </w:rPr>
+        <w:t>b</w:t>
+      </w:r>
+      <w:r>
+        <w:rPr>
+          <w:rFonts w:cstheme="minorHAnsi"/>
+          <w:lang w:val="en-US"/>
+        </w:rPr>
+        <w:t>y commas. The effect of the READ</w:t>
       </w:r>
       <w:r>
         <w:rPr>
@@ -19510,407 +19025,21 @@
           <w:rFonts w:cstheme="minorHAnsi"/>
           <w:lang w:val="en-US"/>
         </w:rPr>
-        <w:t>double</w:t>
-      </w:r>
-    </w:p>
-    <w:p>
-      <w:pPr>
-        <w:pStyle w:val="NoSpacing"/>
-        <w:tabs>
-          <w:tab w:val="left" w:pos="993"/>
-        </w:tabs>
-        <w:rPr>
-          <w:rFonts w:cstheme="minorHAnsi"/>
-          <w:lang w:val="en-US"/>
-        </w:rPr>
-      </w:pPr>
-      <w:r>
-        <w:rPr>
-          <w:rFonts w:cstheme="minorHAnsi"/>
-          <w:lang w:val="en-US"/>
-        </w:rPr>
-        <w:tab/>
-      </w:r>
-      <w:r>
-        <w:rPr>
-          <w:rFonts w:cstheme="minorHAnsi"/>
-          <w:lang w:val="en-US"/>
-        </w:rPr>
-        <w:tab/>
-      </w:r>
-      <w:proofErr w:type="gramStart"/>
-      <w:r>
-        <w:rPr>
-          <w:rFonts w:cstheme="minorHAnsi"/>
-          <w:lang w:val="en-US"/>
-        </w:rPr>
-        <w:t>quotation</w:t>
-      </w:r>
-      <w:proofErr w:type="gramEnd"/>
-      <w:r>
-        <w:rPr>
-          <w:rFonts w:cstheme="minorHAnsi"/>
-          <w:lang w:val="en-US"/>
-        </w:rPr>
-        <w:t xml:space="preserve"> marks. </w:t>
-      </w:r>
-    </w:p>
-    <w:p>
-      <w:pPr>
-        <w:pStyle w:val="NoSpacing"/>
-        <w:tabs>
-          <w:tab w:val="left" w:pos="993"/>
-        </w:tabs>
-        <w:rPr>
-          <w:rFonts w:cstheme="minorHAnsi"/>
-          <w:lang w:val="en-US"/>
-        </w:rPr>
-      </w:pPr>
-    </w:p>
-    <w:p>
-      <w:pPr>
-        <w:pStyle w:val="NoSpacing"/>
-        <w:tabs>
-          <w:tab w:val="left" w:pos="993"/>
-        </w:tabs>
-        <w:rPr>
-          <w:rFonts w:cstheme="minorHAnsi"/>
-          <w:lang w:val="en-US"/>
-        </w:rPr>
-      </w:pPr>
-      <w:r>
-        <w:rPr>
-          <w:rFonts w:cstheme="minorHAnsi"/>
-          <w:lang w:val="en-US"/>
-        </w:rPr>
-        <w:tab/>
-      </w:r>
-      <w:r>
-        <w:rPr>
-          <w:rFonts w:cstheme="minorHAnsi"/>
-          <w:lang w:val="en-US"/>
-        </w:rPr>
-        <w:tab/>
-        <w:t>2.</w:t>
-      </w:r>
-      <w:r>
-        <w:rPr>
-          <w:rFonts w:cstheme="minorHAnsi"/>
-          <w:lang w:val="en-US"/>
-        </w:rPr>
-        <w:tab/>
-        <w:t>The READ statement.</w:t>
-      </w:r>
-    </w:p>
-    <w:p>
-      <w:pPr>
-        <w:pStyle w:val="NoSpacing"/>
-        <w:tabs>
-          <w:tab w:val="left" w:pos="993"/>
-        </w:tabs>
-        <w:rPr>
-          <w:rFonts w:cstheme="minorHAnsi"/>
-          <w:lang w:val="en-US"/>
-        </w:rPr>
-      </w:pPr>
-      <w:r>
-        <w:rPr>
-          <w:rFonts w:cstheme="minorHAnsi"/>
-          <w:lang w:val="en-US"/>
-        </w:rPr>
-        <w:tab/>
-      </w:r>
-      <w:r>
-        <w:rPr>
-          <w:rFonts w:cstheme="minorHAnsi"/>
-          <w:lang w:val="en-US"/>
-        </w:rPr>
-        <w:tab/>
-      </w:r>
-      <w:r>
-        <w:rPr>
-          <w:rFonts w:cstheme="minorHAnsi"/>
-          <w:lang w:val="en-US"/>
-        </w:rPr>
-        <w:tab/>
-      </w:r>
-      <w:r>
-        <w:rPr>
-          <w:rFonts w:cstheme="minorHAnsi"/>
-          <w:lang w:val="en-US"/>
-        </w:rPr>
-        <w:t xml:space="preserve">The data stored by DATA statements </w:t>
-      </w:r>
-      <w:proofErr w:type="gramStart"/>
-      <w:r>
-        <w:rPr>
-          <w:rFonts w:cstheme="minorHAnsi"/>
-          <w:lang w:val="en-US"/>
-        </w:rPr>
-        <w:t>Is</w:t>
-      </w:r>
-      <w:proofErr w:type="gramEnd"/>
-      <w:r>
-        <w:rPr>
-          <w:rFonts w:cstheme="minorHAnsi"/>
-          <w:lang w:val="en-US"/>
-        </w:rPr>
-        <w:t xml:space="preserve"> accessed by READ </w:t>
-      </w:r>
-      <w:r>
-        <w:rPr>
-          <w:rFonts w:cstheme="minorHAnsi"/>
-          <w:lang w:val="en-US"/>
-        </w:rPr>
-        <w:tab/>
-        <w:t>statements which have the</w:t>
-      </w:r>
-    </w:p>
-    <w:p>
-      <w:pPr>
-        <w:pStyle w:val="NoSpacing"/>
-        <w:tabs>
-          <w:tab w:val="left" w:pos="993"/>
-        </w:tabs>
-        <w:rPr>
-          <w:rFonts w:cstheme="minorHAnsi"/>
-          <w:lang w:val="en-US"/>
-        </w:rPr>
-      </w:pPr>
-      <w:r>
-        <w:rPr>
-          <w:rFonts w:cstheme="minorHAnsi"/>
-          <w:lang w:val="en-US"/>
-        </w:rPr>
-        <w:tab/>
-      </w:r>
-      <w:r>
-        <w:rPr>
-          <w:rFonts w:cstheme="minorHAnsi"/>
-          <w:lang w:val="en-US"/>
-        </w:rPr>
-        <w:tab/>
-      </w:r>
-      <w:r>
-        <w:rPr>
-          <w:rFonts w:cstheme="minorHAnsi"/>
-          <w:lang w:val="en-US"/>
-        </w:rPr>
-        <w:tab/>
-      </w:r>
-      <w:proofErr w:type="gramStart"/>
-      <w:r>
-        <w:rPr>
-          <w:rFonts w:cstheme="minorHAnsi"/>
-          <w:lang w:val="en-US"/>
-        </w:rPr>
-        <w:t>following</w:t>
-      </w:r>
-      <w:proofErr w:type="gramEnd"/>
-      <w:r>
-        <w:rPr>
-          <w:rFonts w:cstheme="minorHAnsi"/>
-          <w:lang w:val="en-US"/>
-        </w:rPr>
-        <w:t xml:space="preserve"> form: </w:t>
-      </w:r>
-    </w:p>
-    <w:p>
-      <w:pPr>
-        <w:pStyle w:val="NoSpacing"/>
-        <w:tabs>
-          <w:tab w:val="left" w:pos="993"/>
-        </w:tabs>
-        <w:rPr>
-          <w:rFonts w:cstheme="minorHAnsi"/>
-          <w:lang w:val="en-US"/>
-        </w:rPr>
-      </w:pPr>
-    </w:p>
-    <w:p>
-      <w:pPr>
-        <w:pStyle w:val="NoSpacing"/>
-        <w:tabs>
-          <w:tab w:val="left" w:pos="993"/>
-        </w:tabs>
-        <w:rPr>
-          <w:rFonts w:cstheme="minorHAnsi"/>
-          <w:lang w:val="en-US"/>
-        </w:rPr>
-      </w:pPr>
-      <w:r>
-        <w:rPr>
-          <w:rFonts w:cstheme="minorHAnsi"/>
-          <w:lang w:val="en-US"/>
-        </w:rPr>
-        <w:tab/>
-      </w:r>
-      <w:r>
-        <w:rPr>
-          <w:rFonts w:cstheme="minorHAnsi"/>
-          <w:lang w:val="en-US"/>
-        </w:rPr>
-        <w:tab/>
-      </w:r>
-      <w:r>
-        <w:rPr>
-          <w:rFonts w:cstheme="minorHAnsi"/>
-          <w:lang w:val="en-US"/>
-        </w:rPr>
-        <w:tab/>
-        <w:t xml:space="preserve">READ&lt;list of variables&gt; </w:t>
-      </w:r>
-    </w:p>
-    <w:p>
-      <w:pPr>
-        <w:pStyle w:val="NoSpacing"/>
-        <w:tabs>
-          <w:tab w:val="left" w:pos="993"/>
-        </w:tabs>
-        <w:rPr>
-          <w:rFonts w:cstheme="minorHAnsi"/>
-          <w:lang w:val="en-US"/>
-        </w:rPr>
-      </w:pPr>
-    </w:p>
-    <w:p>
-      <w:pPr>
-        <w:pStyle w:val="NoSpacing"/>
-        <w:tabs>
-          <w:tab w:val="left" w:pos="993"/>
-        </w:tabs>
-        <w:rPr>
-          <w:rFonts w:cstheme="minorHAnsi"/>
-          <w:lang w:val="en-US"/>
-        </w:rPr>
-      </w:pPr>
-      <w:r>
-        <w:rPr>
-          <w:rFonts w:cstheme="minorHAnsi"/>
-          <w:lang w:val="en-US"/>
-        </w:rPr>
-        <w:tab/>
-      </w:r>
-      <w:r>
-        <w:rPr>
-          <w:rFonts w:cstheme="minorHAnsi"/>
-          <w:lang w:val="en-US"/>
-        </w:rPr>
-        <w:tab/>
-      </w:r>
-      <w:proofErr w:type="gramStart"/>
-      <w:r>
-        <w:rPr>
-          <w:rFonts w:cstheme="minorHAnsi"/>
-          <w:lang w:val="en-US"/>
-        </w:rPr>
-        <w:t>where</w:t>
-      </w:r>
-      <w:proofErr w:type="gramEnd"/>
-      <w:r>
-        <w:rPr>
-          <w:rFonts w:cstheme="minorHAnsi"/>
-          <w:lang w:val="en-US"/>
-        </w:rPr>
-        <w:t xml:space="preserve"> the entries in the list are variable names separated </w:t>
-      </w:r>
-      <w:r>
-        <w:rPr>
-          <w:rFonts w:cstheme="minorHAnsi"/>
-          <w:lang w:val="en-US"/>
-        </w:rPr>
-        <w:t>b</w:t>
-      </w:r>
-      <w:r>
-        <w:rPr>
-          <w:rFonts w:cstheme="minorHAnsi"/>
-          <w:lang w:val="en-US"/>
-        </w:rPr>
-        <w:t>y commas. The effect of the READ</w:t>
-      </w:r>
-    </w:p>
-    <w:p>
-      <w:pPr>
-        <w:pStyle w:val="NoSpacing"/>
-        <w:tabs>
-          <w:tab w:val="left" w:pos="993"/>
-        </w:tabs>
-        <w:rPr>
-          <w:rFonts w:cstheme="minorHAnsi"/>
-          <w:lang w:val="en-US"/>
-        </w:rPr>
-      </w:pPr>
-      <w:r>
-        <w:rPr>
-          <w:rFonts w:cstheme="minorHAnsi"/>
-          <w:lang w:val="en-US"/>
-        </w:rPr>
-        <w:tab/>
-      </w:r>
-      <w:r>
-        <w:rPr>
-          <w:rFonts w:cstheme="minorHAnsi"/>
-          <w:lang w:val="en-US"/>
-        </w:rPr>
-        <w:tab/>
-      </w:r>
-      <w:proofErr w:type="gramStart"/>
-      <w:r>
-        <w:rPr>
-          <w:rFonts w:cstheme="minorHAnsi"/>
-          <w:lang w:val="en-US"/>
-        </w:rPr>
-        <w:t>statement</w:t>
-      </w:r>
-      <w:proofErr w:type="gramEnd"/>
-      <w:r>
-        <w:rPr>
-          <w:rFonts w:cstheme="minorHAnsi"/>
-          <w:lang w:val="en-US"/>
-        </w:rPr>
-        <w:t xml:space="preserve"> is to assign the values in the DATA lists to the corresponding variables in the READ</w:t>
-      </w:r>
-    </w:p>
-    <w:p>
-      <w:pPr>
-        <w:pStyle w:val="NoSpacing"/>
-        <w:tabs>
-          <w:tab w:val="left" w:pos="993"/>
-        </w:tabs>
-        <w:rPr>
-          <w:rFonts w:cstheme="minorHAnsi"/>
-          <w:lang w:val="en-US"/>
-        </w:rPr>
-      </w:pPr>
-      <w:r>
-        <w:rPr>
-          <w:rFonts w:cstheme="minorHAnsi"/>
-          <w:lang w:val="en-US"/>
-        </w:rPr>
-        <w:tab/>
-      </w:r>
-      <w:r>
-        <w:rPr>
-          <w:rFonts w:cstheme="minorHAnsi"/>
-          <w:lang w:val="en-US"/>
-        </w:rPr>
-        <w:tab/>
-      </w:r>
-      <w:proofErr w:type="gramStart"/>
-      <w:r>
-        <w:rPr>
-          <w:rFonts w:cstheme="minorHAnsi"/>
-          <w:lang w:val="en-US"/>
-        </w:rPr>
-        <w:t>statement</w:t>
-      </w:r>
-      <w:proofErr w:type="gramEnd"/>
-      <w:r>
-        <w:rPr>
-          <w:rFonts w:cstheme="minorHAnsi"/>
-          <w:lang w:val="en-US"/>
-        </w:rPr>
-        <w:t xml:space="preserve"> list. This is done one by one from left to right until the READ list is ex</w:t>
+        <w:t>statement is to assign the values in the DATA lists to the corresponding variables in the READ</w:t>
+      </w:r>
+      <w:r>
+        <w:rPr>
+          <w:rFonts w:cstheme="minorHAnsi"/>
+          <w:lang w:val="en-US"/>
+        </w:rPr>
+        <w:t xml:space="preserve"> </w:t>
+      </w:r>
+      <w:r>
+        <w:rPr>
+          <w:rFonts w:cstheme="minorHAnsi"/>
+          <w:lang w:val="en-US"/>
+        </w:rPr>
+        <w:t>statement list. This is done one by one from left to right until the READ list is ex</w:t>
       </w:r>
       <w:r>
         <w:rPr>
@@ -19926,215 +19055,75 @@
         </w:rPr>
         <w:t>austed. If there are</w:t>
       </w:r>
-    </w:p>
-    <w:p>
-      <w:pPr>
-        <w:pStyle w:val="NoSpacing"/>
-        <w:tabs>
-          <w:tab w:val="left" w:pos="993"/>
-        </w:tabs>
-        <w:rPr>
-          <w:rFonts w:cstheme="minorHAnsi"/>
-          <w:lang w:val="en-US"/>
-        </w:rPr>
-      </w:pPr>
-      <w:r>
-        <w:rPr>
-          <w:rFonts w:cstheme="minorHAnsi"/>
-          <w:lang w:val="en-US"/>
-        </w:rPr>
-        <w:tab/>
-      </w:r>
-      <w:r>
-        <w:rPr>
-          <w:rFonts w:cstheme="minorHAnsi"/>
-          <w:lang w:val="en-US"/>
-        </w:rPr>
-        <w:tab/>
-      </w:r>
-      <w:proofErr w:type="gramStart"/>
-      <w:r>
-        <w:rPr>
-          <w:rFonts w:cstheme="minorHAnsi"/>
-          <w:lang w:val="en-US"/>
-        </w:rPr>
-        <w:t>more</w:t>
-      </w:r>
-      <w:proofErr w:type="gramEnd"/>
-      <w:r>
-        <w:rPr>
-          <w:rFonts w:cstheme="minorHAnsi"/>
-          <w:lang w:val="en-US"/>
-        </w:rPr>
-        <w:t xml:space="preserve"> names in the READ list than values in the DATA lists, an OD or OUT OF DATA error message is</w:t>
-      </w:r>
-    </w:p>
-    <w:p>
-      <w:pPr>
-        <w:pStyle w:val="NoSpacing"/>
-        <w:tabs>
-          <w:tab w:val="left" w:pos="993"/>
-        </w:tabs>
-        <w:rPr>
-          <w:rFonts w:cstheme="minorHAnsi"/>
-          <w:lang w:val="en-US"/>
-        </w:rPr>
-      </w:pPr>
-      <w:r>
-        <w:rPr>
-          <w:rFonts w:cstheme="minorHAnsi"/>
-          <w:lang w:val="en-US"/>
-        </w:rPr>
-        <w:tab/>
-      </w:r>
-      <w:r>
-        <w:rPr>
-          <w:rFonts w:cstheme="minorHAnsi"/>
-          <w:lang w:val="en-US"/>
-        </w:rPr>
-        <w:tab/>
-      </w:r>
-      <w:proofErr w:type="gramStart"/>
-      <w:r>
-        <w:rPr>
-          <w:rFonts w:cstheme="minorHAnsi"/>
-          <w:lang w:val="en-US"/>
-        </w:rPr>
-        <w:t>issued</w:t>
-      </w:r>
-      <w:proofErr w:type="gramEnd"/>
-      <w:r>
-        <w:rPr>
-          <w:rFonts w:cstheme="minorHAnsi"/>
-          <w:lang w:val="en-US"/>
-        </w:rPr>
-        <w:t>. If there are more values stored in DATA statements than are read by a READ statement, the</w:t>
-      </w:r>
-    </w:p>
-    <w:p>
-      <w:pPr>
-        <w:pStyle w:val="NoSpacing"/>
-        <w:tabs>
-          <w:tab w:val="left" w:pos="993"/>
-        </w:tabs>
-        <w:rPr>
-          <w:rFonts w:cstheme="minorHAnsi"/>
-          <w:lang w:val="en-US"/>
-        </w:rPr>
-      </w:pPr>
-      <w:r>
-        <w:rPr>
-          <w:rFonts w:cstheme="minorHAnsi"/>
-          <w:lang w:val="en-US"/>
-        </w:rPr>
-        <w:tab/>
-      </w:r>
-      <w:r>
-        <w:rPr>
-          <w:rFonts w:cstheme="minorHAnsi"/>
-          <w:lang w:val="en-US"/>
-        </w:rPr>
-        <w:tab/>
-      </w:r>
-      <w:proofErr w:type="gramStart"/>
-      <w:r>
-        <w:rPr>
-          <w:rFonts w:cstheme="minorHAnsi"/>
-          <w:lang w:val="en-US"/>
-        </w:rPr>
-        <w:t>next</w:t>
-      </w:r>
-      <w:proofErr w:type="gramEnd"/>
-      <w:r>
-        <w:rPr>
-          <w:rFonts w:cstheme="minorHAnsi"/>
-          <w:lang w:val="en-US"/>
-        </w:rPr>
-        <w:t xml:space="preserve"> READ statement to be executed will begin with the next unread DATA list entry. A single READ</w:t>
-      </w:r>
-    </w:p>
-    <w:p>
-      <w:pPr>
-        <w:pStyle w:val="NoSpacing"/>
-        <w:tabs>
-          <w:tab w:val="left" w:pos="993"/>
-        </w:tabs>
-        <w:rPr>
-          <w:rFonts w:cstheme="minorHAnsi"/>
-          <w:lang w:val="en-US"/>
-        </w:rPr>
-      </w:pPr>
-      <w:r>
-        <w:rPr>
-          <w:rFonts w:cstheme="minorHAnsi"/>
-          <w:lang w:val="en-US"/>
-        </w:rPr>
-        <w:tab/>
-      </w:r>
-      <w:r>
-        <w:rPr>
-          <w:rFonts w:cstheme="minorHAnsi"/>
-          <w:lang w:val="en-US"/>
-        </w:rPr>
-        <w:tab/>
-      </w:r>
-      <w:proofErr w:type="gramStart"/>
-      <w:r>
-        <w:rPr>
-          <w:rFonts w:cstheme="minorHAnsi"/>
-          <w:lang w:val="en-US"/>
-        </w:rPr>
-        <w:t>statement</w:t>
-      </w:r>
-      <w:proofErr w:type="gramEnd"/>
-      <w:r>
-        <w:rPr>
-          <w:rFonts w:cstheme="minorHAnsi"/>
-          <w:lang w:val="en-US"/>
-        </w:rPr>
-        <w:t xml:space="preserve"> may access more than one DATA statement, and more than one READ statement may</w:t>
-      </w:r>
-    </w:p>
-    <w:p>
-      <w:pPr>
-        <w:pStyle w:val="NoSpacing"/>
-        <w:tabs>
-          <w:tab w:val="left" w:pos="993"/>
-        </w:tabs>
-        <w:rPr>
-          <w:rFonts w:cstheme="minorHAnsi"/>
-          <w:lang w:val="en-US"/>
-        </w:rPr>
-      </w:pPr>
-      <w:r>
-        <w:rPr>
-          <w:rFonts w:cstheme="minorHAnsi"/>
-          <w:lang w:val="en-US"/>
-        </w:rPr>
-        <w:tab/>
-      </w:r>
-      <w:r>
-        <w:rPr>
-          <w:rFonts w:cstheme="minorHAnsi"/>
-          <w:lang w:val="en-US"/>
-        </w:rPr>
-        <w:tab/>
-      </w:r>
-      <w:proofErr w:type="gramStart"/>
-      <w:r>
-        <w:rPr>
-          <w:rFonts w:cstheme="minorHAnsi"/>
-          <w:lang w:val="en-US"/>
-        </w:rPr>
-        <w:t>access</w:t>
-      </w:r>
-      <w:proofErr w:type="gramEnd"/>
-      <w:r>
-        <w:rPr>
-          <w:rFonts w:cstheme="minorHAnsi"/>
-          <w:lang w:val="en-US"/>
-        </w:rPr>
-        <w:t xml:space="preserve"> the data in a single DATA statement. </w:t>
+      <w:r>
+        <w:rPr>
+          <w:rFonts w:cstheme="minorHAnsi"/>
+          <w:lang w:val="en-US"/>
+        </w:rPr>
+        <w:t xml:space="preserve"> </w:t>
+      </w:r>
+      <w:r>
+        <w:rPr>
+          <w:rFonts w:cstheme="minorHAnsi"/>
+          <w:lang w:val="en-US"/>
+        </w:rPr>
+        <w:t>more names in the READ list than values in the DATA lists, an OD or OUT OF DATA error message is</w:t>
+      </w:r>
+      <w:r>
+        <w:rPr>
+          <w:rFonts w:cstheme="minorHAnsi"/>
+          <w:lang w:val="en-US"/>
+        </w:rPr>
+        <w:t xml:space="preserve"> </w:t>
+      </w:r>
+      <w:r>
+        <w:rPr>
+          <w:rFonts w:cstheme="minorHAnsi"/>
+          <w:lang w:val="en-US"/>
+        </w:rPr>
+        <w:t>issued. If there are more values stored in DATA statements than are read by a READ statement, the</w:t>
+      </w:r>
+      <w:r>
+        <w:rPr>
+          <w:rFonts w:cstheme="minorHAnsi"/>
+          <w:lang w:val="en-US"/>
+        </w:rPr>
+        <w:t xml:space="preserve"> </w:t>
+      </w:r>
+      <w:r>
+        <w:rPr>
+          <w:rFonts w:cstheme="minorHAnsi"/>
+          <w:lang w:val="en-US"/>
+        </w:rPr>
+        <w:t>next READ statement to be executed will begin with the next unread DATA list entry. A single READ</w:t>
+      </w:r>
+      <w:r>
+        <w:rPr>
+          <w:rFonts w:cstheme="minorHAnsi"/>
+          <w:lang w:val="en-US"/>
+        </w:rPr>
+        <w:t xml:space="preserve"> </w:t>
+      </w:r>
+      <w:r>
+        <w:rPr>
+          <w:rFonts w:cstheme="minorHAnsi"/>
+          <w:lang w:val="en-US"/>
+        </w:rPr>
+        <w:t>statement may access more than one DATA statement, and more than one READ statement may</w:t>
+      </w:r>
+      <w:r>
+        <w:rPr>
+          <w:rFonts w:cstheme="minorHAnsi"/>
+          <w:lang w:val="en-US"/>
+        </w:rPr>
+        <w:t xml:space="preserve"> </w:t>
+      </w:r>
+      <w:r>
+        <w:rPr>
+          <w:rFonts w:cstheme="minorHAnsi"/>
+          <w:lang w:val="en-US"/>
+        </w:rPr>
+        <w:t xml:space="preserve">access the data in a single DATA statement. </w:t>
       </w:r>
     </w:p>
     <w:p>
@@ -21113,6 +20102,7 @@
           <w:rFonts w:cstheme="minorHAnsi"/>
           <w:lang w:val="en-US"/>
         </w:rPr>
+        <w:lastRenderedPageBreak/>
         <w:tab/>
       </w:r>
       <w:r>
@@ -21158,2264 +20148,2264 @@
           <w:rFonts w:cstheme="minorHAnsi"/>
           <w:lang w:val="en-US"/>
         </w:rPr>
+        <w:tab/>
+      </w:r>
+      <w:r>
+        <w:rPr>
+          <w:rFonts w:cstheme="minorHAnsi"/>
+          <w:lang w:val="en-US"/>
+        </w:rPr>
+        <w:tab/>
+      </w:r>
+      <w:r>
+        <w:rPr>
+          <w:rFonts w:cstheme="minorHAnsi"/>
+          <w:lang w:val="en-US"/>
+        </w:rPr>
+        <w:t>Using this fact, it is possible to write out an array as a two dimensional array and read it back in as a</w:t>
+      </w:r>
+    </w:p>
+    <w:p>
+      <w:pPr>
+        <w:pStyle w:val="NoSpacing"/>
+        <w:tabs>
+          <w:tab w:val="left" w:pos="993"/>
+        </w:tabs>
+        <w:rPr>
+          <w:rFonts w:cstheme="minorHAnsi"/>
+          <w:lang w:val="en-US"/>
+        </w:rPr>
+      </w:pPr>
+      <w:r>
+        <w:rPr>
+          <w:rFonts w:cstheme="minorHAnsi"/>
+          <w:lang w:val="en-US"/>
+        </w:rPr>
+        <w:tab/>
+      </w:r>
+      <w:r>
+        <w:rPr>
+          <w:rFonts w:cstheme="minorHAnsi"/>
+          <w:lang w:val="en-US"/>
+        </w:rPr>
+        <w:tab/>
+      </w:r>
+      <w:proofErr w:type="gramStart"/>
+      <w:r>
+        <w:rPr>
+          <w:rFonts w:cstheme="minorHAnsi"/>
+          <w:lang w:val="en-US"/>
+        </w:rPr>
+        <w:t>single</w:t>
+      </w:r>
+      <w:proofErr w:type="gramEnd"/>
+      <w:r>
+        <w:rPr>
+          <w:rFonts w:cstheme="minorHAnsi"/>
+          <w:lang w:val="en-US"/>
+        </w:rPr>
+        <w:t xml:space="preserve"> dimensional array, etc. </w:t>
+      </w:r>
+    </w:p>
+    <w:p>
+      <w:pPr>
+        <w:pStyle w:val="NoSpacing"/>
+        <w:tabs>
+          <w:tab w:val="left" w:pos="993"/>
+        </w:tabs>
+        <w:rPr>
+          <w:rFonts w:cstheme="minorHAnsi"/>
+          <w:lang w:val="en-US"/>
+        </w:rPr>
+      </w:pPr>
+    </w:p>
+    <w:p>
+      <w:pPr>
+        <w:pStyle w:val="NoSpacing"/>
+        <w:tabs>
+          <w:tab w:val="left" w:pos="993"/>
+        </w:tabs>
+        <w:rPr>
+          <w:rFonts w:cstheme="minorHAnsi"/>
+          <w:lang w:val="en-US"/>
+        </w:rPr>
+      </w:pPr>
+      <w:r>
+        <w:rPr>
+          <w:rFonts w:cstheme="minorHAnsi"/>
+          <w:lang w:val="en-US"/>
+        </w:rPr>
+        <w:tab/>
+      </w:r>
+      <w:r>
+        <w:rPr>
+          <w:rFonts w:cstheme="minorHAnsi"/>
+          <w:lang w:val="en-US"/>
+        </w:rPr>
+        <w:tab/>
+      </w:r>
+      <w:proofErr w:type="spellStart"/>
+      <w:r>
+        <w:rPr>
+          <w:rFonts w:cstheme="minorHAnsi"/>
+          <w:lang w:val="en-US"/>
+        </w:rPr>
+        <w:t>Nascom</w:t>
+      </w:r>
+      <w:proofErr w:type="spellEnd"/>
+      <w:r>
+        <w:rPr>
+          <w:rFonts w:cstheme="minorHAnsi"/>
+          <w:lang w:val="en-US"/>
+        </w:rPr>
+        <w:t xml:space="preserve"> Basic also generates a sum</w:t>
+      </w:r>
+      <w:r>
+        <w:rPr>
+          <w:rFonts w:cstheme="minorHAnsi"/>
+          <w:lang w:val="en-US"/>
+        </w:rPr>
+        <w:t xml:space="preserve"> </w:t>
+      </w:r>
+      <w:r>
+        <w:rPr>
+          <w:rFonts w:cstheme="minorHAnsi"/>
+          <w:lang w:val="en-US"/>
+        </w:rPr>
+        <w:t>check at the end of the data. If the sum</w:t>
+      </w:r>
+      <w:r>
+        <w:rPr>
+          <w:rFonts w:cstheme="minorHAnsi"/>
+          <w:lang w:val="en-US"/>
+        </w:rPr>
+        <w:t xml:space="preserve"> ch</w:t>
+      </w:r>
+      <w:r>
+        <w:rPr>
+          <w:rFonts w:cstheme="minorHAnsi"/>
+          <w:lang w:val="en-US"/>
+        </w:rPr>
+        <w:t>eck fails on input,</w:t>
+      </w:r>
+      <w:r>
+        <w:rPr>
+          <w:rFonts w:cstheme="minorHAnsi"/>
+          <w:lang w:val="en-US"/>
+        </w:rPr>
+        <w:t xml:space="preserve"> </w:t>
+      </w:r>
+      <w:r>
+        <w:rPr>
+          <w:rFonts w:cstheme="minorHAnsi"/>
+          <w:lang w:val="en-US"/>
+        </w:rPr>
+        <w:t>the</w:t>
+      </w:r>
+    </w:p>
+    <w:p>
+      <w:pPr>
+        <w:pStyle w:val="NoSpacing"/>
+        <w:tabs>
+          <w:tab w:val="left" w:pos="993"/>
+        </w:tabs>
+        <w:rPr>
+          <w:rFonts w:cstheme="minorHAnsi"/>
+          <w:lang w:val="en-US"/>
+        </w:rPr>
+      </w:pPr>
+      <w:r>
+        <w:rPr>
+          <w:rFonts w:cstheme="minorHAnsi"/>
+          <w:lang w:val="en-US"/>
+        </w:rPr>
+        <w:tab/>
+      </w:r>
+      <w:r>
+        <w:rPr>
+          <w:rFonts w:cstheme="minorHAnsi"/>
+          <w:lang w:val="en-US"/>
+        </w:rPr>
+        <w:tab/>
+      </w:r>
+      <w:proofErr w:type="gramStart"/>
+      <w:r>
+        <w:rPr>
+          <w:rFonts w:cstheme="minorHAnsi"/>
+          <w:lang w:val="en-US"/>
+        </w:rPr>
+        <w:t>message</w:t>
+      </w:r>
+      <w:proofErr w:type="gramEnd"/>
+      <w:r>
+        <w:rPr>
+          <w:rFonts w:cstheme="minorHAnsi"/>
+          <w:lang w:val="en-US"/>
+        </w:rPr>
+        <w:t xml:space="preserve"> "Bad" is displayed and it is then possible to restart the program and try to read</w:t>
+      </w:r>
+      <w:r>
+        <w:rPr>
+          <w:rFonts w:cstheme="minorHAnsi"/>
+          <w:lang w:val="en-US"/>
+        </w:rPr>
+        <w:t xml:space="preserve"> </w:t>
+      </w:r>
+      <w:r>
+        <w:rPr>
+          <w:rFonts w:cstheme="minorHAnsi"/>
+          <w:lang w:val="en-US"/>
+        </w:rPr>
+        <w:t>the data</w:t>
+      </w:r>
+    </w:p>
+    <w:p>
+      <w:pPr>
+        <w:pStyle w:val="NoSpacing"/>
+        <w:tabs>
+          <w:tab w:val="left" w:pos="993"/>
+        </w:tabs>
+        <w:rPr>
+          <w:rFonts w:cstheme="minorHAnsi"/>
+          <w:lang w:val="en-US"/>
+        </w:rPr>
+      </w:pPr>
+      <w:r>
+        <w:rPr>
+          <w:rFonts w:cstheme="minorHAnsi"/>
+          <w:lang w:val="en-US"/>
+        </w:rPr>
+        <w:tab/>
+      </w:r>
+      <w:r>
+        <w:rPr>
+          <w:rFonts w:cstheme="minorHAnsi"/>
+          <w:lang w:val="en-US"/>
+        </w:rPr>
+        <w:tab/>
+      </w:r>
+      <w:proofErr w:type="gramStart"/>
+      <w:r>
+        <w:rPr>
+          <w:rFonts w:cstheme="minorHAnsi"/>
+          <w:lang w:val="en-US"/>
+        </w:rPr>
+        <w:t>again</w:t>
+      </w:r>
+      <w:proofErr w:type="gramEnd"/>
+      <w:r>
+        <w:rPr>
+          <w:rFonts w:cstheme="minorHAnsi"/>
+          <w:lang w:val="en-US"/>
+        </w:rPr>
+        <w:t xml:space="preserve">. </w:t>
+      </w:r>
+    </w:p>
+    <w:p>
+      <w:pPr>
+        <w:pStyle w:val="NoSpacing"/>
+        <w:tabs>
+          <w:tab w:val="left" w:pos="993"/>
+        </w:tabs>
+        <w:rPr>
+          <w:rFonts w:cstheme="minorHAnsi"/>
+          <w:lang w:val="en-US"/>
+        </w:rPr>
+      </w:pPr>
+    </w:p>
+    <w:p>
+      <w:pPr>
+        <w:pStyle w:val="NoSpacing"/>
+        <w:tabs>
+          <w:tab w:val="left" w:pos="993"/>
+        </w:tabs>
+        <w:rPr>
+          <w:rFonts w:cstheme="minorHAnsi"/>
+          <w:lang w:val="en-US"/>
+        </w:rPr>
+      </w:pPr>
+      <w:r>
+        <w:rPr>
+          <w:rFonts w:cstheme="minorHAnsi"/>
+          <w:lang w:val="en-US"/>
+        </w:rPr>
+        <w:tab/>
+        <w:t>e.</w:t>
+      </w:r>
+      <w:r>
+        <w:rPr>
+          <w:rFonts w:cstheme="minorHAnsi"/>
+          <w:lang w:val="en-US"/>
+        </w:rPr>
+        <w:tab/>
+        <w:t>Miscellaneous Input/Output.</w:t>
+      </w:r>
+    </w:p>
+    <w:p>
+      <w:pPr>
+        <w:pStyle w:val="NoSpacing"/>
+        <w:tabs>
+          <w:tab w:val="left" w:pos="993"/>
+        </w:tabs>
+        <w:rPr>
+          <w:rFonts w:cstheme="minorHAnsi"/>
+          <w:lang w:val="en-US"/>
+        </w:rPr>
+      </w:pPr>
+      <w:r>
+        <w:rPr>
+          <w:rFonts w:cstheme="minorHAnsi"/>
+          <w:lang w:val="en-US"/>
+        </w:rPr>
+        <w:tab/>
+      </w:r>
+      <w:r>
+        <w:rPr>
+          <w:rFonts w:cstheme="minorHAnsi"/>
+          <w:lang w:val="en-US"/>
+        </w:rPr>
+        <w:tab/>
+        <w:t>1.</w:t>
+      </w:r>
+      <w:r>
+        <w:rPr>
+          <w:rFonts w:cstheme="minorHAnsi"/>
+          <w:lang w:val="en-US"/>
+        </w:rPr>
+        <w:tab/>
+        <w:t>WAIT.</w:t>
+      </w:r>
+      <w:r>
+        <w:rPr>
+          <w:rFonts w:cstheme="minorHAnsi"/>
+          <w:lang w:val="en-US"/>
+        </w:rPr>
+        <w:tab/>
+        <w:t xml:space="preserve">The status of input ports can be monitored by the WAIT command which </w:t>
+      </w:r>
+    </w:p>
+    <w:p>
+      <w:pPr>
+        <w:pStyle w:val="NoSpacing"/>
+        <w:tabs>
+          <w:tab w:val="left" w:pos="993"/>
+        </w:tabs>
+        <w:rPr>
+          <w:rFonts w:cstheme="minorHAnsi"/>
+          <w:lang w:val="en-US"/>
+        </w:rPr>
+      </w:pPr>
+      <w:r>
+        <w:rPr>
+          <w:rFonts w:cstheme="minorHAnsi"/>
+          <w:lang w:val="en-US"/>
+        </w:rPr>
+        <w:tab/>
+      </w:r>
+      <w:r>
+        <w:rPr>
+          <w:rFonts w:cstheme="minorHAnsi"/>
+          <w:lang w:val="en-US"/>
+        </w:rPr>
+        <w:tab/>
+      </w:r>
+      <w:r>
+        <w:rPr>
+          <w:rFonts w:cstheme="minorHAnsi"/>
+          <w:lang w:val="en-US"/>
+        </w:rPr>
+        <w:tab/>
+      </w:r>
+      <w:r>
+        <w:rPr>
+          <w:rFonts w:cstheme="minorHAnsi"/>
+          <w:lang w:val="en-US"/>
+        </w:rPr>
+        <w:tab/>
+      </w:r>
+      <w:proofErr w:type="gramStart"/>
+      <w:r>
+        <w:rPr>
+          <w:rFonts w:cstheme="minorHAnsi"/>
+          <w:lang w:val="en-US"/>
+        </w:rPr>
+        <w:t>has</w:t>
+      </w:r>
+      <w:proofErr w:type="gramEnd"/>
+      <w:r>
+        <w:rPr>
+          <w:rFonts w:cstheme="minorHAnsi"/>
+          <w:lang w:val="en-US"/>
+        </w:rPr>
+        <w:t xml:space="preserve"> the following format: </w:t>
+      </w:r>
+    </w:p>
+    <w:p>
+      <w:pPr>
+        <w:pStyle w:val="NoSpacing"/>
+        <w:tabs>
+          <w:tab w:val="left" w:pos="993"/>
+        </w:tabs>
+        <w:rPr>
+          <w:rFonts w:cstheme="minorHAnsi"/>
+          <w:lang w:val="en-US"/>
+        </w:rPr>
+      </w:pPr>
+    </w:p>
+    <w:p>
+      <w:pPr>
+        <w:pStyle w:val="NoSpacing"/>
+        <w:tabs>
+          <w:tab w:val="left" w:pos="993"/>
+        </w:tabs>
+        <w:rPr>
+          <w:rFonts w:cstheme="minorHAnsi"/>
+          <w:lang w:val="en-US"/>
+        </w:rPr>
+      </w:pPr>
+      <w:r>
+        <w:rPr>
+          <w:rFonts w:cstheme="minorHAnsi"/>
+          <w:lang w:val="en-US"/>
+        </w:rPr>
+        <w:tab/>
+      </w:r>
+      <w:r>
+        <w:rPr>
+          <w:rFonts w:cstheme="minorHAnsi"/>
+          <w:lang w:val="en-US"/>
+        </w:rPr>
+        <w:tab/>
+      </w:r>
+      <w:r>
+        <w:rPr>
+          <w:rFonts w:cstheme="minorHAnsi"/>
+          <w:lang w:val="en-US"/>
+        </w:rPr>
+        <w:tab/>
+        <w:t>WAIT&lt;I</w:t>
+      </w:r>
+      <w:proofErr w:type="gramStart"/>
+      <w:r>
+        <w:rPr>
+          <w:rFonts w:cstheme="minorHAnsi"/>
+          <w:lang w:val="en-US"/>
+        </w:rPr>
+        <w:t>,J</w:t>
+      </w:r>
+      <w:proofErr w:type="gramEnd"/>
+      <w:r>
+        <w:rPr>
+          <w:rFonts w:cstheme="minorHAnsi"/>
+          <w:lang w:val="en-US"/>
+        </w:rPr>
+        <w:t xml:space="preserve">&gt;[,&lt;K&gt;] </w:t>
+      </w:r>
+    </w:p>
+    <w:p>
+      <w:pPr>
+        <w:pStyle w:val="NoSpacing"/>
+        <w:tabs>
+          <w:tab w:val="left" w:pos="993"/>
+        </w:tabs>
+        <w:rPr>
+          <w:rFonts w:cstheme="minorHAnsi"/>
+          <w:lang w:val="en-US"/>
+        </w:rPr>
+      </w:pPr>
+    </w:p>
+    <w:p>
+      <w:pPr>
+        <w:pStyle w:val="NoSpacing"/>
+        <w:tabs>
+          <w:tab w:val="left" w:pos="993"/>
+        </w:tabs>
+        <w:rPr>
+          <w:rFonts w:cstheme="minorHAnsi"/>
+          <w:lang w:val="en-US"/>
+        </w:rPr>
+      </w:pPr>
+      <w:r>
+        <w:rPr>
+          <w:rFonts w:cstheme="minorHAnsi"/>
+          <w:lang w:val="en-US"/>
+        </w:rPr>
+        <w:tab/>
+      </w:r>
+      <w:r>
+        <w:rPr>
+          <w:rFonts w:cstheme="minorHAnsi"/>
+          <w:lang w:val="en-US"/>
+        </w:rPr>
+        <w:tab/>
+      </w:r>
+      <w:proofErr w:type="gramStart"/>
+      <w:r>
+        <w:rPr>
+          <w:rFonts w:cstheme="minorHAnsi"/>
+          <w:lang w:val="en-US"/>
+        </w:rPr>
+        <w:t>where</w:t>
+      </w:r>
+      <w:proofErr w:type="gramEnd"/>
+      <w:r>
+        <w:rPr>
+          <w:rFonts w:cstheme="minorHAnsi"/>
+          <w:lang w:val="en-US"/>
+        </w:rPr>
+        <w:t xml:space="preserve"> I is the number of the port being monitored and J and K are integer expressions. The port</w:t>
+      </w:r>
+    </w:p>
+    <w:p>
+      <w:pPr>
+        <w:pStyle w:val="NoSpacing"/>
+        <w:tabs>
+          <w:tab w:val="left" w:pos="993"/>
+        </w:tabs>
+        <w:rPr>
+          <w:rFonts w:cstheme="minorHAnsi"/>
+          <w:lang w:val="en-US"/>
+        </w:rPr>
+      </w:pPr>
+      <w:r>
+        <w:rPr>
+          <w:rFonts w:cstheme="minorHAnsi"/>
+          <w:lang w:val="en-US"/>
+        </w:rPr>
+        <w:tab/>
+      </w:r>
+      <w:r>
+        <w:rPr>
+          <w:rFonts w:cstheme="minorHAnsi"/>
+          <w:lang w:val="en-US"/>
+        </w:rPr>
+        <w:tab/>
+      </w:r>
+      <w:proofErr w:type="gramStart"/>
+      <w:r>
+        <w:rPr>
+          <w:rFonts w:cstheme="minorHAnsi"/>
+          <w:lang w:val="en-US"/>
+        </w:rPr>
+        <w:t>status</w:t>
+      </w:r>
+      <w:proofErr w:type="gramEnd"/>
+      <w:r>
+        <w:rPr>
+          <w:rFonts w:cstheme="minorHAnsi"/>
+          <w:lang w:val="en-US"/>
+        </w:rPr>
+        <w:t xml:space="preserve"> is exclusive </w:t>
+      </w:r>
+      <w:proofErr w:type="spellStart"/>
+      <w:r>
+        <w:rPr>
+          <w:rFonts w:cstheme="minorHAnsi"/>
+          <w:lang w:val="en-US"/>
+        </w:rPr>
+        <w:t>ORd</w:t>
+      </w:r>
+      <w:proofErr w:type="spellEnd"/>
+      <w:r>
+        <w:rPr>
+          <w:rFonts w:cstheme="minorHAnsi"/>
+          <w:lang w:val="en-US"/>
+        </w:rPr>
+        <w:t xml:space="preserve"> with K and the result is </w:t>
+      </w:r>
+      <w:proofErr w:type="spellStart"/>
+      <w:r>
+        <w:rPr>
+          <w:rFonts w:cstheme="minorHAnsi"/>
+          <w:lang w:val="en-US"/>
+        </w:rPr>
+        <w:t>ANDed</w:t>
+      </w:r>
+      <w:proofErr w:type="spellEnd"/>
+      <w:r>
+        <w:rPr>
+          <w:rFonts w:cstheme="minorHAnsi"/>
+          <w:lang w:val="en-US"/>
+        </w:rPr>
+        <w:t xml:space="preserve"> with J. Execution is suspended until a nonzero</w:t>
+      </w:r>
+    </w:p>
+    <w:p>
+      <w:pPr>
+        <w:pStyle w:val="NoSpacing"/>
+        <w:tabs>
+          <w:tab w:val="left" w:pos="993"/>
+        </w:tabs>
+        <w:rPr>
+          <w:rFonts w:cstheme="minorHAnsi"/>
+          <w:lang w:val="en-US"/>
+        </w:rPr>
+      </w:pPr>
+      <w:r>
+        <w:rPr>
+          <w:rFonts w:cstheme="minorHAnsi"/>
+          <w:lang w:val="en-US"/>
+        </w:rPr>
+        <w:tab/>
+      </w:r>
+      <w:r>
+        <w:rPr>
+          <w:rFonts w:cstheme="minorHAnsi"/>
+          <w:lang w:val="en-US"/>
+        </w:rPr>
+        <w:tab/>
+      </w:r>
+      <w:proofErr w:type="gramStart"/>
+      <w:r>
+        <w:rPr>
+          <w:rFonts w:cstheme="minorHAnsi"/>
+          <w:lang w:val="en-US"/>
+        </w:rPr>
+        <w:t>value</w:t>
+      </w:r>
+      <w:proofErr w:type="gramEnd"/>
+      <w:r>
+        <w:rPr>
+          <w:rFonts w:cstheme="minorHAnsi"/>
+          <w:lang w:val="en-US"/>
+        </w:rPr>
+        <w:t xml:space="preserve"> results. J picks the bits of port I to be </w:t>
+      </w:r>
+      <w:proofErr w:type="gramStart"/>
+      <w:r>
+        <w:rPr>
+          <w:rFonts w:cstheme="minorHAnsi"/>
+          <w:lang w:val="en-US"/>
+        </w:rPr>
+        <w:t>tested  and</w:t>
+      </w:r>
+      <w:proofErr w:type="gramEnd"/>
+      <w:r>
+        <w:rPr>
+          <w:rFonts w:cstheme="minorHAnsi"/>
+          <w:lang w:val="en-US"/>
+        </w:rPr>
+        <w:t xml:space="preserve"> execution is suspended until </w:t>
+      </w:r>
+      <w:r>
+        <w:rPr>
+          <w:rFonts w:cstheme="minorHAnsi"/>
+          <w:lang w:val="en-US"/>
+        </w:rPr>
+        <w:t xml:space="preserve"> </w:t>
+      </w:r>
+      <w:r>
+        <w:rPr>
+          <w:rFonts w:cstheme="minorHAnsi"/>
+          <w:lang w:val="en-US"/>
+        </w:rPr>
+        <w:t>those bits differ</w:t>
+      </w:r>
+    </w:p>
+    <w:p>
+      <w:pPr>
+        <w:pStyle w:val="NoSpacing"/>
+        <w:tabs>
+          <w:tab w:val="left" w:pos="993"/>
+        </w:tabs>
+        <w:rPr>
+          <w:rFonts w:cstheme="minorHAnsi"/>
+          <w:lang w:val="en-US"/>
+        </w:rPr>
+      </w:pPr>
+      <w:r>
+        <w:rPr>
+          <w:rFonts w:cstheme="minorHAnsi"/>
+          <w:lang w:val="en-US"/>
+        </w:rPr>
+        <w:tab/>
+      </w:r>
+      <w:r>
+        <w:rPr>
+          <w:rFonts w:cstheme="minorHAnsi"/>
+          <w:lang w:val="en-US"/>
+        </w:rPr>
+        <w:tab/>
+      </w:r>
+      <w:proofErr w:type="gramStart"/>
+      <w:r>
+        <w:rPr>
+          <w:rFonts w:cstheme="minorHAnsi"/>
+          <w:lang w:val="en-US"/>
+        </w:rPr>
+        <w:t>from</w:t>
+      </w:r>
+      <w:proofErr w:type="gramEnd"/>
+      <w:r>
+        <w:rPr>
+          <w:rFonts w:cstheme="minorHAnsi"/>
+          <w:lang w:val="en-US"/>
+        </w:rPr>
+        <w:t xml:space="preserve"> the corresponding bits of K. Execution resumes at the next statement after the WAIT. If K is</w:t>
+      </w:r>
+    </w:p>
+    <w:p>
+      <w:pPr>
+        <w:pStyle w:val="NoSpacing"/>
+        <w:tabs>
+          <w:tab w:val="left" w:pos="993"/>
+        </w:tabs>
+        <w:rPr>
+          <w:rFonts w:cstheme="minorHAnsi"/>
+          <w:lang w:val="en-US"/>
+        </w:rPr>
+      </w:pPr>
+      <w:r>
+        <w:rPr>
+          <w:rFonts w:cstheme="minorHAnsi"/>
+          <w:lang w:val="en-US"/>
+        </w:rPr>
+        <w:tab/>
+      </w:r>
+      <w:r>
+        <w:rPr>
+          <w:rFonts w:cstheme="minorHAnsi"/>
+          <w:lang w:val="en-US"/>
+        </w:rPr>
+        <w:tab/>
+      </w:r>
+      <w:proofErr w:type="gramStart"/>
+      <w:r>
+        <w:rPr>
+          <w:rFonts w:cstheme="minorHAnsi"/>
+          <w:lang w:val="en-US"/>
+        </w:rPr>
+        <w:t>omitted</w:t>
+      </w:r>
+      <w:proofErr w:type="gramEnd"/>
+      <w:r>
+        <w:rPr>
+          <w:rFonts w:cstheme="minorHAnsi"/>
+          <w:lang w:val="en-US"/>
+        </w:rPr>
+        <w:t>, it is assumed to be zero. I</w:t>
+      </w:r>
+      <w:proofErr w:type="gramStart"/>
+      <w:r>
+        <w:rPr>
+          <w:rFonts w:cstheme="minorHAnsi"/>
+          <w:lang w:val="en-US"/>
+        </w:rPr>
+        <w:t>,J</w:t>
+      </w:r>
+      <w:proofErr w:type="gramEnd"/>
+      <w:r>
+        <w:rPr>
+          <w:rFonts w:cstheme="minorHAnsi"/>
+          <w:lang w:val="en-US"/>
+        </w:rPr>
+        <w:t xml:space="preserve"> and K must be in the range 0 to 255. Examples:</w:t>
+      </w:r>
+    </w:p>
+    <w:p>
+      <w:pPr>
+        <w:pStyle w:val="NoSpacing"/>
+        <w:tabs>
+          <w:tab w:val="left" w:pos="993"/>
+        </w:tabs>
+        <w:rPr>
+          <w:rFonts w:cstheme="minorHAnsi"/>
+          <w:lang w:val="en-US"/>
+        </w:rPr>
+      </w:pPr>
+    </w:p>
+    <w:p>
+      <w:pPr>
+        <w:pStyle w:val="NoSpacing"/>
+        <w:tabs>
+          <w:tab w:val="left" w:pos="993"/>
+        </w:tabs>
+        <w:rPr>
+          <w:rFonts w:cstheme="minorHAnsi"/>
+          <w:lang w:val="en-US"/>
+        </w:rPr>
+      </w:pPr>
+      <w:r>
+        <w:rPr>
+          <w:rFonts w:cstheme="minorHAnsi"/>
+          <w:lang w:val="en-US"/>
+        </w:rPr>
+        <w:tab/>
+      </w:r>
+      <w:r>
+        <w:rPr>
+          <w:rFonts w:cstheme="minorHAnsi"/>
+          <w:lang w:val="en-US"/>
+        </w:rPr>
+        <w:tab/>
+      </w:r>
+      <w:r>
+        <w:rPr>
+          <w:rFonts w:cstheme="minorHAnsi"/>
+          <w:lang w:val="en-US"/>
+        </w:rPr>
+        <w:tab/>
+        <w:t>WAIT 20</w:t>
+      </w:r>
+      <w:proofErr w:type="gramStart"/>
+      <w:r>
+        <w:rPr>
+          <w:rFonts w:cstheme="minorHAnsi"/>
+          <w:lang w:val="en-US"/>
+        </w:rPr>
+        <w:t>,6</w:t>
+      </w:r>
+      <w:proofErr w:type="gramEnd"/>
+      <w:r>
+        <w:rPr>
+          <w:rFonts w:cstheme="minorHAnsi"/>
+          <w:lang w:val="en-US"/>
+        </w:rPr>
+        <w:tab/>
+      </w:r>
+      <w:r>
+        <w:rPr>
+          <w:rFonts w:cstheme="minorHAnsi"/>
+          <w:lang w:val="en-US"/>
+        </w:rPr>
+        <w:tab/>
+      </w:r>
+      <w:r>
+        <w:rPr>
+          <w:rFonts w:cstheme="minorHAnsi"/>
+          <w:lang w:val="en-US"/>
+        </w:rPr>
+        <w:t>Execution stops until either bit 1 or bit 2 of port 20 are</w:t>
+      </w:r>
+    </w:p>
+    <w:p>
+      <w:pPr>
+        <w:pStyle w:val="NoSpacing"/>
+        <w:tabs>
+          <w:tab w:val="left" w:pos="993"/>
+        </w:tabs>
+        <w:rPr>
+          <w:rFonts w:cstheme="minorHAnsi"/>
+          <w:lang w:val="en-US"/>
+        </w:rPr>
+      </w:pPr>
+      <w:r>
+        <w:rPr>
+          <w:rFonts w:cstheme="minorHAnsi"/>
+          <w:lang w:val="en-US"/>
+        </w:rPr>
+        <w:tab/>
+      </w:r>
+      <w:r>
+        <w:rPr>
+          <w:rFonts w:cstheme="minorHAnsi"/>
+          <w:lang w:val="en-US"/>
+        </w:rPr>
+        <w:tab/>
+      </w:r>
+      <w:r>
+        <w:rPr>
+          <w:rFonts w:cstheme="minorHAnsi"/>
+          <w:lang w:val="en-US"/>
+        </w:rPr>
+        <w:tab/>
+      </w:r>
+      <w:r>
+        <w:rPr>
+          <w:rFonts w:cstheme="minorHAnsi"/>
+          <w:lang w:val="en-US"/>
+        </w:rPr>
+        <w:tab/>
+      </w:r>
+      <w:r>
+        <w:rPr>
+          <w:rFonts w:cstheme="minorHAnsi"/>
+          <w:lang w:val="en-US"/>
+        </w:rPr>
+        <w:tab/>
+      </w:r>
+      <w:proofErr w:type="gramStart"/>
+      <w:r>
+        <w:rPr>
+          <w:rFonts w:cstheme="minorHAnsi"/>
+          <w:lang w:val="en-US"/>
+        </w:rPr>
+        <w:t>equal</w:t>
+      </w:r>
+      <w:proofErr w:type="gramEnd"/>
+      <w:r>
+        <w:rPr>
+          <w:rFonts w:cstheme="minorHAnsi"/>
+          <w:lang w:val="en-US"/>
+        </w:rPr>
+        <w:t xml:space="preserve"> to 1. </w:t>
+      </w:r>
+    </w:p>
+    <w:p>
+      <w:pPr>
+        <w:pStyle w:val="NoSpacing"/>
+        <w:tabs>
+          <w:tab w:val="left" w:pos="993"/>
+        </w:tabs>
+        <w:rPr>
+          <w:rFonts w:cstheme="minorHAnsi"/>
+          <w:lang w:val="en-US"/>
+        </w:rPr>
+      </w:pPr>
+      <w:r>
+        <w:rPr>
+          <w:rFonts w:cstheme="minorHAnsi"/>
+          <w:lang w:val="en-US"/>
+        </w:rPr>
+        <w:tab/>
+      </w:r>
+      <w:r>
+        <w:rPr>
+          <w:rFonts w:cstheme="minorHAnsi"/>
+          <w:lang w:val="en-US"/>
+        </w:rPr>
+        <w:tab/>
+      </w:r>
+      <w:r>
+        <w:rPr>
+          <w:rFonts w:cstheme="minorHAnsi"/>
+          <w:lang w:val="en-US"/>
+        </w:rPr>
+        <w:tab/>
+      </w:r>
+      <w:r>
+        <w:rPr>
+          <w:rFonts w:cstheme="minorHAnsi"/>
+          <w:lang w:val="en-US"/>
+        </w:rPr>
+        <w:tab/>
+      </w:r>
+      <w:r>
+        <w:rPr>
+          <w:rFonts w:cstheme="minorHAnsi"/>
+          <w:lang w:val="en-US"/>
+        </w:rPr>
+        <w:tab/>
+      </w:r>
+      <w:r>
+        <w:rPr>
+          <w:rFonts w:cstheme="minorHAnsi"/>
+          <w:lang w:val="en-US"/>
+        </w:rPr>
+        <w:t xml:space="preserve">(Bit 0 is least significant bit, 7 is the most significant.) </w:t>
+      </w:r>
+    </w:p>
+    <w:p>
+      <w:pPr>
+        <w:pStyle w:val="NoSpacing"/>
+        <w:tabs>
+          <w:tab w:val="left" w:pos="993"/>
+        </w:tabs>
+        <w:rPr>
+          <w:rFonts w:cstheme="minorHAnsi"/>
+          <w:lang w:val="en-US"/>
+        </w:rPr>
+      </w:pPr>
+      <w:r>
+        <w:rPr>
+          <w:rFonts w:cstheme="minorHAnsi"/>
+          <w:lang w:val="en-US"/>
+        </w:rPr>
+        <w:tab/>
+      </w:r>
+      <w:r>
+        <w:rPr>
+          <w:rFonts w:cstheme="minorHAnsi"/>
+          <w:lang w:val="en-US"/>
+        </w:rPr>
+        <w:tab/>
+      </w:r>
+      <w:r>
+        <w:rPr>
+          <w:rFonts w:cstheme="minorHAnsi"/>
+          <w:lang w:val="en-US"/>
+        </w:rPr>
+        <w:tab/>
+      </w:r>
+      <w:r>
+        <w:rPr>
+          <w:rFonts w:cstheme="minorHAnsi"/>
+          <w:lang w:val="en-US"/>
+        </w:rPr>
+        <w:tab/>
+      </w:r>
+      <w:r>
+        <w:rPr>
+          <w:rFonts w:cstheme="minorHAnsi"/>
+          <w:lang w:val="en-US"/>
+        </w:rPr>
+        <w:tab/>
+        <w:t xml:space="preserve">Execution resumes at the next statement. </w:t>
+      </w:r>
+    </w:p>
+    <w:p>
+      <w:pPr>
+        <w:pStyle w:val="NoSpacing"/>
+        <w:tabs>
+          <w:tab w:val="left" w:pos="993"/>
+        </w:tabs>
+        <w:rPr>
+          <w:rFonts w:cstheme="minorHAnsi"/>
+          <w:lang w:val="en-US"/>
+        </w:rPr>
+      </w:pPr>
+      <w:r>
+        <w:rPr>
+          <w:rFonts w:cstheme="minorHAnsi"/>
+          <w:lang w:val="en-US"/>
+        </w:rPr>
+        <w:tab/>
+      </w:r>
+      <w:r>
+        <w:rPr>
+          <w:rFonts w:cstheme="minorHAnsi"/>
+          <w:lang w:val="en-US"/>
+        </w:rPr>
+        <w:tab/>
+      </w:r>
+      <w:r>
+        <w:rPr>
+          <w:rFonts w:cstheme="minorHAnsi"/>
+          <w:lang w:val="en-US"/>
+        </w:rPr>
+        <w:tab/>
+        <w:t>WAIT 10</w:t>
+      </w:r>
+      <w:proofErr w:type="gramStart"/>
+      <w:r>
+        <w:rPr>
+          <w:rFonts w:cstheme="minorHAnsi"/>
+          <w:lang w:val="en-US"/>
+        </w:rPr>
+        <w:t>,255,7</w:t>
+      </w:r>
+      <w:proofErr w:type="gramEnd"/>
+      <w:r>
+        <w:rPr>
+          <w:rFonts w:cstheme="minorHAnsi"/>
+          <w:lang w:val="en-US"/>
+        </w:rPr>
+        <w:tab/>
+        <w:t>Execution stops until any of the most significant 5 bits of</w:t>
+      </w:r>
+    </w:p>
+    <w:p>
+      <w:pPr>
+        <w:pStyle w:val="NoSpacing"/>
+        <w:tabs>
+          <w:tab w:val="left" w:pos="993"/>
+        </w:tabs>
+        <w:rPr>
+          <w:rFonts w:cstheme="minorHAnsi"/>
+          <w:lang w:val="en-US"/>
+        </w:rPr>
+      </w:pPr>
+      <w:r>
+        <w:rPr>
+          <w:rFonts w:cstheme="minorHAnsi"/>
+          <w:lang w:val="en-US"/>
+        </w:rPr>
+        <w:tab/>
+      </w:r>
+      <w:r>
+        <w:rPr>
+          <w:rFonts w:cstheme="minorHAnsi"/>
+          <w:lang w:val="en-US"/>
+        </w:rPr>
+        <w:tab/>
+      </w:r>
+      <w:r>
+        <w:rPr>
+          <w:rFonts w:cstheme="minorHAnsi"/>
+          <w:lang w:val="en-US"/>
+        </w:rPr>
+        <w:tab/>
+      </w:r>
+      <w:r>
+        <w:rPr>
+          <w:rFonts w:cstheme="minorHAnsi"/>
+          <w:lang w:val="en-US"/>
+        </w:rPr>
+        <w:tab/>
+      </w:r>
+      <w:r>
+        <w:rPr>
+          <w:rFonts w:cstheme="minorHAnsi"/>
+          <w:lang w:val="en-US"/>
+        </w:rPr>
+        <w:tab/>
+      </w:r>
+      <w:proofErr w:type="gramStart"/>
+      <w:r>
+        <w:rPr>
+          <w:rFonts w:cstheme="minorHAnsi"/>
+          <w:lang w:val="en-US"/>
+        </w:rPr>
+        <w:t>port</w:t>
+      </w:r>
+      <w:proofErr w:type="gramEnd"/>
+      <w:r>
+        <w:rPr>
+          <w:rFonts w:cstheme="minorHAnsi"/>
+          <w:lang w:val="en-US"/>
+        </w:rPr>
+        <w:t xml:space="preserve"> 10 are one or any of the least significant 3 bits are</w:t>
+      </w:r>
+    </w:p>
+    <w:p>
+      <w:pPr>
+        <w:pStyle w:val="NoSpacing"/>
+        <w:tabs>
+          <w:tab w:val="left" w:pos="993"/>
+        </w:tabs>
+        <w:rPr>
+          <w:rFonts w:cstheme="minorHAnsi"/>
+          <w:lang w:val="en-US"/>
+        </w:rPr>
+      </w:pPr>
+      <w:r>
+        <w:rPr>
+          <w:rFonts w:cstheme="minorHAnsi"/>
+          <w:lang w:val="en-US"/>
+        </w:rPr>
+        <w:tab/>
+      </w:r>
+      <w:r>
+        <w:rPr>
+          <w:rFonts w:cstheme="minorHAnsi"/>
+          <w:lang w:val="en-US"/>
+        </w:rPr>
+        <w:tab/>
+      </w:r>
+      <w:r>
+        <w:rPr>
+          <w:rFonts w:cstheme="minorHAnsi"/>
+          <w:lang w:val="en-US"/>
+        </w:rPr>
+        <w:tab/>
+      </w:r>
+      <w:r>
+        <w:rPr>
+          <w:rFonts w:cstheme="minorHAnsi"/>
+          <w:lang w:val="en-US"/>
+        </w:rPr>
+        <w:tab/>
+      </w:r>
+      <w:r>
+        <w:rPr>
+          <w:rFonts w:cstheme="minorHAnsi"/>
+          <w:lang w:val="en-US"/>
+        </w:rPr>
+        <w:tab/>
+      </w:r>
+      <w:proofErr w:type="gramStart"/>
+      <w:r>
+        <w:rPr>
+          <w:rFonts w:cstheme="minorHAnsi"/>
+          <w:lang w:val="en-US"/>
+        </w:rPr>
+        <w:t>zero</w:t>
+      </w:r>
+      <w:proofErr w:type="gramEnd"/>
+      <w:r>
+        <w:rPr>
+          <w:rFonts w:cstheme="minorHAnsi"/>
+          <w:lang w:val="en-US"/>
+        </w:rPr>
+        <w:t xml:space="preserve">. Execution resumes at the next statement. </w:t>
+      </w:r>
+    </w:p>
+    <w:p>
+      <w:pPr>
+        <w:pStyle w:val="NoSpacing"/>
+        <w:tabs>
+          <w:tab w:val="left" w:pos="993"/>
+        </w:tabs>
+        <w:rPr>
+          <w:rFonts w:cstheme="minorHAnsi"/>
+          <w:lang w:val="en-US"/>
+        </w:rPr>
+      </w:pPr>
+      <w:r>
+        <w:rPr>
+          <w:rFonts w:cstheme="minorHAnsi"/>
+          <w:lang w:val="en-US"/>
+        </w:rPr>
+        <w:tab/>
+      </w:r>
+      <w:r>
+        <w:rPr>
+          <w:rFonts w:cstheme="minorHAnsi"/>
+          <w:lang w:val="en-US"/>
+        </w:rPr>
+        <w:tab/>
+        <w:t>2.</w:t>
+      </w:r>
+      <w:r>
+        <w:rPr>
+          <w:rFonts w:cstheme="minorHAnsi"/>
+          <w:lang w:val="en-US"/>
+        </w:rPr>
+        <w:tab/>
+        <w:t>POKE, PEEK</w:t>
+      </w:r>
+      <w:r>
+        <w:rPr>
+          <w:rFonts w:cstheme="minorHAnsi"/>
+          <w:lang w:val="en-US"/>
+        </w:rPr>
+        <w:tab/>
+      </w:r>
+      <w:r>
+        <w:rPr>
+          <w:rFonts w:cstheme="minorHAnsi"/>
+          <w:lang w:val="en-US"/>
+        </w:rPr>
+        <w:tab/>
+      </w:r>
+      <w:r>
+        <w:rPr>
+          <w:rFonts w:cstheme="minorHAnsi"/>
+          <w:lang w:val="en-US"/>
+        </w:rPr>
+        <w:t>Data may b</w:t>
+      </w:r>
+      <w:r>
+        <w:rPr>
+          <w:rFonts w:cstheme="minorHAnsi"/>
+          <w:lang w:val="en-US"/>
+        </w:rPr>
+        <w:t>e entered into memory in binary form with the</w:t>
+      </w:r>
+    </w:p>
+    <w:p>
+      <w:pPr>
+        <w:pStyle w:val="NoSpacing"/>
+        <w:tabs>
+          <w:tab w:val="left" w:pos="993"/>
+        </w:tabs>
+        <w:rPr>
+          <w:rFonts w:cstheme="minorHAnsi"/>
+          <w:lang w:val="en-US"/>
+        </w:rPr>
+      </w:pPr>
+      <w:r>
+        <w:rPr>
+          <w:rFonts w:cstheme="minorHAnsi"/>
+          <w:lang w:val="en-US"/>
+        </w:rPr>
+        <w:tab/>
+      </w:r>
+      <w:r>
+        <w:rPr>
+          <w:rFonts w:cstheme="minorHAnsi"/>
+          <w:lang w:val="en-US"/>
+        </w:rPr>
+        <w:tab/>
+      </w:r>
+      <w:r>
+        <w:rPr>
+          <w:rFonts w:cstheme="minorHAnsi"/>
+          <w:lang w:val="en-US"/>
+        </w:rPr>
+        <w:tab/>
+      </w:r>
+      <w:r>
+        <w:rPr>
+          <w:rFonts w:cstheme="minorHAnsi"/>
+          <w:lang w:val="en-US"/>
+        </w:rPr>
+        <w:tab/>
+      </w:r>
+      <w:r>
+        <w:rPr>
+          <w:rFonts w:cstheme="minorHAnsi"/>
+          <w:lang w:val="en-US"/>
+        </w:rPr>
+        <w:tab/>
+      </w:r>
+      <w:r>
+        <w:rPr>
+          <w:rFonts w:cstheme="minorHAnsi"/>
+          <w:lang w:val="en-US"/>
+        </w:rPr>
+        <w:t>POKE statement</w:t>
+      </w:r>
+    </w:p>
+    <w:p>
+      <w:pPr>
+        <w:pStyle w:val="NoSpacing"/>
+        <w:tabs>
+          <w:tab w:val="left" w:pos="993"/>
+        </w:tabs>
+        <w:rPr>
+          <w:rFonts w:cstheme="minorHAnsi"/>
+          <w:lang w:val="en-US"/>
+        </w:rPr>
+      </w:pPr>
+    </w:p>
+    <w:p>
+      <w:pPr>
+        <w:pStyle w:val="NoSpacing"/>
+        <w:tabs>
+          <w:tab w:val="left" w:pos="993"/>
+        </w:tabs>
+        <w:rPr>
+          <w:rFonts w:cstheme="minorHAnsi"/>
+          <w:lang w:val="en-US"/>
+        </w:rPr>
+      </w:pPr>
+      <w:r>
+        <w:rPr>
+          <w:rFonts w:cstheme="minorHAnsi"/>
+          <w:lang w:val="en-US"/>
+        </w:rPr>
+        <w:tab/>
+      </w:r>
+      <w:r>
+        <w:rPr>
+          <w:rFonts w:cstheme="minorHAnsi"/>
+          <w:lang w:val="en-US"/>
+        </w:rPr>
+        <w:tab/>
+      </w:r>
+      <w:proofErr w:type="gramStart"/>
+      <w:r>
+        <w:rPr>
+          <w:rFonts w:cstheme="minorHAnsi"/>
+          <w:lang w:val="en-US"/>
+        </w:rPr>
+        <w:t>whose</w:t>
+      </w:r>
+      <w:proofErr w:type="gramEnd"/>
+      <w:r>
+        <w:rPr>
+          <w:rFonts w:cstheme="minorHAnsi"/>
+          <w:lang w:val="en-US"/>
+        </w:rPr>
+        <w:t xml:space="preserve"> format is as follows:</w:t>
+      </w:r>
+    </w:p>
+    <w:p>
+      <w:pPr>
+        <w:pStyle w:val="NoSpacing"/>
+        <w:tabs>
+          <w:tab w:val="left" w:pos="993"/>
+        </w:tabs>
+        <w:rPr>
+          <w:rFonts w:cstheme="minorHAnsi"/>
+          <w:lang w:val="en-US"/>
+        </w:rPr>
+      </w:pPr>
+    </w:p>
+    <w:p>
+      <w:pPr>
+        <w:pStyle w:val="NoSpacing"/>
+        <w:tabs>
+          <w:tab w:val="left" w:pos="993"/>
+        </w:tabs>
+        <w:rPr>
+          <w:rFonts w:cstheme="minorHAnsi"/>
+          <w:lang w:val="en-US"/>
+        </w:rPr>
+      </w:pPr>
+      <w:r>
+        <w:rPr>
+          <w:rFonts w:cstheme="minorHAnsi"/>
+          <w:lang w:val="en-US"/>
+        </w:rPr>
+        <w:tab/>
+      </w:r>
+      <w:r>
+        <w:rPr>
+          <w:rFonts w:cstheme="minorHAnsi"/>
+          <w:lang w:val="en-US"/>
+        </w:rPr>
+        <w:tab/>
+      </w:r>
+      <w:r>
+        <w:rPr>
+          <w:rFonts w:cstheme="minorHAnsi"/>
+          <w:lang w:val="en-US"/>
+        </w:rPr>
+        <w:tab/>
+        <w:t>POKE &lt;I</w:t>
+      </w:r>
+      <w:proofErr w:type="gramStart"/>
+      <w:r>
+        <w:rPr>
+          <w:rFonts w:cstheme="minorHAnsi"/>
+          <w:lang w:val="en-US"/>
+        </w:rPr>
+        <w:t>,J</w:t>
+      </w:r>
+      <w:proofErr w:type="gramEnd"/>
+      <w:r>
+        <w:rPr>
+          <w:rFonts w:cstheme="minorHAnsi"/>
+          <w:lang w:val="en-US"/>
+        </w:rPr>
+        <w:t xml:space="preserve">&gt; </w:t>
+      </w:r>
+    </w:p>
+    <w:p>
+      <w:pPr>
+        <w:pStyle w:val="NoSpacing"/>
+        <w:tabs>
+          <w:tab w:val="left" w:pos="993"/>
+        </w:tabs>
+        <w:rPr>
+          <w:rFonts w:cstheme="minorHAnsi"/>
+          <w:lang w:val="en-US"/>
+        </w:rPr>
+      </w:pPr>
+    </w:p>
+    <w:p>
+      <w:pPr>
+        <w:pStyle w:val="NoSpacing"/>
+        <w:tabs>
+          <w:tab w:val="left" w:pos="993"/>
+        </w:tabs>
+        <w:ind w:left="993"/>
+        <w:rPr>
+          <w:rFonts w:cstheme="minorHAnsi"/>
+          <w:lang w:val="en-US"/>
+        </w:rPr>
+      </w:pPr>
+      <w:r>
+        <w:rPr>
+          <w:rFonts w:cstheme="minorHAnsi"/>
+          <w:lang w:val="en-US"/>
+        </w:rPr>
+        <w:tab/>
+      </w:r>
+      <w:r>
+        <w:rPr>
+          <w:rFonts w:cstheme="minorHAnsi"/>
+          <w:lang w:val="en-US"/>
+        </w:rPr>
+        <w:tab/>
+      </w:r>
+      <w:proofErr w:type="gramStart"/>
+      <w:r>
+        <w:rPr>
+          <w:rFonts w:cstheme="minorHAnsi"/>
+          <w:lang w:val="en-US"/>
+        </w:rPr>
+        <w:t>where</w:t>
+      </w:r>
+      <w:proofErr w:type="gramEnd"/>
+      <w:r>
+        <w:rPr>
+          <w:rFonts w:cstheme="minorHAnsi"/>
+          <w:lang w:val="en-US"/>
+        </w:rPr>
+        <w:t xml:space="preserve"> I and J are integer expressions. POKE stores the byte J into the location specified </w:t>
+      </w:r>
+    </w:p>
+    <w:p>
+      <w:pPr>
+        <w:pStyle w:val="NoSpacing"/>
+        <w:tabs>
+          <w:tab w:val="left" w:pos="993"/>
+        </w:tabs>
+        <w:ind w:left="993"/>
+        <w:rPr>
+          <w:rFonts w:cstheme="minorHAnsi"/>
+          <w:lang w:val="en-US"/>
+        </w:rPr>
+      </w:pPr>
+      <w:r>
+        <w:rPr>
+          <w:rFonts w:cstheme="minorHAnsi"/>
+          <w:lang w:val="en-US"/>
+        </w:rPr>
+        <w:tab/>
+      </w:r>
+      <w:r>
+        <w:rPr>
+          <w:rFonts w:cstheme="minorHAnsi"/>
+          <w:lang w:val="en-US"/>
+        </w:rPr>
+        <w:tab/>
+      </w:r>
+      <w:proofErr w:type="gramStart"/>
+      <w:r>
+        <w:rPr>
+          <w:rFonts w:cstheme="minorHAnsi"/>
+          <w:lang w:val="en-US"/>
+        </w:rPr>
+        <w:t>by</w:t>
+      </w:r>
+      <w:proofErr w:type="gramEnd"/>
+      <w:r>
+        <w:rPr>
+          <w:rFonts w:cstheme="minorHAnsi"/>
+          <w:lang w:val="en-US"/>
+        </w:rPr>
+        <w:t xml:space="preserve"> the value of</w:t>
+      </w:r>
+      <w:r>
+        <w:rPr>
+          <w:rFonts w:cstheme="minorHAnsi"/>
+          <w:lang w:val="en-US"/>
+        </w:rPr>
+        <w:t xml:space="preserve"> </w:t>
+      </w:r>
+      <w:r>
+        <w:rPr>
+          <w:rFonts w:cstheme="minorHAnsi"/>
+          <w:lang w:val="en-US"/>
+        </w:rPr>
+        <w:t xml:space="preserve">I. I </w:t>
+      </w:r>
+      <w:r>
+        <w:rPr>
+          <w:rFonts w:cstheme="minorHAnsi"/>
+          <w:lang w:val="en-US"/>
+        </w:rPr>
+        <w:t>must b</w:t>
+      </w:r>
+      <w:r>
+        <w:rPr>
+          <w:rFonts w:cstheme="minorHAnsi"/>
+          <w:lang w:val="en-US"/>
+        </w:rPr>
+        <w:t>e less than 32768. J must be in the range 0 to 255. Data may</w:t>
+      </w:r>
+    </w:p>
+    <w:p>
+      <w:pPr>
+        <w:pStyle w:val="NoSpacing"/>
+        <w:tabs>
+          <w:tab w:val="left" w:pos="993"/>
+        </w:tabs>
+        <w:ind w:left="993"/>
+        <w:rPr>
+          <w:rFonts w:cstheme="minorHAnsi"/>
+          <w:lang w:val="en-US"/>
+        </w:rPr>
+      </w:pPr>
+      <w:r>
+        <w:rPr>
+          <w:rFonts w:cstheme="minorHAnsi"/>
+          <w:lang w:val="en-US"/>
+        </w:rPr>
+        <w:tab/>
+      </w:r>
+      <w:r>
+        <w:rPr>
+          <w:rFonts w:cstheme="minorHAnsi"/>
+          <w:lang w:val="en-US"/>
+        </w:rPr>
+        <w:tab/>
+      </w:r>
+      <w:proofErr w:type="gramStart"/>
+      <w:r>
+        <w:rPr>
+          <w:rFonts w:cstheme="minorHAnsi"/>
+          <w:lang w:val="en-US"/>
+        </w:rPr>
+        <w:t>be</w:t>
+      </w:r>
+      <w:proofErr w:type="gramEnd"/>
+      <w:r>
+        <w:rPr>
+          <w:rFonts w:cstheme="minorHAnsi"/>
+          <w:lang w:val="en-US"/>
+        </w:rPr>
+        <w:t xml:space="preserve"> </w:t>
+      </w:r>
+      <w:proofErr w:type="spellStart"/>
+      <w:r>
+        <w:rPr>
+          <w:rFonts w:cstheme="minorHAnsi"/>
+          <w:lang w:val="en-US"/>
+        </w:rPr>
+        <w:t>POKEd</w:t>
+      </w:r>
+      <w:proofErr w:type="spellEnd"/>
+      <w:r>
+        <w:rPr>
+          <w:rFonts w:cstheme="minorHAnsi"/>
+          <w:lang w:val="en-US"/>
+        </w:rPr>
+        <w:t xml:space="preserve"> into</w:t>
+      </w:r>
+      <w:r>
+        <w:rPr>
+          <w:rFonts w:cstheme="minorHAnsi"/>
+          <w:lang w:val="en-US"/>
+        </w:rPr>
+        <w:t xml:space="preserve"> </w:t>
+      </w:r>
+      <w:r>
+        <w:rPr>
+          <w:rFonts w:cstheme="minorHAnsi"/>
+          <w:lang w:val="en-US"/>
+        </w:rPr>
+        <w:t>memory above location 32768 by making I a negative number. In that</w:t>
+      </w:r>
+    </w:p>
+    <w:p>
+      <w:pPr>
+        <w:pStyle w:val="NoSpacing"/>
+        <w:tabs>
+          <w:tab w:val="left" w:pos="993"/>
+        </w:tabs>
+        <w:ind w:left="993"/>
+        <w:rPr>
+          <w:rFonts w:cstheme="minorHAnsi"/>
+          <w:lang w:val="en-US"/>
+        </w:rPr>
+      </w:pPr>
+      <w:r>
+        <w:rPr>
+          <w:rFonts w:cstheme="minorHAnsi"/>
+          <w:lang w:val="en-US"/>
+        </w:rPr>
+        <w:tab/>
+      </w:r>
+      <w:r>
+        <w:rPr>
+          <w:rFonts w:cstheme="minorHAnsi"/>
+          <w:lang w:val="en-US"/>
+        </w:rPr>
+        <w:tab/>
+      </w:r>
+      <w:proofErr w:type="gramStart"/>
+      <w:r>
+        <w:rPr>
+          <w:rFonts w:cstheme="minorHAnsi"/>
+          <w:lang w:val="en-US"/>
+        </w:rPr>
+        <w:t>case</w:t>
+      </w:r>
+      <w:proofErr w:type="gramEnd"/>
+      <w:r>
+        <w:rPr>
+          <w:rFonts w:cstheme="minorHAnsi"/>
+          <w:lang w:val="en-US"/>
+        </w:rPr>
+        <w:t>, I is computed by subtracting 65536 from the desired address. To POKE data into</w:t>
+      </w:r>
+    </w:p>
+    <w:p>
+      <w:pPr>
+        <w:pStyle w:val="NoSpacing"/>
+        <w:tabs>
+          <w:tab w:val="left" w:pos="993"/>
+        </w:tabs>
+        <w:ind w:left="993"/>
+        <w:rPr>
+          <w:rFonts w:cstheme="minorHAnsi"/>
+          <w:lang w:val="en-US"/>
+        </w:rPr>
+      </w:pPr>
+      <w:r>
+        <w:rPr>
+          <w:rFonts w:cstheme="minorHAnsi"/>
+          <w:lang w:val="en-US"/>
+        </w:rPr>
+        <w:tab/>
+      </w:r>
+      <w:r>
+        <w:rPr>
+          <w:rFonts w:cstheme="minorHAnsi"/>
+          <w:lang w:val="en-US"/>
+        </w:rPr>
+        <w:tab/>
+      </w:r>
+      <w:proofErr w:type="gramStart"/>
+      <w:r>
+        <w:rPr>
+          <w:rFonts w:cstheme="minorHAnsi"/>
+          <w:lang w:val="en-US"/>
+        </w:rPr>
+        <w:t>location</w:t>
+      </w:r>
+      <w:proofErr w:type="gramEnd"/>
+      <w:r>
+        <w:rPr>
+          <w:rFonts w:cstheme="minorHAnsi"/>
+          <w:lang w:val="en-US"/>
+        </w:rPr>
+        <w:t xml:space="preserve"> 45000, for example, I is 45000-65536=-20536. Care must be taken not to POKE</w:t>
+      </w:r>
+    </w:p>
+    <w:p>
+      <w:pPr>
+        <w:pStyle w:val="NoSpacing"/>
+        <w:tabs>
+          <w:tab w:val="left" w:pos="993"/>
+        </w:tabs>
+        <w:ind w:left="993"/>
+        <w:rPr>
+          <w:rFonts w:cstheme="minorHAnsi"/>
+          <w:lang w:val="en-US"/>
+        </w:rPr>
+      </w:pPr>
+      <w:r>
+        <w:rPr>
+          <w:rFonts w:cstheme="minorHAnsi"/>
+          <w:lang w:val="en-US"/>
+        </w:rPr>
+        <w:tab/>
+      </w:r>
+      <w:r>
+        <w:rPr>
+          <w:rFonts w:cstheme="minorHAnsi"/>
+          <w:lang w:val="en-US"/>
+        </w:rPr>
+        <w:tab/>
+      </w:r>
+      <w:proofErr w:type="gramStart"/>
+      <w:r>
+        <w:rPr>
+          <w:rFonts w:cstheme="minorHAnsi"/>
+          <w:lang w:val="en-US"/>
+        </w:rPr>
+        <w:t>data</w:t>
+      </w:r>
+      <w:proofErr w:type="gramEnd"/>
+      <w:r>
+        <w:rPr>
+          <w:rFonts w:cstheme="minorHAnsi"/>
+          <w:lang w:val="en-US"/>
+        </w:rPr>
+        <w:t xml:space="preserve"> into the storage area occupied </w:t>
+      </w:r>
+      <w:r>
+        <w:rPr>
+          <w:rFonts w:cstheme="minorHAnsi"/>
+          <w:lang w:val="en-US"/>
+        </w:rPr>
+        <w:t>b</w:t>
+      </w:r>
+      <w:r>
+        <w:rPr>
+          <w:rFonts w:cstheme="minorHAnsi"/>
+          <w:lang w:val="en-US"/>
+        </w:rPr>
+        <w:t>y BASIC</w:t>
+      </w:r>
+      <w:r>
+        <w:rPr>
+          <w:rFonts w:cstheme="minorHAnsi"/>
+          <w:lang w:val="en-US"/>
+        </w:rPr>
+        <w:t xml:space="preserve"> </w:t>
+      </w:r>
+      <w:r>
+        <w:rPr>
+          <w:rFonts w:cstheme="minorHAnsi"/>
+          <w:lang w:val="en-US"/>
+        </w:rPr>
+        <w:t xml:space="preserve">or the system may be </w:t>
+      </w:r>
+      <w:proofErr w:type="spellStart"/>
+      <w:r>
+        <w:rPr>
+          <w:rFonts w:cstheme="minorHAnsi"/>
+          <w:lang w:val="en-US"/>
+        </w:rPr>
+        <w:t>POKEd</w:t>
+      </w:r>
+      <w:proofErr w:type="spellEnd"/>
+      <w:r>
+        <w:rPr>
+          <w:rFonts w:cstheme="minorHAnsi"/>
+          <w:lang w:val="en-US"/>
+        </w:rPr>
+        <w:t xml:space="preserve"> to death,</w:t>
+      </w:r>
+    </w:p>
+    <w:p>
+      <w:pPr>
+        <w:pStyle w:val="NoSpacing"/>
+        <w:tabs>
+          <w:tab w:val="left" w:pos="993"/>
+        </w:tabs>
+        <w:ind w:left="993"/>
+        <w:rPr>
+          <w:rFonts w:cstheme="minorHAnsi"/>
+          <w:lang w:val="en-US"/>
+        </w:rPr>
+      </w:pPr>
+      <w:r>
+        <w:rPr>
+          <w:rFonts w:cstheme="minorHAnsi"/>
+          <w:lang w:val="en-US"/>
+        </w:rPr>
+        <w:tab/>
+      </w:r>
+      <w:r>
+        <w:rPr>
+          <w:rFonts w:cstheme="minorHAnsi"/>
+          <w:lang w:val="en-US"/>
+        </w:rPr>
+        <w:tab/>
+      </w:r>
+      <w:proofErr w:type="gramStart"/>
+      <w:r>
+        <w:rPr>
+          <w:rFonts w:cstheme="minorHAnsi"/>
+          <w:lang w:val="en-US"/>
+        </w:rPr>
+        <w:t>and</w:t>
+      </w:r>
+      <w:proofErr w:type="gramEnd"/>
+      <w:r>
+        <w:rPr>
+          <w:rFonts w:cstheme="minorHAnsi"/>
+          <w:lang w:val="en-US"/>
+        </w:rPr>
+        <w:t xml:space="preserve"> BASIC will have to </w:t>
+      </w:r>
+      <w:r>
+        <w:rPr>
+          <w:rFonts w:cstheme="minorHAnsi"/>
+          <w:lang w:val="en-US"/>
+        </w:rPr>
+        <w:t>b</w:t>
+      </w:r>
+      <w:r>
+        <w:rPr>
+          <w:rFonts w:cstheme="minorHAnsi"/>
+          <w:lang w:val="en-US"/>
+        </w:rPr>
+        <w:t xml:space="preserve">e restarted. </w:t>
+      </w:r>
+    </w:p>
+    <w:p>
+      <w:pPr>
+        <w:pStyle w:val="NoSpacing"/>
+        <w:tabs>
+          <w:tab w:val="left" w:pos="993"/>
+        </w:tabs>
+        <w:rPr>
+          <w:rFonts w:cstheme="minorHAnsi"/>
+          <w:lang w:val="en-US"/>
+        </w:rPr>
+      </w:pPr>
+      <w:r>
+        <w:rPr>
+          <w:rFonts w:cstheme="minorHAnsi"/>
+          <w:lang w:val="en-US"/>
+        </w:rPr>
+        <w:tab/>
+      </w:r>
+    </w:p>
+    <w:p>
+      <w:pPr>
+        <w:pStyle w:val="NoSpacing"/>
+        <w:tabs>
+          <w:tab w:val="left" w:pos="993"/>
+        </w:tabs>
+        <w:rPr>
+          <w:rFonts w:cstheme="minorHAnsi"/>
+          <w:lang w:val="en-US"/>
+        </w:rPr>
+      </w:pPr>
+      <w:r>
+        <w:rPr>
+          <w:rFonts w:cstheme="minorHAnsi"/>
+          <w:lang w:val="en-US"/>
+        </w:rPr>
+        <w:tab/>
+      </w:r>
+      <w:r>
+        <w:rPr>
+          <w:rFonts w:cstheme="minorHAnsi"/>
+          <w:lang w:val="en-US"/>
+        </w:rPr>
+        <w:tab/>
+        <w:t>The complementary function to POKE is PEEK. The format for a PEEK call is as follows:</w:t>
+      </w:r>
+    </w:p>
+    <w:p>
+      <w:pPr>
+        <w:pStyle w:val="NoSpacing"/>
+        <w:tabs>
+          <w:tab w:val="left" w:pos="993"/>
+        </w:tabs>
+        <w:rPr>
+          <w:rFonts w:cstheme="minorHAnsi"/>
+          <w:lang w:val="en-US"/>
+        </w:rPr>
+      </w:pPr>
+    </w:p>
+    <w:p>
+      <w:pPr>
+        <w:pStyle w:val="NoSpacing"/>
+        <w:tabs>
+          <w:tab w:val="left" w:pos="993"/>
+        </w:tabs>
+        <w:rPr>
+          <w:rFonts w:cstheme="minorHAnsi"/>
+          <w:lang w:val="en-US"/>
+        </w:rPr>
+      </w:pPr>
+      <w:r>
+        <w:rPr>
+          <w:rFonts w:cstheme="minorHAnsi"/>
+          <w:lang w:val="en-US"/>
+        </w:rPr>
+        <w:tab/>
+      </w:r>
+      <w:r>
+        <w:rPr>
+          <w:rFonts w:cstheme="minorHAnsi"/>
+          <w:lang w:val="en-US"/>
+        </w:rPr>
+        <w:tab/>
+      </w:r>
+      <w:r>
+        <w:rPr>
+          <w:rFonts w:cstheme="minorHAnsi"/>
+          <w:lang w:val="en-US"/>
+        </w:rPr>
+        <w:tab/>
+      </w:r>
+      <w:proofErr w:type="gramStart"/>
+      <w:r>
+        <w:rPr>
+          <w:rFonts w:cstheme="minorHAnsi"/>
+          <w:lang w:val="en-US"/>
+        </w:rPr>
+        <w:t>PEEK(</w:t>
+      </w:r>
+      <w:proofErr w:type="gramEnd"/>
+      <w:r>
+        <w:rPr>
+          <w:rFonts w:cstheme="minorHAnsi"/>
+          <w:lang w:val="en-US"/>
+        </w:rPr>
+        <w:t>I)</w:t>
+      </w:r>
+    </w:p>
+    <w:p>
+      <w:pPr>
+        <w:pStyle w:val="NoSpacing"/>
+        <w:tabs>
+          <w:tab w:val="left" w:pos="993"/>
+        </w:tabs>
+        <w:rPr>
+          <w:rFonts w:cstheme="minorHAnsi"/>
+          <w:lang w:val="en-US"/>
+        </w:rPr>
+      </w:pPr>
+      <w:r>
+        <w:rPr>
+          <w:rFonts w:cstheme="minorHAnsi"/>
+          <w:lang w:val="en-US"/>
+        </w:rPr>
+        <w:tab/>
+      </w:r>
+    </w:p>
+    <w:p>
+      <w:pPr>
+        <w:pStyle w:val="NoSpacing"/>
+        <w:tabs>
+          <w:tab w:val="left" w:pos="993"/>
+        </w:tabs>
+        <w:rPr>
+          <w:rFonts w:cstheme="minorHAnsi"/>
+          <w:lang w:val="en-US"/>
+        </w:rPr>
+      </w:pPr>
+      <w:r>
+        <w:rPr>
+          <w:rFonts w:cstheme="minorHAnsi"/>
+          <w:lang w:val="en-US"/>
+        </w:rPr>
+        <w:tab/>
+      </w:r>
+      <w:r>
+        <w:rPr>
+          <w:rFonts w:cstheme="minorHAnsi"/>
+          <w:lang w:val="en-US"/>
+        </w:rPr>
+        <w:tab/>
+      </w:r>
+      <w:proofErr w:type="gramStart"/>
+      <w:r>
+        <w:rPr>
+          <w:rFonts w:cstheme="minorHAnsi"/>
+          <w:lang w:val="en-US"/>
+        </w:rPr>
+        <w:t>where</w:t>
+      </w:r>
+      <w:proofErr w:type="gramEnd"/>
+      <w:r>
+        <w:rPr>
+          <w:rFonts w:cstheme="minorHAnsi"/>
+          <w:lang w:val="en-US"/>
+        </w:rPr>
+        <w:t xml:space="preserve"> I is an integer expression specifying the address from which a byte is read. I is chosen in the</w:t>
+      </w:r>
+    </w:p>
+    <w:p>
+      <w:pPr>
+        <w:pStyle w:val="NoSpacing"/>
+        <w:tabs>
+          <w:tab w:val="left" w:pos="993"/>
+        </w:tabs>
+        <w:rPr>
+          <w:rFonts w:cstheme="minorHAnsi"/>
+          <w:lang w:val="en-US"/>
+        </w:rPr>
+      </w:pPr>
+      <w:r>
+        <w:rPr>
+          <w:rFonts w:cstheme="minorHAnsi"/>
+          <w:lang w:val="en-US"/>
+        </w:rPr>
+        <w:tab/>
+      </w:r>
+      <w:r>
+        <w:rPr>
+          <w:rFonts w:cstheme="minorHAnsi"/>
+          <w:lang w:val="en-US"/>
+        </w:rPr>
+        <w:tab/>
+      </w:r>
+      <w:proofErr w:type="gramStart"/>
+      <w:r>
+        <w:rPr>
+          <w:rFonts w:cstheme="minorHAnsi"/>
+          <w:lang w:val="en-US"/>
+        </w:rPr>
+        <w:t>same</w:t>
+      </w:r>
+      <w:proofErr w:type="gramEnd"/>
+      <w:r>
+        <w:rPr>
+          <w:rFonts w:cstheme="minorHAnsi"/>
+          <w:lang w:val="en-US"/>
+        </w:rPr>
+        <w:t xml:space="preserve"> way as in the POKE statement. The value returned is an Integer between 0 and 255. A major use</w:t>
+      </w:r>
+    </w:p>
+    <w:p>
+      <w:pPr>
+        <w:pStyle w:val="NoSpacing"/>
+        <w:tabs>
+          <w:tab w:val="left" w:pos="993"/>
+        </w:tabs>
+        <w:rPr>
+          <w:rFonts w:cstheme="minorHAnsi"/>
+          <w:lang w:val="en-US"/>
+        </w:rPr>
+      </w:pPr>
+      <w:r>
+        <w:rPr>
+          <w:rFonts w:cstheme="minorHAnsi"/>
+          <w:lang w:val="en-US"/>
+        </w:rPr>
+        <w:tab/>
+      </w:r>
+      <w:r>
+        <w:rPr>
+          <w:rFonts w:cstheme="minorHAnsi"/>
+          <w:lang w:val="en-US"/>
+        </w:rPr>
+        <w:tab/>
+      </w:r>
+      <w:proofErr w:type="gramStart"/>
+      <w:r>
+        <w:rPr>
+          <w:rFonts w:cstheme="minorHAnsi"/>
+          <w:lang w:val="en-US"/>
+        </w:rPr>
+        <w:t>of</w:t>
+      </w:r>
+      <w:proofErr w:type="gramEnd"/>
+      <w:r>
+        <w:rPr>
+          <w:rFonts w:cstheme="minorHAnsi"/>
+          <w:lang w:val="en-US"/>
+        </w:rPr>
+        <w:t xml:space="preserve"> PEEK and POKE is to pass arguments and results to and from machine language subroutines. </w:t>
+      </w:r>
+    </w:p>
+    <w:p>
+      <w:pPr>
+        <w:pStyle w:val="NoSpacing"/>
+        <w:tabs>
+          <w:tab w:val="left" w:pos="993"/>
+        </w:tabs>
+        <w:rPr>
+          <w:rFonts w:cstheme="minorHAnsi"/>
+          <w:lang w:val="en-US"/>
+        </w:rPr>
+      </w:pPr>
+    </w:p>
+    <w:p>
+      <w:pPr>
+        <w:pStyle w:val="NoSpacing"/>
+        <w:tabs>
+          <w:tab w:val="left" w:pos="993"/>
+        </w:tabs>
+        <w:rPr>
+          <w:rFonts w:cstheme="minorHAnsi"/>
+          <w:lang w:val="en-US"/>
+        </w:rPr>
+      </w:pPr>
+      <w:r>
+        <w:rPr>
+          <w:rFonts w:cstheme="minorHAnsi"/>
+          <w:lang w:val="en-US"/>
+        </w:rPr>
+        <w:tab/>
+      </w:r>
+      <w:r>
+        <w:rPr>
+          <w:rFonts w:cstheme="minorHAnsi"/>
+          <w:lang w:val="en-US"/>
+        </w:rPr>
+        <w:tab/>
+        <w:t>3</w:t>
+      </w:r>
+      <w:r>
+        <w:rPr>
+          <w:rFonts w:cstheme="minorHAnsi"/>
+          <w:lang w:val="en-US"/>
+        </w:rPr>
+        <w:t>.</w:t>
+      </w:r>
+      <w:r>
+        <w:rPr>
+          <w:rFonts w:cstheme="minorHAnsi"/>
+          <w:lang w:val="en-US"/>
+        </w:rPr>
+        <w:tab/>
+        <w:t>DOKE, DEEK.</w:t>
+      </w:r>
+      <w:r>
+        <w:rPr>
+          <w:rFonts w:cstheme="minorHAnsi"/>
+          <w:lang w:val="en-US"/>
+        </w:rPr>
+        <w:tab/>
+      </w:r>
+    </w:p>
+    <w:p>
+      <w:pPr>
+        <w:pStyle w:val="NoSpacing"/>
+        <w:tabs>
+          <w:tab w:val="left" w:pos="993"/>
+        </w:tabs>
+        <w:rPr>
+          <w:rFonts w:cstheme="minorHAnsi"/>
+          <w:lang w:val="en-US"/>
+        </w:rPr>
+      </w:pPr>
+      <w:r>
+        <w:rPr>
+          <w:rFonts w:cstheme="minorHAnsi"/>
+          <w:lang w:val="en-US"/>
+        </w:rPr>
+        <w:tab/>
+      </w:r>
+      <w:r>
+        <w:rPr>
+          <w:rFonts w:cstheme="minorHAnsi"/>
+          <w:lang w:val="en-US"/>
+        </w:rPr>
+        <w:tab/>
+      </w:r>
+      <w:r>
+        <w:rPr>
+          <w:rFonts w:cstheme="minorHAnsi"/>
+          <w:lang w:val="en-US"/>
+        </w:rPr>
+        <w:tab/>
+      </w:r>
+      <w:r>
+        <w:rPr>
+          <w:rFonts w:cstheme="minorHAnsi"/>
+          <w:lang w:val="en-US"/>
+        </w:rPr>
+        <w:t>These are double length versions of POKE and PEEK i.e. J may be in the range +32767 to</w:t>
+      </w:r>
+    </w:p>
+    <w:p>
+      <w:pPr>
+        <w:pStyle w:val="NoSpacing"/>
+        <w:tabs>
+          <w:tab w:val="left" w:pos="993"/>
+        </w:tabs>
+        <w:rPr>
+          <w:rFonts w:cstheme="minorHAnsi"/>
+          <w:lang w:val="en-US"/>
+        </w:rPr>
+      </w:pPr>
+      <w:r>
+        <w:rPr>
+          <w:rFonts w:cstheme="minorHAnsi"/>
+          <w:lang w:val="en-US"/>
+        </w:rPr>
+        <w:tab/>
+      </w:r>
+      <w:r>
+        <w:rPr>
+          <w:rFonts w:cstheme="minorHAnsi"/>
+          <w:lang w:val="en-US"/>
+        </w:rPr>
+        <w:tab/>
+      </w:r>
+      <w:r>
+        <w:rPr>
+          <w:rFonts w:cstheme="minorHAnsi"/>
+          <w:lang w:val="en-US"/>
+        </w:rPr>
+        <w:tab/>
+      </w:r>
+      <w:r>
+        <w:rPr>
+          <w:rFonts w:cstheme="minorHAnsi"/>
+          <w:lang w:val="en-US"/>
+        </w:rPr>
+        <w:t>-32768 calculated as for I on previous page. The least significant byte</w:t>
+      </w:r>
+      <w:r>
+        <w:rPr>
+          <w:rFonts w:cstheme="minorHAnsi"/>
+          <w:lang w:val="en-US"/>
+        </w:rPr>
+        <w:t xml:space="preserve"> </w:t>
+      </w:r>
+      <w:r>
+        <w:rPr>
+          <w:rFonts w:cstheme="minorHAnsi"/>
+          <w:lang w:val="en-US"/>
+        </w:rPr>
+        <w:t>is stored in</w:t>
+      </w:r>
+    </w:p>
+    <w:p>
+      <w:pPr>
+        <w:pStyle w:val="NoSpacing"/>
+        <w:tabs>
+          <w:tab w:val="left" w:pos="993"/>
+        </w:tabs>
+        <w:rPr>
+          <w:rFonts w:cstheme="minorHAnsi"/>
+          <w:lang w:val="en-US"/>
+        </w:rPr>
+      </w:pPr>
+      <w:r>
+        <w:rPr>
+          <w:rFonts w:cstheme="minorHAnsi"/>
+          <w:lang w:val="en-US"/>
+        </w:rPr>
         <w:lastRenderedPageBreak/>
-        <w:tab/>
-      </w:r>
-      <w:r>
-        <w:rPr>
-          <w:rFonts w:cstheme="minorHAnsi"/>
-          <w:lang w:val="en-US"/>
-        </w:rPr>
-        <w:tab/>
-      </w:r>
-      <w:r>
-        <w:rPr>
-          <w:rFonts w:cstheme="minorHAnsi"/>
-          <w:lang w:val="en-US"/>
-        </w:rPr>
-        <w:t>Using this fact, it is possible to write out an array as a two dimensional array and read it back in as a</w:t>
-      </w:r>
-    </w:p>
-    <w:p>
-      <w:pPr>
-        <w:pStyle w:val="NoSpacing"/>
-        <w:tabs>
-          <w:tab w:val="left" w:pos="993"/>
-        </w:tabs>
-        <w:rPr>
-          <w:rFonts w:cstheme="minorHAnsi"/>
-          <w:lang w:val="en-US"/>
-        </w:rPr>
-      </w:pPr>
-      <w:r>
-        <w:rPr>
-          <w:rFonts w:cstheme="minorHAnsi"/>
-          <w:lang w:val="en-US"/>
-        </w:rPr>
-        <w:tab/>
-      </w:r>
-      <w:r>
-        <w:rPr>
-          <w:rFonts w:cstheme="minorHAnsi"/>
-          <w:lang w:val="en-US"/>
-        </w:rPr>
-        <w:tab/>
-      </w:r>
-      <w:proofErr w:type="gramStart"/>
-      <w:r>
-        <w:rPr>
-          <w:rFonts w:cstheme="minorHAnsi"/>
-          <w:lang w:val="en-US"/>
-        </w:rPr>
-        <w:t>single</w:t>
-      </w:r>
-      <w:proofErr w:type="gramEnd"/>
-      <w:r>
-        <w:rPr>
-          <w:rFonts w:cstheme="minorHAnsi"/>
-          <w:lang w:val="en-US"/>
-        </w:rPr>
-        <w:t xml:space="preserve"> dimensional array, etc. </w:t>
-      </w:r>
-    </w:p>
-    <w:p>
-      <w:pPr>
-        <w:pStyle w:val="NoSpacing"/>
-        <w:tabs>
-          <w:tab w:val="left" w:pos="993"/>
-        </w:tabs>
-        <w:rPr>
-          <w:rFonts w:cstheme="minorHAnsi"/>
-          <w:lang w:val="en-US"/>
-        </w:rPr>
-      </w:pPr>
-    </w:p>
-    <w:p>
-      <w:pPr>
-        <w:pStyle w:val="NoSpacing"/>
-        <w:tabs>
-          <w:tab w:val="left" w:pos="993"/>
-        </w:tabs>
-        <w:rPr>
-          <w:rFonts w:cstheme="minorHAnsi"/>
-          <w:lang w:val="en-US"/>
-        </w:rPr>
-      </w:pPr>
-      <w:r>
-        <w:rPr>
-          <w:rFonts w:cstheme="minorHAnsi"/>
-          <w:lang w:val="en-US"/>
-        </w:rPr>
-        <w:tab/>
-      </w:r>
-      <w:r>
-        <w:rPr>
-          <w:rFonts w:cstheme="minorHAnsi"/>
-          <w:lang w:val="en-US"/>
-        </w:rPr>
-        <w:tab/>
-      </w:r>
-      <w:proofErr w:type="spellStart"/>
-      <w:r>
-        <w:rPr>
-          <w:rFonts w:cstheme="minorHAnsi"/>
-          <w:lang w:val="en-US"/>
-        </w:rPr>
-        <w:t>Nascom</w:t>
-      </w:r>
-      <w:proofErr w:type="spellEnd"/>
-      <w:r>
-        <w:rPr>
-          <w:rFonts w:cstheme="minorHAnsi"/>
-          <w:lang w:val="en-US"/>
-        </w:rPr>
-        <w:t xml:space="preserve"> Basic also generates a sum</w:t>
-      </w:r>
-      <w:r>
-        <w:rPr>
-          <w:rFonts w:cstheme="minorHAnsi"/>
-          <w:lang w:val="en-US"/>
-        </w:rPr>
-        <w:t xml:space="preserve"> </w:t>
-      </w:r>
-      <w:r>
-        <w:rPr>
-          <w:rFonts w:cstheme="minorHAnsi"/>
-          <w:lang w:val="en-US"/>
-        </w:rPr>
-        <w:t>check at the end of the data. If the sum</w:t>
-      </w:r>
-      <w:r>
-        <w:rPr>
-          <w:rFonts w:cstheme="minorHAnsi"/>
-          <w:lang w:val="en-US"/>
-        </w:rPr>
-        <w:t xml:space="preserve"> ch</w:t>
-      </w:r>
-      <w:r>
-        <w:rPr>
-          <w:rFonts w:cstheme="minorHAnsi"/>
-          <w:lang w:val="en-US"/>
-        </w:rPr>
-        <w:t>eck fails on input,</w:t>
-      </w:r>
-      <w:r>
-        <w:rPr>
-          <w:rFonts w:cstheme="minorHAnsi"/>
-          <w:lang w:val="en-US"/>
-        </w:rPr>
-        <w:t xml:space="preserve"> </w:t>
-      </w:r>
-      <w:r>
-        <w:rPr>
-          <w:rFonts w:cstheme="minorHAnsi"/>
-          <w:lang w:val="en-US"/>
-        </w:rPr>
-        <w:t>the</w:t>
-      </w:r>
-    </w:p>
-    <w:p>
-      <w:pPr>
-        <w:pStyle w:val="NoSpacing"/>
-        <w:tabs>
-          <w:tab w:val="left" w:pos="993"/>
-        </w:tabs>
-        <w:rPr>
-          <w:rFonts w:cstheme="minorHAnsi"/>
-          <w:lang w:val="en-US"/>
-        </w:rPr>
-      </w:pPr>
-      <w:r>
-        <w:rPr>
-          <w:rFonts w:cstheme="minorHAnsi"/>
-          <w:lang w:val="en-US"/>
-        </w:rPr>
-        <w:tab/>
-      </w:r>
-      <w:r>
-        <w:rPr>
-          <w:rFonts w:cstheme="minorHAnsi"/>
-          <w:lang w:val="en-US"/>
-        </w:rPr>
-        <w:tab/>
-      </w:r>
-      <w:proofErr w:type="gramStart"/>
-      <w:r>
-        <w:rPr>
-          <w:rFonts w:cstheme="minorHAnsi"/>
-          <w:lang w:val="en-US"/>
-        </w:rPr>
-        <w:t>message</w:t>
-      </w:r>
-      <w:proofErr w:type="gramEnd"/>
-      <w:r>
-        <w:rPr>
-          <w:rFonts w:cstheme="minorHAnsi"/>
-          <w:lang w:val="en-US"/>
-        </w:rPr>
-        <w:t xml:space="preserve"> "Bad" is displayed and it is then possible to restart the program and try to read</w:t>
-      </w:r>
-      <w:r>
-        <w:rPr>
-          <w:rFonts w:cstheme="minorHAnsi"/>
-          <w:lang w:val="en-US"/>
-        </w:rPr>
-        <w:t xml:space="preserve"> </w:t>
-      </w:r>
-      <w:r>
-        <w:rPr>
-          <w:rFonts w:cstheme="minorHAnsi"/>
-          <w:lang w:val="en-US"/>
-        </w:rPr>
-        <w:t>the data</w:t>
-      </w:r>
-    </w:p>
-    <w:p>
-      <w:pPr>
-        <w:pStyle w:val="NoSpacing"/>
-        <w:tabs>
-          <w:tab w:val="left" w:pos="993"/>
-        </w:tabs>
-        <w:rPr>
-          <w:rFonts w:cstheme="minorHAnsi"/>
-          <w:lang w:val="en-US"/>
-        </w:rPr>
-      </w:pPr>
-      <w:r>
-        <w:rPr>
-          <w:rFonts w:cstheme="minorHAnsi"/>
-          <w:lang w:val="en-US"/>
-        </w:rPr>
-        <w:tab/>
-      </w:r>
-      <w:r>
-        <w:rPr>
-          <w:rFonts w:cstheme="minorHAnsi"/>
-          <w:lang w:val="en-US"/>
-        </w:rPr>
-        <w:tab/>
-      </w:r>
-      <w:proofErr w:type="gramStart"/>
-      <w:r>
-        <w:rPr>
-          <w:rFonts w:cstheme="minorHAnsi"/>
-          <w:lang w:val="en-US"/>
-        </w:rPr>
-        <w:t>again</w:t>
-      </w:r>
-      <w:proofErr w:type="gramEnd"/>
-      <w:r>
-        <w:rPr>
-          <w:rFonts w:cstheme="minorHAnsi"/>
-          <w:lang w:val="en-US"/>
-        </w:rPr>
-        <w:t xml:space="preserve">. </w:t>
-      </w:r>
-    </w:p>
-    <w:p>
-      <w:pPr>
-        <w:pStyle w:val="NoSpacing"/>
-        <w:tabs>
-          <w:tab w:val="left" w:pos="993"/>
-        </w:tabs>
-        <w:rPr>
-          <w:rFonts w:cstheme="minorHAnsi"/>
-          <w:lang w:val="en-US"/>
-        </w:rPr>
-      </w:pPr>
-    </w:p>
-    <w:p>
-      <w:pPr>
-        <w:pStyle w:val="NoSpacing"/>
-        <w:tabs>
-          <w:tab w:val="left" w:pos="993"/>
-        </w:tabs>
-        <w:rPr>
-          <w:rFonts w:cstheme="minorHAnsi"/>
-          <w:lang w:val="en-US"/>
-        </w:rPr>
-      </w:pPr>
-      <w:r>
-        <w:rPr>
-          <w:rFonts w:cstheme="minorHAnsi"/>
-          <w:lang w:val="en-US"/>
-        </w:rPr>
-        <w:tab/>
-        <w:t>e.</w:t>
-      </w:r>
-      <w:r>
-        <w:rPr>
-          <w:rFonts w:cstheme="minorHAnsi"/>
-          <w:lang w:val="en-US"/>
-        </w:rPr>
-        <w:tab/>
-        <w:t>Miscellaneous Input/Output.</w:t>
-      </w:r>
-    </w:p>
-    <w:p>
-      <w:pPr>
-        <w:pStyle w:val="NoSpacing"/>
-        <w:tabs>
-          <w:tab w:val="left" w:pos="993"/>
-        </w:tabs>
-        <w:rPr>
-          <w:rFonts w:cstheme="minorHAnsi"/>
-          <w:lang w:val="en-US"/>
-        </w:rPr>
-      </w:pPr>
-      <w:r>
-        <w:rPr>
-          <w:rFonts w:cstheme="minorHAnsi"/>
-          <w:lang w:val="en-US"/>
-        </w:rPr>
-        <w:tab/>
-      </w:r>
-      <w:r>
-        <w:rPr>
-          <w:rFonts w:cstheme="minorHAnsi"/>
-          <w:lang w:val="en-US"/>
-        </w:rPr>
-        <w:tab/>
-        <w:t>1.</w:t>
-      </w:r>
-      <w:r>
-        <w:rPr>
-          <w:rFonts w:cstheme="minorHAnsi"/>
-          <w:lang w:val="en-US"/>
-        </w:rPr>
-        <w:tab/>
-        <w:t>WAIT.</w:t>
-      </w:r>
-      <w:r>
-        <w:rPr>
-          <w:rFonts w:cstheme="minorHAnsi"/>
-          <w:lang w:val="en-US"/>
-        </w:rPr>
-        <w:tab/>
-        <w:t xml:space="preserve">The status of input ports can be monitored by the WAIT command which </w:t>
-      </w:r>
-    </w:p>
-    <w:p>
-      <w:pPr>
-        <w:pStyle w:val="NoSpacing"/>
-        <w:tabs>
-          <w:tab w:val="left" w:pos="993"/>
-        </w:tabs>
-        <w:rPr>
-          <w:rFonts w:cstheme="minorHAnsi"/>
-          <w:lang w:val="en-US"/>
-        </w:rPr>
-      </w:pPr>
-      <w:r>
-        <w:rPr>
-          <w:rFonts w:cstheme="minorHAnsi"/>
-          <w:lang w:val="en-US"/>
-        </w:rPr>
-        <w:tab/>
-      </w:r>
-      <w:r>
-        <w:rPr>
-          <w:rFonts w:cstheme="minorHAnsi"/>
-          <w:lang w:val="en-US"/>
-        </w:rPr>
-        <w:tab/>
-      </w:r>
-      <w:r>
-        <w:rPr>
-          <w:rFonts w:cstheme="minorHAnsi"/>
-          <w:lang w:val="en-US"/>
-        </w:rPr>
-        <w:tab/>
-      </w:r>
-      <w:r>
-        <w:rPr>
-          <w:rFonts w:cstheme="minorHAnsi"/>
-          <w:lang w:val="en-US"/>
-        </w:rPr>
-        <w:tab/>
-      </w:r>
-      <w:proofErr w:type="gramStart"/>
-      <w:r>
-        <w:rPr>
-          <w:rFonts w:cstheme="minorHAnsi"/>
-          <w:lang w:val="en-US"/>
-        </w:rPr>
-        <w:t>has</w:t>
-      </w:r>
-      <w:proofErr w:type="gramEnd"/>
-      <w:r>
-        <w:rPr>
-          <w:rFonts w:cstheme="minorHAnsi"/>
-          <w:lang w:val="en-US"/>
-        </w:rPr>
-        <w:t xml:space="preserve"> the following format: </w:t>
-      </w:r>
-    </w:p>
-    <w:p>
-      <w:pPr>
-        <w:pStyle w:val="NoSpacing"/>
-        <w:tabs>
-          <w:tab w:val="left" w:pos="993"/>
-        </w:tabs>
-        <w:rPr>
-          <w:rFonts w:cstheme="minorHAnsi"/>
-          <w:lang w:val="en-US"/>
-        </w:rPr>
-      </w:pPr>
-    </w:p>
-    <w:p>
-      <w:pPr>
-        <w:pStyle w:val="NoSpacing"/>
-        <w:tabs>
-          <w:tab w:val="left" w:pos="993"/>
-        </w:tabs>
-        <w:rPr>
-          <w:rFonts w:cstheme="minorHAnsi"/>
-          <w:lang w:val="en-US"/>
-        </w:rPr>
-      </w:pPr>
-      <w:r>
-        <w:rPr>
-          <w:rFonts w:cstheme="minorHAnsi"/>
-          <w:lang w:val="en-US"/>
-        </w:rPr>
-        <w:tab/>
-      </w:r>
-      <w:r>
-        <w:rPr>
-          <w:rFonts w:cstheme="minorHAnsi"/>
-          <w:lang w:val="en-US"/>
-        </w:rPr>
-        <w:tab/>
-      </w:r>
-      <w:r>
-        <w:rPr>
-          <w:rFonts w:cstheme="minorHAnsi"/>
-          <w:lang w:val="en-US"/>
-        </w:rPr>
-        <w:tab/>
-        <w:t>WAIT&lt;I</w:t>
-      </w:r>
-      <w:proofErr w:type="gramStart"/>
-      <w:r>
-        <w:rPr>
-          <w:rFonts w:cstheme="minorHAnsi"/>
-          <w:lang w:val="en-US"/>
-        </w:rPr>
-        <w:t>,J</w:t>
-      </w:r>
-      <w:proofErr w:type="gramEnd"/>
-      <w:r>
-        <w:rPr>
-          <w:rFonts w:cstheme="minorHAnsi"/>
-          <w:lang w:val="en-US"/>
-        </w:rPr>
-        <w:t xml:space="preserve">&gt;[,&lt;K&gt;] </w:t>
-      </w:r>
-    </w:p>
-    <w:p>
-      <w:pPr>
-        <w:pStyle w:val="NoSpacing"/>
-        <w:tabs>
-          <w:tab w:val="left" w:pos="993"/>
-        </w:tabs>
-        <w:rPr>
-          <w:rFonts w:cstheme="minorHAnsi"/>
-          <w:lang w:val="en-US"/>
-        </w:rPr>
-      </w:pPr>
-    </w:p>
-    <w:p>
-      <w:pPr>
-        <w:pStyle w:val="NoSpacing"/>
-        <w:tabs>
-          <w:tab w:val="left" w:pos="993"/>
-        </w:tabs>
-        <w:rPr>
-          <w:rFonts w:cstheme="minorHAnsi"/>
-          <w:lang w:val="en-US"/>
-        </w:rPr>
-      </w:pPr>
-      <w:r>
-        <w:rPr>
-          <w:rFonts w:cstheme="minorHAnsi"/>
-          <w:lang w:val="en-US"/>
-        </w:rPr>
-        <w:tab/>
-      </w:r>
-      <w:r>
-        <w:rPr>
-          <w:rFonts w:cstheme="minorHAnsi"/>
-          <w:lang w:val="en-US"/>
-        </w:rPr>
-        <w:tab/>
-      </w:r>
-      <w:proofErr w:type="gramStart"/>
-      <w:r>
-        <w:rPr>
-          <w:rFonts w:cstheme="minorHAnsi"/>
-          <w:lang w:val="en-US"/>
-        </w:rPr>
-        <w:t>where</w:t>
-      </w:r>
-      <w:proofErr w:type="gramEnd"/>
-      <w:r>
-        <w:rPr>
-          <w:rFonts w:cstheme="minorHAnsi"/>
-          <w:lang w:val="en-US"/>
-        </w:rPr>
-        <w:t xml:space="preserve"> I is the number of the port being monitored and J and K are integer expressions. The port</w:t>
-      </w:r>
-    </w:p>
-    <w:p>
-      <w:pPr>
-        <w:pStyle w:val="NoSpacing"/>
-        <w:tabs>
-          <w:tab w:val="left" w:pos="993"/>
-        </w:tabs>
-        <w:rPr>
-          <w:rFonts w:cstheme="minorHAnsi"/>
-          <w:lang w:val="en-US"/>
-        </w:rPr>
-      </w:pPr>
-      <w:r>
-        <w:rPr>
-          <w:rFonts w:cstheme="minorHAnsi"/>
-          <w:lang w:val="en-US"/>
-        </w:rPr>
-        <w:tab/>
-      </w:r>
-      <w:r>
-        <w:rPr>
-          <w:rFonts w:cstheme="minorHAnsi"/>
-          <w:lang w:val="en-US"/>
-        </w:rPr>
-        <w:tab/>
-      </w:r>
-      <w:proofErr w:type="gramStart"/>
-      <w:r>
-        <w:rPr>
-          <w:rFonts w:cstheme="minorHAnsi"/>
-          <w:lang w:val="en-US"/>
-        </w:rPr>
-        <w:t>status</w:t>
-      </w:r>
-      <w:proofErr w:type="gramEnd"/>
-      <w:r>
-        <w:rPr>
-          <w:rFonts w:cstheme="minorHAnsi"/>
-          <w:lang w:val="en-US"/>
-        </w:rPr>
-        <w:t xml:space="preserve"> is exclusive </w:t>
-      </w:r>
-      <w:proofErr w:type="spellStart"/>
-      <w:r>
-        <w:rPr>
-          <w:rFonts w:cstheme="minorHAnsi"/>
-          <w:lang w:val="en-US"/>
-        </w:rPr>
-        <w:t>ORd</w:t>
-      </w:r>
-      <w:proofErr w:type="spellEnd"/>
-      <w:r>
-        <w:rPr>
-          <w:rFonts w:cstheme="minorHAnsi"/>
-          <w:lang w:val="en-US"/>
-        </w:rPr>
-        <w:t xml:space="preserve"> with K and the result is </w:t>
-      </w:r>
-      <w:proofErr w:type="spellStart"/>
-      <w:r>
-        <w:rPr>
-          <w:rFonts w:cstheme="minorHAnsi"/>
-          <w:lang w:val="en-US"/>
-        </w:rPr>
-        <w:t>ANDed</w:t>
-      </w:r>
-      <w:proofErr w:type="spellEnd"/>
-      <w:r>
-        <w:rPr>
-          <w:rFonts w:cstheme="minorHAnsi"/>
-          <w:lang w:val="en-US"/>
-        </w:rPr>
-        <w:t xml:space="preserve"> with J. Execution is suspended until a nonzero</w:t>
-      </w:r>
-    </w:p>
-    <w:p>
-      <w:pPr>
-        <w:pStyle w:val="NoSpacing"/>
-        <w:tabs>
-          <w:tab w:val="left" w:pos="993"/>
-        </w:tabs>
-        <w:rPr>
-          <w:rFonts w:cstheme="minorHAnsi"/>
-          <w:lang w:val="en-US"/>
-        </w:rPr>
-      </w:pPr>
-      <w:r>
-        <w:rPr>
-          <w:rFonts w:cstheme="minorHAnsi"/>
-          <w:lang w:val="en-US"/>
-        </w:rPr>
-        <w:tab/>
-      </w:r>
-      <w:r>
-        <w:rPr>
-          <w:rFonts w:cstheme="minorHAnsi"/>
-          <w:lang w:val="en-US"/>
-        </w:rPr>
-        <w:tab/>
-      </w:r>
-      <w:proofErr w:type="gramStart"/>
-      <w:r>
-        <w:rPr>
-          <w:rFonts w:cstheme="minorHAnsi"/>
-          <w:lang w:val="en-US"/>
-        </w:rPr>
-        <w:t>value</w:t>
-      </w:r>
-      <w:proofErr w:type="gramEnd"/>
-      <w:r>
-        <w:rPr>
-          <w:rFonts w:cstheme="minorHAnsi"/>
-          <w:lang w:val="en-US"/>
-        </w:rPr>
-        <w:t xml:space="preserve"> results. J picks the bits of port I to be </w:t>
-      </w:r>
-      <w:proofErr w:type="gramStart"/>
-      <w:r>
-        <w:rPr>
-          <w:rFonts w:cstheme="minorHAnsi"/>
-          <w:lang w:val="en-US"/>
-        </w:rPr>
-        <w:t>tested  and</w:t>
-      </w:r>
-      <w:proofErr w:type="gramEnd"/>
-      <w:r>
-        <w:rPr>
-          <w:rFonts w:cstheme="minorHAnsi"/>
-          <w:lang w:val="en-US"/>
-        </w:rPr>
-        <w:t xml:space="preserve"> execution is suspended until </w:t>
-      </w:r>
-      <w:r>
-        <w:rPr>
-          <w:rFonts w:cstheme="minorHAnsi"/>
-          <w:lang w:val="en-US"/>
-        </w:rPr>
-        <w:t xml:space="preserve"> </w:t>
-      </w:r>
-      <w:r>
-        <w:rPr>
-          <w:rFonts w:cstheme="minorHAnsi"/>
-          <w:lang w:val="en-US"/>
-        </w:rPr>
-        <w:t>those bits differ</w:t>
-      </w:r>
-    </w:p>
-    <w:p>
-      <w:pPr>
-        <w:pStyle w:val="NoSpacing"/>
-        <w:tabs>
-          <w:tab w:val="left" w:pos="993"/>
-        </w:tabs>
-        <w:rPr>
-          <w:rFonts w:cstheme="minorHAnsi"/>
-          <w:lang w:val="en-US"/>
-        </w:rPr>
-      </w:pPr>
-      <w:r>
-        <w:rPr>
-          <w:rFonts w:cstheme="minorHAnsi"/>
-          <w:lang w:val="en-US"/>
-        </w:rPr>
-        <w:tab/>
-      </w:r>
-      <w:r>
-        <w:rPr>
-          <w:rFonts w:cstheme="minorHAnsi"/>
-          <w:lang w:val="en-US"/>
-        </w:rPr>
-        <w:tab/>
-      </w:r>
-      <w:proofErr w:type="gramStart"/>
-      <w:r>
-        <w:rPr>
-          <w:rFonts w:cstheme="minorHAnsi"/>
-          <w:lang w:val="en-US"/>
-        </w:rPr>
-        <w:t>from</w:t>
-      </w:r>
-      <w:proofErr w:type="gramEnd"/>
-      <w:r>
-        <w:rPr>
-          <w:rFonts w:cstheme="minorHAnsi"/>
-          <w:lang w:val="en-US"/>
-        </w:rPr>
-        <w:t xml:space="preserve"> the corresponding bits of K. Execution resumes at the next statement after the WAIT. If K is</w:t>
-      </w:r>
-    </w:p>
-    <w:p>
-      <w:pPr>
-        <w:pStyle w:val="NoSpacing"/>
-        <w:tabs>
-          <w:tab w:val="left" w:pos="993"/>
-        </w:tabs>
-        <w:rPr>
-          <w:rFonts w:cstheme="minorHAnsi"/>
-          <w:lang w:val="en-US"/>
-        </w:rPr>
-      </w:pPr>
-      <w:r>
-        <w:rPr>
-          <w:rFonts w:cstheme="minorHAnsi"/>
-          <w:lang w:val="en-US"/>
-        </w:rPr>
-        <w:tab/>
-      </w:r>
-      <w:r>
-        <w:rPr>
-          <w:rFonts w:cstheme="minorHAnsi"/>
-          <w:lang w:val="en-US"/>
-        </w:rPr>
-        <w:tab/>
-      </w:r>
-      <w:proofErr w:type="gramStart"/>
-      <w:r>
-        <w:rPr>
-          <w:rFonts w:cstheme="minorHAnsi"/>
-          <w:lang w:val="en-US"/>
-        </w:rPr>
-        <w:t>omitted</w:t>
-      </w:r>
-      <w:proofErr w:type="gramEnd"/>
-      <w:r>
-        <w:rPr>
-          <w:rFonts w:cstheme="minorHAnsi"/>
-          <w:lang w:val="en-US"/>
-        </w:rPr>
-        <w:t>, it is assumed to be zero. I</w:t>
-      </w:r>
-      <w:proofErr w:type="gramStart"/>
-      <w:r>
-        <w:rPr>
-          <w:rFonts w:cstheme="minorHAnsi"/>
-          <w:lang w:val="en-US"/>
-        </w:rPr>
-        <w:t>,J</w:t>
-      </w:r>
-      <w:proofErr w:type="gramEnd"/>
-      <w:r>
-        <w:rPr>
-          <w:rFonts w:cstheme="minorHAnsi"/>
-          <w:lang w:val="en-US"/>
-        </w:rPr>
-        <w:t xml:space="preserve"> and K must be in the range 0 to 255. Examples:</w:t>
-      </w:r>
-    </w:p>
-    <w:p>
-      <w:pPr>
-        <w:pStyle w:val="NoSpacing"/>
-        <w:tabs>
-          <w:tab w:val="left" w:pos="993"/>
-        </w:tabs>
-        <w:rPr>
-          <w:rFonts w:cstheme="minorHAnsi"/>
-          <w:lang w:val="en-US"/>
-        </w:rPr>
-      </w:pPr>
-    </w:p>
-    <w:p>
-      <w:pPr>
-        <w:pStyle w:val="NoSpacing"/>
-        <w:tabs>
-          <w:tab w:val="left" w:pos="993"/>
-        </w:tabs>
-        <w:rPr>
-          <w:rFonts w:cstheme="minorHAnsi"/>
-          <w:lang w:val="en-US"/>
-        </w:rPr>
-      </w:pPr>
-      <w:r>
-        <w:rPr>
-          <w:rFonts w:cstheme="minorHAnsi"/>
-          <w:lang w:val="en-US"/>
-        </w:rPr>
-        <w:tab/>
-      </w:r>
-      <w:r>
-        <w:rPr>
-          <w:rFonts w:cstheme="minorHAnsi"/>
-          <w:lang w:val="en-US"/>
-        </w:rPr>
-        <w:tab/>
-      </w:r>
-      <w:r>
-        <w:rPr>
-          <w:rFonts w:cstheme="minorHAnsi"/>
-          <w:lang w:val="en-US"/>
-        </w:rPr>
-        <w:tab/>
-        <w:t>WAIT 20</w:t>
-      </w:r>
-      <w:proofErr w:type="gramStart"/>
-      <w:r>
-        <w:rPr>
-          <w:rFonts w:cstheme="minorHAnsi"/>
-          <w:lang w:val="en-US"/>
-        </w:rPr>
-        <w:t>,6</w:t>
-      </w:r>
-      <w:proofErr w:type="gramEnd"/>
-      <w:r>
-        <w:rPr>
-          <w:rFonts w:cstheme="minorHAnsi"/>
-          <w:lang w:val="en-US"/>
-        </w:rPr>
-        <w:tab/>
-      </w:r>
-      <w:r>
-        <w:rPr>
-          <w:rFonts w:cstheme="minorHAnsi"/>
-          <w:lang w:val="en-US"/>
-        </w:rPr>
-        <w:tab/>
-      </w:r>
-      <w:r>
-        <w:rPr>
-          <w:rFonts w:cstheme="minorHAnsi"/>
-          <w:lang w:val="en-US"/>
-        </w:rPr>
-        <w:t>Execution stops until either bit 1 or bit 2 of port 20 are</w:t>
-      </w:r>
-    </w:p>
-    <w:p>
-      <w:pPr>
-        <w:pStyle w:val="NoSpacing"/>
-        <w:tabs>
-          <w:tab w:val="left" w:pos="993"/>
-        </w:tabs>
-        <w:rPr>
-          <w:rFonts w:cstheme="minorHAnsi"/>
-          <w:lang w:val="en-US"/>
-        </w:rPr>
-      </w:pPr>
-      <w:r>
-        <w:rPr>
-          <w:rFonts w:cstheme="minorHAnsi"/>
-          <w:lang w:val="en-US"/>
-        </w:rPr>
-        <w:tab/>
-      </w:r>
-      <w:r>
-        <w:rPr>
-          <w:rFonts w:cstheme="minorHAnsi"/>
-          <w:lang w:val="en-US"/>
-        </w:rPr>
-        <w:tab/>
-      </w:r>
-      <w:r>
-        <w:rPr>
-          <w:rFonts w:cstheme="minorHAnsi"/>
-          <w:lang w:val="en-US"/>
-        </w:rPr>
-        <w:tab/>
-      </w:r>
-      <w:r>
-        <w:rPr>
-          <w:rFonts w:cstheme="minorHAnsi"/>
-          <w:lang w:val="en-US"/>
-        </w:rPr>
-        <w:tab/>
-      </w:r>
-      <w:r>
-        <w:rPr>
-          <w:rFonts w:cstheme="minorHAnsi"/>
-          <w:lang w:val="en-US"/>
-        </w:rPr>
-        <w:tab/>
-      </w:r>
-      <w:proofErr w:type="gramStart"/>
-      <w:r>
-        <w:rPr>
-          <w:rFonts w:cstheme="minorHAnsi"/>
-          <w:lang w:val="en-US"/>
-        </w:rPr>
-        <w:t>equal</w:t>
-      </w:r>
-      <w:proofErr w:type="gramEnd"/>
-      <w:r>
-        <w:rPr>
-          <w:rFonts w:cstheme="minorHAnsi"/>
-          <w:lang w:val="en-US"/>
-        </w:rPr>
-        <w:t xml:space="preserve"> to 1. </w:t>
-      </w:r>
-    </w:p>
-    <w:p>
-      <w:pPr>
-        <w:pStyle w:val="NoSpacing"/>
-        <w:tabs>
-          <w:tab w:val="left" w:pos="993"/>
-        </w:tabs>
-        <w:rPr>
-          <w:rFonts w:cstheme="minorHAnsi"/>
-          <w:lang w:val="en-US"/>
-        </w:rPr>
-      </w:pPr>
-      <w:r>
-        <w:rPr>
-          <w:rFonts w:cstheme="minorHAnsi"/>
-          <w:lang w:val="en-US"/>
-        </w:rPr>
-        <w:tab/>
-      </w:r>
-      <w:r>
-        <w:rPr>
-          <w:rFonts w:cstheme="minorHAnsi"/>
-          <w:lang w:val="en-US"/>
-        </w:rPr>
-        <w:tab/>
-      </w:r>
-      <w:r>
-        <w:rPr>
-          <w:rFonts w:cstheme="minorHAnsi"/>
-          <w:lang w:val="en-US"/>
-        </w:rPr>
-        <w:tab/>
-      </w:r>
-      <w:r>
-        <w:rPr>
-          <w:rFonts w:cstheme="minorHAnsi"/>
-          <w:lang w:val="en-US"/>
-        </w:rPr>
-        <w:tab/>
-      </w:r>
-      <w:r>
-        <w:rPr>
-          <w:rFonts w:cstheme="minorHAnsi"/>
-          <w:lang w:val="en-US"/>
-        </w:rPr>
-        <w:tab/>
-      </w:r>
-      <w:r>
-        <w:rPr>
-          <w:rFonts w:cstheme="minorHAnsi"/>
-          <w:lang w:val="en-US"/>
-        </w:rPr>
-        <w:t xml:space="preserve">(Bit 0 is least significant bit, 7 is the most significant.) </w:t>
-      </w:r>
-    </w:p>
-    <w:p>
-      <w:pPr>
-        <w:pStyle w:val="NoSpacing"/>
-        <w:tabs>
-          <w:tab w:val="left" w:pos="993"/>
-        </w:tabs>
-        <w:rPr>
-          <w:rFonts w:cstheme="minorHAnsi"/>
-          <w:lang w:val="en-US"/>
-        </w:rPr>
-      </w:pPr>
-      <w:r>
-        <w:rPr>
-          <w:rFonts w:cstheme="minorHAnsi"/>
-          <w:lang w:val="en-US"/>
-        </w:rPr>
-        <w:tab/>
-      </w:r>
-      <w:r>
-        <w:rPr>
-          <w:rFonts w:cstheme="minorHAnsi"/>
-          <w:lang w:val="en-US"/>
-        </w:rPr>
-        <w:tab/>
-      </w:r>
-      <w:r>
-        <w:rPr>
-          <w:rFonts w:cstheme="minorHAnsi"/>
-          <w:lang w:val="en-US"/>
-        </w:rPr>
-        <w:tab/>
-      </w:r>
-      <w:r>
-        <w:rPr>
-          <w:rFonts w:cstheme="minorHAnsi"/>
-          <w:lang w:val="en-US"/>
-        </w:rPr>
-        <w:tab/>
-      </w:r>
-      <w:r>
-        <w:rPr>
-          <w:rFonts w:cstheme="minorHAnsi"/>
-          <w:lang w:val="en-US"/>
-        </w:rPr>
-        <w:tab/>
-        <w:t xml:space="preserve">Execution resumes at the next statement. </w:t>
-      </w:r>
-    </w:p>
-    <w:p>
-      <w:pPr>
-        <w:pStyle w:val="NoSpacing"/>
-        <w:tabs>
-          <w:tab w:val="left" w:pos="993"/>
-        </w:tabs>
-        <w:rPr>
-          <w:rFonts w:cstheme="minorHAnsi"/>
-          <w:lang w:val="en-US"/>
-        </w:rPr>
-      </w:pPr>
-      <w:r>
-        <w:rPr>
-          <w:rFonts w:cstheme="minorHAnsi"/>
-          <w:lang w:val="en-US"/>
-        </w:rPr>
-        <w:tab/>
-      </w:r>
-      <w:r>
-        <w:rPr>
-          <w:rFonts w:cstheme="minorHAnsi"/>
-          <w:lang w:val="en-US"/>
-        </w:rPr>
-        <w:tab/>
-      </w:r>
-      <w:r>
-        <w:rPr>
-          <w:rFonts w:cstheme="minorHAnsi"/>
-          <w:lang w:val="en-US"/>
-        </w:rPr>
-        <w:tab/>
-        <w:t>WAIT 10</w:t>
-      </w:r>
-      <w:proofErr w:type="gramStart"/>
-      <w:r>
-        <w:rPr>
-          <w:rFonts w:cstheme="minorHAnsi"/>
-          <w:lang w:val="en-US"/>
-        </w:rPr>
-        <w:t>,255,7</w:t>
-      </w:r>
-      <w:proofErr w:type="gramEnd"/>
-      <w:r>
-        <w:rPr>
-          <w:rFonts w:cstheme="minorHAnsi"/>
-          <w:lang w:val="en-US"/>
-        </w:rPr>
-        <w:tab/>
-        <w:t>Execution stops until any of the most significant 5 bits of</w:t>
-      </w:r>
-    </w:p>
-    <w:p>
-      <w:pPr>
-        <w:pStyle w:val="NoSpacing"/>
-        <w:tabs>
-          <w:tab w:val="left" w:pos="993"/>
-        </w:tabs>
-        <w:rPr>
-          <w:rFonts w:cstheme="minorHAnsi"/>
-          <w:lang w:val="en-US"/>
-        </w:rPr>
-      </w:pPr>
-      <w:r>
-        <w:rPr>
-          <w:rFonts w:cstheme="minorHAnsi"/>
-          <w:lang w:val="en-US"/>
-        </w:rPr>
-        <w:tab/>
-      </w:r>
-      <w:r>
-        <w:rPr>
-          <w:rFonts w:cstheme="minorHAnsi"/>
-          <w:lang w:val="en-US"/>
-        </w:rPr>
-        <w:tab/>
-      </w:r>
-      <w:r>
-        <w:rPr>
-          <w:rFonts w:cstheme="minorHAnsi"/>
-          <w:lang w:val="en-US"/>
-        </w:rPr>
-        <w:tab/>
-      </w:r>
-      <w:r>
-        <w:rPr>
-          <w:rFonts w:cstheme="minorHAnsi"/>
-          <w:lang w:val="en-US"/>
-        </w:rPr>
-        <w:tab/>
-      </w:r>
-      <w:r>
-        <w:rPr>
-          <w:rFonts w:cstheme="minorHAnsi"/>
-          <w:lang w:val="en-US"/>
-        </w:rPr>
-        <w:tab/>
-      </w:r>
-      <w:proofErr w:type="gramStart"/>
-      <w:r>
-        <w:rPr>
-          <w:rFonts w:cstheme="minorHAnsi"/>
-          <w:lang w:val="en-US"/>
-        </w:rPr>
-        <w:t>port</w:t>
-      </w:r>
-      <w:proofErr w:type="gramEnd"/>
-      <w:r>
-        <w:rPr>
-          <w:rFonts w:cstheme="minorHAnsi"/>
-          <w:lang w:val="en-US"/>
-        </w:rPr>
-        <w:t xml:space="preserve"> 10 are one or any of the least significant 3 bits are</w:t>
-      </w:r>
-    </w:p>
-    <w:p>
-      <w:pPr>
-        <w:pStyle w:val="NoSpacing"/>
-        <w:tabs>
-          <w:tab w:val="left" w:pos="993"/>
-        </w:tabs>
-        <w:rPr>
-          <w:rFonts w:cstheme="minorHAnsi"/>
-          <w:lang w:val="en-US"/>
-        </w:rPr>
-      </w:pPr>
-      <w:r>
-        <w:rPr>
-          <w:rFonts w:cstheme="minorHAnsi"/>
-          <w:lang w:val="en-US"/>
-        </w:rPr>
-        <w:tab/>
-      </w:r>
-      <w:r>
-        <w:rPr>
-          <w:rFonts w:cstheme="minorHAnsi"/>
-          <w:lang w:val="en-US"/>
-        </w:rPr>
-        <w:tab/>
-      </w:r>
-      <w:r>
-        <w:rPr>
-          <w:rFonts w:cstheme="minorHAnsi"/>
-          <w:lang w:val="en-US"/>
-        </w:rPr>
-        <w:tab/>
-      </w:r>
-      <w:r>
-        <w:rPr>
-          <w:rFonts w:cstheme="minorHAnsi"/>
-          <w:lang w:val="en-US"/>
-        </w:rPr>
-        <w:tab/>
-      </w:r>
-      <w:r>
-        <w:rPr>
-          <w:rFonts w:cstheme="minorHAnsi"/>
-          <w:lang w:val="en-US"/>
-        </w:rPr>
-        <w:tab/>
-      </w:r>
-      <w:proofErr w:type="gramStart"/>
-      <w:r>
-        <w:rPr>
-          <w:rFonts w:cstheme="minorHAnsi"/>
-          <w:lang w:val="en-US"/>
-        </w:rPr>
-        <w:t>zero</w:t>
-      </w:r>
-      <w:proofErr w:type="gramEnd"/>
-      <w:r>
-        <w:rPr>
-          <w:rFonts w:cstheme="minorHAnsi"/>
-          <w:lang w:val="en-US"/>
-        </w:rPr>
-        <w:t xml:space="preserve">. Execution resumes at the next statement. </w:t>
-      </w:r>
-    </w:p>
-    <w:p>
-      <w:pPr>
-        <w:pStyle w:val="NoSpacing"/>
-        <w:tabs>
-          <w:tab w:val="left" w:pos="993"/>
-        </w:tabs>
-        <w:rPr>
-          <w:rFonts w:cstheme="minorHAnsi"/>
-          <w:lang w:val="en-US"/>
-        </w:rPr>
-      </w:pPr>
-      <w:r>
-        <w:rPr>
-          <w:rFonts w:cstheme="minorHAnsi"/>
-          <w:lang w:val="en-US"/>
-        </w:rPr>
-        <w:tab/>
-      </w:r>
-      <w:r>
-        <w:rPr>
-          <w:rFonts w:cstheme="minorHAnsi"/>
-          <w:lang w:val="en-US"/>
-        </w:rPr>
-        <w:tab/>
-        <w:t>2.</w:t>
-      </w:r>
-      <w:r>
-        <w:rPr>
-          <w:rFonts w:cstheme="minorHAnsi"/>
-          <w:lang w:val="en-US"/>
-        </w:rPr>
-        <w:tab/>
-        <w:t>POKE, PEEK</w:t>
-      </w:r>
-      <w:r>
-        <w:rPr>
-          <w:rFonts w:cstheme="minorHAnsi"/>
-          <w:lang w:val="en-US"/>
-        </w:rPr>
-        <w:tab/>
-      </w:r>
-      <w:r>
-        <w:rPr>
-          <w:rFonts w:cstheme="minorHAnsi"/>
-          <w:lang w:val="en-US"/>
-        </w:rPr>
-        <w:tab/>
-      </w:r>
-      <w:r>
-        <w:rPr>
-          <w:rFonts w:cstheme="minorHAnsi"/>
-          <w:lang w:val="en-US"/>
-        </w:rPr>
-        <w:t>Data may b</w:t>
-      </w:r>
-      <w:r>
-        <w:rPr>
-          <w:rFonts w:cstheme="minorHAnsi"/>
-          <w:lang w:val="en-US"/>
-        </w:rPr>
-        <w:t>e entered into memory in binary form with the</w:t>
-      </w:r>
-    </w:p>
-    <w:p>
-      <w:pPr>
-        <w:pStyle w:val="NoSpacing"/>
-        <w:tabs>
-          <w:tab w:val="left" w:pos="993"/>
-        </w:tabs>
-        <w:rPr>
-          <w:rFonts w:cstheme="minorHAnsi"/>
-          <w:lang w:val="en-US"/>
-        </w:rPr>
-      </w:pPr>
-      <w:r>
-        <w:rPr>
-          <w:rFonts w:cstheme="minorHAnsi"/>
-          <w:lang w:val="en-US"/>
-        </w:rPr>
-        <w:tab/>
-      </w:r>
-      <w:r>
-        <w:rPr>
-          <w:rFonts w:cstheme="minorHAnsi"/>
-          <w:lang w:val="en-US"/>
-        </w:rPr>
-        <w:tab/>
-      </w:r>
-      <w:r>
-        <w:rPr>
-          <w:rFonts w:cstheme="minorHAnsi"/>
-          <w:lang w:val="en-US"/>
-        </w:rPr>
-        <w:tab/>
-      </w:r>
-      <w:r>
-        <w:rPr>
-          <w:rFonts w:cstheme="minorHAnsi"/>
-          <w:lang w:val="en-US"/>
-        </w:rPr>
-        <w:tab/>
-      </w:r>
-      <w:r>
-        <w:rPr>
-          <w:rFonts w:cstheme="minorHAnsi"/>
-          <w:lang w:val="en-US"/>
-        </w:rPr>
-        <w:tab/>
-      </w:r>
-      <w:r>
-        <w:rPr>
-          <w:rFonts w:cstheme="minorHAnsi"/>
-          <w:lang w:val="en-US"/>
-        </w:rPr>
-        <w:t>POKE statement</w:t>
-      </w:r>
-    </w:p>
-    <w:p>
-      <w:pPr>
-        <w:pStyle w:val="NoSpacing"/>
-        <w:tabs>
-          <w:tab w:val="left" w:pos="993"/>
-        </w:tabs>
-        <w:rPr>
-          <w:rFonts w:cstheme="minorHAnsi"/>
-          <w:lang w:val="en-US"/>
-        </w:rPr>
-      </w:pPr>
-    </w:p>
-    <w:p>
-      <w:pPr>
-        <w:pStyle w:val="NoSpacing"/>
-        <w:tabs>
-          <w:tab w:val="left" w:pos="993"/>
-        </w:tabs>
-        <w:rPr>
-          <w:rFonts w:cstheme="minorHAnsi"/>
-          <w:lang w:val="en-US"/>
-        </w:rPr>
-      </w:pPr>
-      <w:r>
-        <w:rPr>
-          <w:rFonts w:cstheme="minorHAnsi"/>
-          <w:lang w:val="en-US"/>
-        </w:rPr>
-        <w:tab/>
-      </w:r>
-      <w:r>
-        <w:rPr>
-          <w:rFonts w:cstheme="minorHAnsi"/>
-          <w:lang w:val="en-US"/>
-        </w:rPr>
-        <w:tab/>
-      </w:r>
-      <w:proofErr w:type="gramStart"/>
-      <w:r>
-        <w:rPr>
-          <w:rFonts w:cstheme="minorHAnsi"/>
-          <w:lang w:val="en-US"/>
-        </w:rPr>
-        <w:t>whose</w:t>
-      </w:r>
-      <w:proofErr w:type="gramEnd"/>
-      <w:r>
-        <w:rPr>
-          <w:rFonts w:cstheme="minorHAnsi"/>
-          <w:lang w:val="en-US"/>
-        </w:rPr>
-        <w:t xml:space="preserve"> format is as follows:</w:t>
-      </w:r>
-    </w:p>
-    <w:p>
-      <w:pPr>
-        <w:pStyle w:val="NoSpacing"/>
-        <w:tabs>
-          <w:tab w:val="left" w:pos="993"/>
-        </w:tabs>
-        <w:rPr>
-          <w:rFonts w:cstheme="minorHAnsi"/>
-          <w:lang w:val="en-US"/>
-        </w:rPr>
-      </w:pPr>
-    </w:p>
-    <w:p>
-      <w:pPr>
-        <w:pStyle w:val="NoSpacing"/>
-        <w:tabs>
-          <w:tab w:val="left" w:pos="993"/>
-        </w:tabs>
-        <w:rPr>
-          <w:rFonts w:cstheme="minorHAnsi"/>
-          <w:lang w:val="en-US"/>
-        </w:rPr>
-      </w:pPr>
-      <w:r>
-        <w:rPr>
-          <w:rFonts w:cstheme="minorHAnsi"/>
-          <w:lang w:val="en-US"/>
-        </w:rPr>
-        <w:tab/>
-      </w:r>
-      <w:r>
-        <w:rPr>
-          <w:rFonts w:cstheme="minorHAnsi"/>
-          <w:lang w:val="en-US"/>
-        </w:rPr>
-        <w:tab/>
-      </w:r>
-      <w:r>
-        <w:rPr>
-          <w:rFonts w:cstheme="minorHAnsi"/>
-          <w:lang w:val="en-US"/>
-        </w:rPr>
-        <w:tab/>
-        <w:t>POKE &lt;I</w:t>
-      </w:r>
-      <w:proofErr w:type="gramStart"/>
-      <w:r>
-        <w:rPr>
-          <w:rFonts w:cstheme="minorHAnsi"/>
-          <w:lang w:val="en-US"/>
-        </w:rPr>
-        <w:t>,J</w:t>
-      </w:r>
-      <w:proofErr w:type="gramEnd"/>
-      <w:r>
-        <w:rPr>
-          <w:rFonts w:cstheme="minorHAnsi"/>
-          <w:lang w:val="en-US"/>
-        </w:rPr>
-        <w:t xml:space="preserve">&gt; </w:t>
-      </w:r>
-    </w:p>
-    <w:p>
-      <w:pPr>
-        <w:pStyle w:val="NoSpacing"/>
-        <w:tabs>
-          <w:tab w:val="left" w:pos="993"/>
-        </w:tabs>
-        <w:rPr>
-          <w:rFonts w:cstheme="minorHAnsi"/>
-          <w:lang w:val="en-US"/>
-        </w:rPr>
-      </w:pPr>
-    </w:p>
-    <w:p>
-      <w:pPr>
-        <w:pStyle w:val="NoSpacing"/>
-        <w:tabs>
-          <w:tab w:val="left" w:pos="993"/>
-        </w:tabs>
-        <w:ind w:left="993"/>
-        <w:rPr>
-          <w:rFonts w:cstheme="minorHAnsi"/>
-          <w:lang w:val="en-US"/>
-        </w:rPr>
-      </w:pPr>
-      <w:r>
-        <w:rPr>
-          <w:rFonts w:cstheme="minorHAnsi"/>
-          <w:lang w:val="en-US"/>
-        </w:rPr>
-        <w:tab/>
-      </w:r>
-      <w:r>
-        <w:rPr>
-          <w:rFonts w:cstheme="minorHAnsi"/>
-          <w:lang w:val="en-US"/>
-        </w:rPr>
-        <w:tab/>
-      </w:r>
-      <w:proofErr w:type="gramStart"/>
-      <w:r>
-        <w:rPr>
-          <w:rFonts w:cstheme="minorHAnsi"/>
-          <w:lang w:val="en-US"/>
-        </w:rPr>
-        <w:t>where</w:t>
-      </w:r>
-      <w:proofErr w:type="gramEnd"/>
-      <w:r>
-        <w:rPr>
-          <w:rFonts w:cstheme="minorHAnsi"/>
-          <w:lang w:val="en-US"/>
-        </w:rPr>
-        <w:t xml:space="preserve"> I and J are integer expressions. POKE stores the byte J into the location specified </w:t>
-      </w:r>
-    </w:p>
-    <w:p>
-      <w:pPr>
-        <w:pStyle w:val="NoSpacing"/>
-        <w:tabs>
-          <w:tab w:val="left" w:pos="993"/>
-        </w:tabs>
-        <w:ind w:left="993"/>
-        <w:rPr>
-          <w:rFonts w:cstheme="minorHAnsi"/>
-          <w:lang w:val="en-US"/>
-        </w:rPr>
-      </w:pPr>
-      <w:r>
-        <w:rPr>
-          <w:rFonts w:cstheme="minorHAnsi"/>
-          <w:lang w:val="en-US"/>
-        </w:rPr>
-        <w:tab/>
-      </w:r>
-      <w:r>
-        <w:rPr>
-          <w:rFonts w:cstheme="minorHAnsi"/>
-          <w:lang w:val="en-US"/>
-        </w:rPr>
-        <w:tab/>
-      </w:r>
-      <w:proofErr w:type="gramStart"/>
-      <w:r>
-        <w:rPr>
-          <w:rFonts w:cstheme="minorHAnsi"/>
-          <w:lang w:val="en-US"/>
-        </w:rPr>
-        <w:t>by</w:t>
-      </w:r>
-      <w:proofErr w:type="gramEnd"/>
-      <w:r>
-        <w:rPr>
-          <w:rFonts w:cstheme="minorHAnsi"/>
-          <w:lang w:val="en-US"/>
-        </w:rPr>
-        <w:t xml:space="preserve"> the value of</w:t>
-      </w:r>
-      <w:r>
-        <w:rPr>
-          <w:rFonts w:cstheme="minorHAnsi"/>
-          <w:lang w:val="en-US"/>
-        </w:rPr>
-        <w:t xml:space="preserve"> </w:t>
-      </w:r>
-      <w:r>
-        <w:rPr>
-          <w:rFonts w:cstheme="minorHAnsi"/>
-          <w:lang w:val="en-US"/>
-        </w:rPr>
-        <w:t xml:space="preserve">I. I </w:t>
-      </w:r>
-      <w:r>
-        <w:rPr>
-          <w:rFonts w:cstheme="minorHAnsi"/>
-          <w:lang w:val="en-US"/>
-        </w:rPr>
-        <w:t>must b</w:t>
-      </w:r>
-      <w:r>
-        <w:rPr>
-          <w:rFonts w:cstheme="minorHAnsi"/>
-          <w:lang w:val="en-US"/>
-        </w:rPr>
-        <w:t>e less than 32768. J must be in the range 0 to 255. Data may</w:t>
-      </w:r>
-    </w:p>
-    <w:p>
-      <w:pPr>
-        <w:pStyle w:val="NoSpacing"/>
-        <w:tabs>
-          <w:tab w:val="left" w:pos="993"/>
-        </w:tabs>
-        <w:ind w:left="993"/>
-        <w:rPr>
-          <w:rFonts w:cstheme="minorHAnsi"/>
-          <w:lang w:val="en-US"/>
-        </w:rPr>
-      </w:pPr>
-      <w:r>
-        <w:rPr>
-          <w:rFonts w:cstheme="minorHAnsi"/>
-          <w:lang w:val="en-US"/>
-        </w:rPr>
-        <w:tab/>
-      </w:r>
-      <w:r>
-        <w:rPr>
-          <w:rFonts w:cstheme="minorHAnsi"/>
-          <w:lang w:val="en-US"/>
-        </w:rPr>
-        <w:tab/>
-      </w:r>
-      <w:proofErr w:type="gramStart"/>
-      <w:r>
-        <w:rPr>
-          <w:rFonts w:cstheme="minorHAnsi"/>
-          <w:lang w:val="en-US"/>
-        </w:rPr>
-        <w:t>be</w:t>
-      </w:r>
-      <w:proofErr w:type="gramEnd"/>
-      <w:r>
-        <w:rPr>
-          <w:rFonts w:cstheme="minorHAnsi"/>
-          <w:lang w:val="en-US"/>
-        </w:rPr>
-        <w:t xml:space="preserve"> </w:t>
-      </w:r>
-      <w:proofErr w:type="spellStart"/>
-      <w:r>
-        <w:rPr>
-          <w:rFonts w:cstheme="minorHAnsi"/>
-          <w:lang w:val="en-US"/>
-        </w:rPr>
-        <w:t>POKEd</w:t>
-      </w:r>
-      <w:proofErr w:type="spellEnd"/>
-      <w:r>
-        <w:rPr>
-          <w:rFonts w:cstheme="minorHAnsi"/>
-          <w:lang w:val="en-US"/>
-        </w:rPr>
-        <w:t xml:space="preserve"> into</w:t>
-      </w:r>
-      <w:r>
-        <w:rPr>
-          <w:rFonts w:cstheme="minorHAnsi"/>
-          <w:lang w:val="en-US"/>
-        </w:rPr>
-        <w:t xml:space="preserve"> </w:t>
-      </w:r>
-      <w:r>
-        <w:rPr>
-          <w:rFonts w:cstheme="minorHAnsi"/>
-          <w:lang w:val="en-US"/>
-        </w:rPr>
-        <w:t>memory above location 32768 by making I a negative number. In that</w:t>
-      </w:r>
-    </w:p>
-    <w:p>
-      <w:pPr>
-        <w:pStyle w:val="NoSpacing"/>
-        <w:tabs>
-          <w:tab w:val="left" w:pos="993"/>
-        </w:tabs>
-        <w:ind w:left="993"/>
-        <w:rPr>
-          <w:rFonts w:cstheme="minorHAnsi"/>
-          <w:lang w:val="en-US"/>
-        </w:rPr>
-      </w:pPr>
-      <w:r>
-        <w:rPr>
-          <w:rFonts w:cstheme="minorHAnsi"/>
-          <w:lang w:val="en-US"/>
-        </w:rPr>
-        <w:tab/>
-      </w:r>
-      <w:r>
-        <w:rPr>
-          <w:rFonts w:cstheme="minorHAnsi"/>
-          <w:lang w:val="en-US"/>
-        </w:rPr>
-        <w:tab/>
-      </w:r>
-      <w:proofErr w:type="gramStart"/>
-      <w:r>
-        <w:rPr>
-          <w:rFonts w:cstheme="minorHAnsi"/>
-          <w:lang w:val="en-US"/>
-        </w:rPr>
-        <w:t>case</w:t>
-      </w:r>
-      <w:proofErr w:type="gramEnd"/>
-      <w:r>
-        <w:rPr>
-          <w:rFonts w:cstheme="minorHAnsi"/>
-          <w:lang w:val="en-US"/>
-        </w:rPr>
-        <w:t>, I is computed by subtracting 65536 from the desired address. To POKE data into</w:t>
-      </w:r>
-    </w:p>
-    <w:p>
-      <w:pPr>
-        <w:pStyle w:val="NoSpacing"/>
-        <w:tabs>
-          <w:tab w:val="left" w:pos="993"/>
-        </w:tabs>
-        <w:ind w:left="993"/>
-        <w:rPr>
-          <w:rFonts w:cstheme="minorHAnsi"/>
-          <w:lang w:val="en-US"/>
-        </w:rPr>
-      </w:pPr>
-      <w:r>
-        <w:rPr>
-          <w:rFonts w:cstheme="minorHAnsi"/>
-          <w:lang w:val="en-US"/>
-        </w:rPr>
-        <w:tab/>
-      </w:r>
-      <w:r>
-        <w:rPr>
-          <w:rFonts w:cstheme="minorHAnsi"/>
-          <w:lang w:val="en-US"/>
-        </w:rPr>
-        <w:tab/>
-      </w:r>
-      <w:proofErr w:type="gramStart"/>
-      <w:r>
-        <w:rPr>
-          <w:rFonts w:cstheme="minorHAnsi"/>
-          <w:lang w:val="en-US"/>
-        </w:rPr>
-        <w:t>location</w:t>
-      </w:r>
-      <w:proofErr w:type="gramEnd"/>
-      <w:r>
-        <w:rPr>
-          <w:rFonts w:cstheme="minorHAnsi"/>
-          <w:lang w:val="en-US"/>
-        </w:rPr>
-        <w:t xml:space="preserve"> 45000, for example, I is 45000-65536=-20536. Care must be taken not to POKE</w:t>
-      </w:r>
-    </w:p>
-    <w:p>
-      <w:pPr>
-        <w:pStyle w:val="NoSpacing"/>
-        <w:tabs>
-          <w:tab w:val="left" w:pos="993"/>
-        </w:tabs>
-        <w:ind w:left="993"/>
-        <w:rPr>
-          <w:rFonts w:cstheme="minorHAnsi"/>
-          <w:lang w:val="en-US"/>
-        </w:rPr>
-      </w:pPr>
-      <w:r>
-        <w:rPr>
-          <w:rFonts w:cstheme="minorHAnsi"/>
-          <w:lang w:val="en-US"/>
-        </w:rPr>
-        <w:tab/>
-      </w:r>
-      <w:r>
-        <w:rPr>
-          <w:rFonts w:cstheme="minorHAnsi"/>
-          <w:lang w:val="en-US"/>
-        </w:rPr>
-        <w:tab/>
-      </w:r>
-      <w:proofErr w:type="gramStart"/>
-      <w:r>
-        <w:rPr>
-          <w:rFonts w:cstheme="minorHAnsi"/>
-          <w:lang w:val="en-US"/>
-        </w:rPr>
-        <w:t>data</w:t>
-      </w:r>
-      <w:proofErr w:type="gramEnd"/>
-      <w:r>
-        <w:rPr>
-          <w:rFonts w:cstheme="minorHAnsi"/>
-          <w:lang w:val="en-US"/>
-        </w:rPr>
-        <w:t xml:space="preserve"> into the storage area occupied </w:t>
-      </w:r>
-      <w:r>
-        <w:rPr>
-          <w:rFonts w:cstheme="minorHAnsi"/>
-          <w:lang w:val="en-US"/>
-        </w:rPr>
-        <w:t>b</w:t>
-      </w:r>
-      <w:r>
-        <w:rPr>
-          <w:rFonts w:cstheme="minorHAnsi"/>
-          <w:lang w:val="en-US"/>
-        </w:rPr>
-        <w:t>y BASIC</w:t>
-      </w:r>
-      <w:r>
-        <w:rPr>
-          <w:rFonts w:cstheme="minorHAnsi"/>
-          <w:lang w:val="en-US"/>
-        </w:rPr>
-        <w:t xml:space="preserve"> </w:t>
-      </w:r>
-      <w:r>
-        <w:rPr>
-          <w:rFonts w:cstheme="minorHAnsi"/>
-          <w:lang w:val="en-US"/>
-        </w:rPr>
-        <w:t xml:space="preserve">or the system may be </w:t>
-      </w:r>
-      <w:proofErr w:type="spellStart"/>
-      <w:r>
-        <w:rPr>
-          <w:rFonts w:cstheme="minorHAnsi"/>
-          <w:lang w:val="en-US"/>
-        </w:rPr>
-        <w:t>POKEd</w:t>
-      </w:r>
-      <w:proofErr w:type="spellEnd"/>
-      <w:r>
-        <w:rPr>
-          <w:rFonts w:cstheme="minorHAnsi"/>
-          <w:lang w:val="en-US"/>
-        </w:rPr>
-        <w:t xml:space="preserve"> to death,</w:t>
-      </w:r>
-    </w:p>
-    <w:p>
-      <w:pPr>
-        <w:pStyle w:val="NoSpacing"/>
-        <w:tabs>
-          <w:tab w:val="left" w:pos="993"/>
-        </w:tabs>
-        <w:ind w:left="993"/>
-        <w:rPr>
-          <w:rFonts w:cstheme="minorHAnsi"/>
-          <w:lang w:val="en-US"/>
-        </w:rPr>
-      </w:pPr>
-      <w:r>
-        <w:rPr>
-          <w:rFonts w:cstheme="minorHAnsi"/>
-          <w:lang w:val="en-US"/>
-        </w:rPr>
-        <w:tab/>
-      </w:r>
-      <w:r>
-        <w:rPr>
-          <w:rFonts w:cstheme="minorHAnsi"/>
-          <w:lang w:val="en-US"/>
-        </w:rPr>
-        <w:tab/>
-      </w:r>
-      <w:proofErr w:type="gramStart"/>
-      <w:r>
-        <w:rPr>
-          <w:rFonts w:cstheme="minorHAnsi"/>
-          <w:lang w:val="en-US"/>
-        </w:rPr>
-        <w:t>and</w:t>
-      </w:r>
-      <w:proofErr w:type="gramEnd"/>
-      <w:r>
-        <w:rPr>
-          <w:rFonts w:cstheme="minorHAnsi"/>
-          <w:lang w:val="en-US"/>
-        </w:rPr>
-        <w:t xml:space="preserve"> BASIC will have to </w:t>
-      </w:r>
-      <w:r>
-        <w:rPr>
-          <w:rFonts w:cstheme="minorHAnsi"/>
-          <w:lang w:val="en-US"/>
-        </w:rPr>
-        <w:t>b</w:t>
-      </w:r>
-      <w:r>
-        <w:rPr>
-          <w:rFonts w:cstheme="minorHAnsi"/>
-          <w:lang w:val="en-US"/>
-        </w:rPr>
-        <w:t xml:space="preserve">e restarted. </w:t>
-      </w:r>
-    </w:p>
-    <w:p>
-      <w:pPr>
-        <w:pStyle w:val="NoSpacing"/>
-        <w:tabs>
-          <w:tab w:val="left" w:pos="993"/>
-        </w:tabs>
-        <w:rPr>
-          <w:rFonts w:cstheme="minorHAnsi"/>
-          <w:lang w:val="en-US"/>
-        </w:rPr>
-      </w:pPr>
-      <w:r>
-        <w:rPr>
-          <w:rFonts w:cstheme="minorHAnsi"/>
-          <w:lang w:val="en-US"/>
-        </w:rPr>
-        <w:tab/>
-      </w:r>
-    </w:p>
-    <w:p>
-      <w:pPr>
-        <w:pStyle w:val="NoSpacing"/>
-        <w:tabs>
-          <w:tab w:val="left" w:pos="993"/>
-        </w:tabs>
-        <w:rPr>
-          <w:rFonts w:cstheme="minorHAnsi"/>
-          <w:lang w:val="en-US"/>
-        </w:rPr>
-      </w:pPr>
-      <w:r>
-        <w:rPr>
-          <w:rFonts w:cstheme="minorHAnsi"/>
-          <w:lang w:val="en-US"/>
-        </w:rPr>
-        <w:tab/>
-      </w:r>
-      <w:r>
-        <w:rPr>
-          <w:rFonts w:cstheme="minorHAnsi"/>
-          <w:lang w:val="en-US"/>
-        </w:rPr>
-        <w:tab/>
-        <w:t>The complementary function to POKE is PEEK. The format for a PEEK call is as follows:</w:t>
-      </w:r>
-    </w:p>
-    <w:p>
-      <w:pPr>
-        <w:pStyle w:val="NoSpacing"/>
-        <w:tabs>
-          <w:tab w:val="left" w:pos="993"/>
-        </w:tabs>
-        <w:rPr>
-          <w:rFonts w:cstheme="minorHAnsi"/>
-          <w:lang w:val="en-US"/>
-        </w:rPr>
-      </w:pPr>
-    </w:p>
-    <w:p>
-      <w:pPr>
-        <w:pStyle w:val="NoSpacing"/>
-        <w:tabs>
-          <w:tab w:val="left" w:pos="993"/>
-        </w:tabs>
-        <w:rPr>
-          <w:rFonts w:cstheme="minorHAnsi"/>
-          <w:lang w:val="en-US"/>
-        </w:rPr>
-      </w:pPr>
-      <w:r>
-        <w:rPr>
-          <w:rFonts w:cstheme="minorHAnsi"/>
-          <w:lang w:val="en-US"/>
-        </w:rPr>
-        <w:tab/>
-      </w:r>
-      <w:r>
-        <w:rPr>
-          <w:rFonts w:cstheme="minorHAnsi"/>
-          <w:lang w:val="en-US"/>
-        </w:rPr>
-        <w:tab/>
-      </w:r>
-      <w:r>
-        <w:rPr>
-          <w:rFonts w:cstheme="minorHAnsi"/>
-          <w:lang w:val="en-US"/>
-        </w:rPr>
-        <w:tab/>
-      </w:r>
-      <w:proofErr w:type="gramStart"/>
-      <w:r>
-        <w:rPr>
-          <w:rFonts w:cstheme="minorHAnsi"/>
-          <w:lang w:val="en-US"/>
-        </w:rPr>
-        <w:t>PEEK(</w:t>
-      </w:r>
-      <w:proofErr w:type="gramEnd"/>
-      <w:r>
-        <w:rPr>
-          <w:rFonts w:cstheme="minorHAnsi"/>
-          <w:lang w:val="en-US"/>
-        </w:rPr>
-        <w:t>I)</w:t>
-      </w:r>
-    </w:p>
-    <w:p>
-      <w:pPr>
-        <w:pStyle w:val="NoSpacing"/>
-        <w:tabs>
-          <w:tab w:val="left" w:pos="993"/>
-        </w:tabs>
-        <w:rPr>
-          <w:rFonts w:cstheme="minorHAnsi"/>
-          <w:lang w:val="en-US"/>
-        </w:rPr>
-      </w:pPr>
-      <w:r>
-        <w:rPr>
-          <w:rFonts w:cstheme="minorHAnsi"/>
-          <w:lang w:val="en-US"/>
-        </w:rPr>
-        <w:tab/>
-      </w:r>
-    </w:p>
-    <w:p>
-      <w:pPr>
-        <w:pStyle w:val="NoSpacing"/>
-        <w:tabs>
-          <w:tab w:val="left" w:pos="993"/>
-        </w:tabs>
-        <w:rPr>
-          <w:rFonts w:cstheme="minorHAnsi"/>
-          <w:lang w:val="en-US"/>
-        </w:rPr>
-      </w:pPr>
-      <w:r>
-        <w:rPr>
-          <w:rFonts w:cstheme="minorHAnsi"/>
-          <w:lang w:val="en-US"/>
-        </w:rPr>
-        <w:tab/>
-      </w:r>
-      <w:r>
-        <w:rPr>
-          <w:rFonts w:cstheme="minorHAnsi"/>
-          <w:lang w:val="en-US"/>
-        </w:rPr>
-        <w:tab/>
-      </w:r>
-      <w:proofErr w:type="gramStart"/>
-      <w:r>
-        <w:rPr>
-          <w:rFonts w:cstheme="minorHAnsi"/>
-          <w:lang w:val="en-US"/>
-        </w:rPr>
-        <w:t>where</w:t>
-      </w:r>
-      <w:proofErr w:type="gramEnd"/>
-      <w:r>
-        <w:rPr>
-          <w:rFonts w:cstheme="minorHAnsi"/>
-          <w:lang w:val="en-US"/>
-        </w:rPr>
-        <w:t xml:space="preserve"> I is an integer expression specifying the address from which a byte is read. I is chosen in the</w:t>
-      </w:r>
-    </w:p>
-    <w:p>
-      <w:pPr>
-        <w:pStyle w:val="NoSpacing"/>
-        <w:tabs>
-          <w:tab w:val="left" w:pos="993"/>
-        </w:tabs>
-        <w:rPr>
-          <w:rFonts w:cstheme="minorHAnsi"/>
-          <w:lang w:val="en-US"/>
-        </w:rPr>
-      </w:pPr>
-      <w:r>
-        <w:rPr>
-          <w:rFonts w:cstheme="minorHAnsi"/>
-          <w:lang w:val="en-US"/>
-        </w:rPr>
-        <w:tab/>
-      </w:r>
-      <w:r>
-        <w:rPr>
-          <w:rFonts w:cstheme="minorHAnsi"/>
-          <w:lang w:val="en-US"/>
-        </w:rPr>
-        <w:tab/>
-      </w:r>
-      <w:proofErr w:type="gramStart"/>
-      <w:r>
-        <w:rPr>
-          <w:rFonts w:cstheme="minorHAnsi"/>
-          <w:lang w:val="en-US"/>
-        </w:rPr>
-        <w:t>same</w:t>
-      </w:r>
-      <w:proofErr w:type="gramEnd"/>
-      <w:r>
-        <w:rPr>
-          <w:rFonts w:cstheme="minorHAnsi"/>
-          <w:lang w:val="en-US"/>
-        </w:rPr>
-        <w:t xml:space="preserve"> way as in the POKE statement. The value returned is an Integer between 0 and 255. A major use</w:t>
-      </w:r>
-    </w:p>
-    <w:p>
-      <w:pPr>
-        <w:pStyle w:val="NoSpacing"/>
-        <w:tabs>
-          <w:tab w:val="left" w:pos="993"/>
-        </w:tabs>
-        <w:rPr>
-          <w:rFonts w:cstheme="minorHAnsi"/>
-          <w:lang w:val="en-US"/>
-        </w:rPr>
-      </w:pPr>
-      <w:r>
-        <w:rPr>
-          <w:rFonts w:cstheme="minorHAnsi"/>
-          <w:lang w:val="en-US"/>
-        </w:rPr>
-        <w:tab/>
-      </w:r>
-      <w:r>
-        <w:rPr>
-          <w:rFonts w:cstheme="minorHAnsi"/>
-          <w:lang w:val="en-US"/>
-        </w:rPr>
-        <w:tab/>
-      </w:r>
-      <w:proofErr w:type="gramStart"/>
-      <w:r>
-        <w:rPr>
-          <w:rFonts w:cstheme="minorHAnsi"/>
-          <w:lang w:val="en-US"/>
-        </w:rPr>
-        <w:t>of</w:t>
-      </w:r>
-      <w:proofErr w:type="gramEnd"/>
-      <w:r>
-        <w:rPr>
-          <w:rFonts w:cstheme="minorHAnsi"/>
-          <w:lang w:val="en-US"/>
-        </w:rPr>
-        <w:t xml:space="preserve"> PEEK and POKE is to pass arguments and results to and from machine language subroutines. </w:t>
-      </w:r>
-    </w:p>
-    <w:p>
-      <w:pPr>
-        <w:pStyle w:val="NoSpacing"/>
-        <w:tabs>
-          <w:tab w:val="left" w:pos="993"/>
-        </w:tabs>
-        <w:rPr>
-          <w:rFonts w:cstheme="minorHAnsi"/>
-          <w:lang w:val="en-US"/>
-        </w:rPr>
-      </w:pPr>
-    </w:p>
-    <w:p>
-      <w:pPr>
-        <w:pStyle w:val="NoSpacing"/>
-        <w:tabs>
-          <w:tab w:val="left" w:pos="993"/>
-        </w:tabs>
-        <w:rPr>
-          <w:rFonts w:cstheme="minorHAnsi"/>
-          <w:lang w:val="en-US"/>
-        </w:rPr>
-      </w:pPr>
-      <w:r>
-        <w:rPr>
-          <w:rFonts w:cstheme="minorHAnsi"/>
-          <w:lang w:val="en-US"/>
-        </w:rPr>
-        <w:tab/>
-      </w:r>
-      <w:r>
-        <w:rPr>
-          <w:rFonts w:cstheme="minorHAnsi"/>
-          <w:lang w:val="en-US"/>
-        </w:rPr>
-        <w:tab/>
-        <w:t>3</w:t>
-      </w:r>
-      <w:r>
-        <w:rPr>
-          <w:rFonts w:cstheme="minorHAnsi"/>
-          <w:lang w:val="en-US"/>
-        </w:rPr>
-        <w:t>.</w:t>
-      </w:r>
-      <w:r>
-        <w:rPr>
-          <w:rFonts w:cstheme="minorHAnsi"/>
-          <w:lang w:val="en-US"/>
-        </w:rPr>
-        <w:tab/>
-        <w:t>DOKE, DEEK.</w:t>
-      </w:r>
-      <w:r>
-        <w:rPr>
-          <w:rFonts w:cstheme="minorHAnsi"/>
-          <w:lang w:val="en-US"/>
-        </w:rPr>
-        <w:tab/>
-      </w:r>
-    </w:p>
-    <w:p>
-      <w:pPr>
-        <w:pStyle w:val="NoSpacing"/>
-        <w:tabs>
-          <w:tab w:val="left" w:pos="993"/>
-        </w:tabs>
-        <w:rPr>
-          <w:rFonts w:cstheme="minorHAnsi"/>
-          <w:lang w:val="en-US"/>
-        </w:rPr>
-      </w:pPr>
-      <w:r>
-        <w:rPr>
-          <w:rFonts w:cstheme="minorHAnsi"/>
-          <w:lang w:val="en-US"/>
-        </w:rPr>
-        <w:tab/>
-      </w:r>
-      <w:r>
-        <w:rPr>
-          <w:rFonts w:cstheme="minorHAnsi"/>
-          <w:lang w:val="en-US"/>
-        </w:rPr>
-        <w:tab/>
-      </w:r>
-      <w:r>
-        <w:rPr>
-          <w:rFonts w:cstheme="minorHAnsi"/>
-          <w:lang w:val="en-US"/>
-        </w:rPr>
-        <w:tab/>
-      </w:r>
-      <w:r>
-        <w:rPr>
-          <w:rFonts w:cstheme="minorHAnsi"/>
-          <w:lang w:val="en-US"/>
-        </w:rPr>
-        <w:t>These are double length versions of POKE and PEEK i.e. J may be in the range +32767 to</w:t>
-      </w:r>
-    </w:p>
-    <w:p>
-      <w:pPr>
-        <w:pStyle w:val="NoSpacing"/>
-        <w:tabs>
-          <w:tab w:val="left" w:pos="993"/>
-        </w:tabs>
-        <w:rPr>
-          <w:rFonts w:cstheme="minorHAnsi"/>
-          <w:lang w:val="en-US"/>
-        </w:rPr>
-      </w:pPr>
-      <w:r>
-        <w:rPr>
-          <w:rFonts w:cstheme="minorHAnsi"/>
-          <w:lang w:val="en-US"/>
-        </w:rPr>
-        <w:tab/>
-      </w:r>
-      <w:r>
-        <w:rPr>
-          <w:rFonts w:cstheme="minorHAnsi"/>
-          <w:lang w:val="en-US"/>
-        </w:rPr>
-        <w:tab/>
-      </w:r>
-      <w:r>
-        <w:rPr>
-          <w:rFonts w:cstheme="minorHAnsi"/>
-          <w:lang w:val="en-US"/>
-        </w:rPr>
-        <w:tab/>
-      </w:r>
-      <w:r>
-        <w:rPr>
-          <w:rFonts w:cstheme="minorHAnsi"/>
-          <w:lang w:val="en-US"/>
-        </w:rPr>
-        <w:t>-32768 calculated as for I on previous page. The least significant byte</w:t>
-      </w:r>
-      <w:r>
-        <w:rPr>
-          <w:rFonts w:cstheme="minorHAnsi"/>
-          <w:lang w:val="en-US"/>
-        </w:rPr>
-        <w:t xml:space="preserve"> </w:t>
-      </w:r>
-      <w:r>
-        <w:rPr>
-          <w:rFonts w:cstheme="minorHAnsi"/>
-          <w:lang w:val="en-US"/>
-        </w:rPr>
-        <w:t>is stored in</w:t>
-      </w:r>
-    </w:p>
-    <w:p>
-      <w:pPr>
-        <w:pStyle w:val="NoSpacing"/>
-        <w:tabs>
-          <w:tab w:val="left" w:pos="993"/>
-        </w:tabs>
-        <w:rPr>
-          <w:rFonts w:cstheme="minorHAnsi"/>
-          <w:lang w:val="en-US"/>
-        </w:rPr>
-      </w:pPr>
-      <w:r>
-        <w:rPr>
-          <w:rFonts w:cstheme="minorHAnsi"/>
-          <w:lang w:val="en-US"/>
-        </w:rPr>
         <w:tab/>
       </w:r>
       <w:r>
@@ -24871,6 +23861,7 @@
           <w:rFonts w:cstheme="minorHAnsi"/>
           <w:lang w:val="en-US"/>
         </w:rPr>
+        <w:lastRenderedPageBreak/>
         <w:tab/>
       </w:r>
       <w:r>
@@ -26271,6 +25262,7 @@
           <w:b/>
           <w:lang w:val="en-US"/>
         </w:rPr>
+        <w:lastRenderedPageBreak/>
         <w:t>4-2</w:t>
       </w:r>
       <w:r>
@@ -26312,7 +25304,6 @@
           <w:rFonts w:cstheme="minorHAnsi"/>
           <w:lang w:val="en-US"/>
         </w:rPr>
-        <w:lastRenderedPageBreak/>
         <w:tab/>
         <w:t>a.</w:t>
       </w:r>
@@ -43665,6 +42656,19 @@
           <w:lang w:val="en-US"/>
         </w:rPr>
         <w:tab/>
+      </w:r>
+      <w:r>
+        <w:rPr>
+          <w:rFonts w:cstheme="minorHAnsi"/>
+          <w:lang w:val="en-US"/>
+        </w:rPr>
+        <w:tab/>
+      </w:r>
+      <w:r>
+        <w:rPr>
+          <w:rFonts w:cstheme="minorHAnsi"/>
+          <w:lang w:val="en-US"/>
+        </w:rPr>
         <w:t>STOP</w:t>
       </w:r>
       <w:r>
@@ -65293,7 +64297,7 @@
 </file>
 
 <file path=customXml/itemProps1.xml><?xml version="1.0" encoding="utf-8"?>
-<ds:datastoreItem xmlns:ds="http://schemas.openxmlformats.org/officeDocument/2006/customXml" ds:itemID="{139B4201-8A93-4B0E-B019-0C13B8CECC50}">
+<ds:datastoreItem xmlns:ds="http://schemas.openxmlformats.org/officeDocument/2006/customXml" ds:itemID="{03EFDDF4-4EB3-4FC4-B419-CF9B1B71AEC9}">
   <ds:schemaRefs>
     <ds:schemaRef ds:uri="http://schemas.openxmlformats.org/officeDocument/2006/bibliography"/>
   </ds:schemaRefs>
